--- a/Task 1.docx
+++ b/Task 1.docx
@@ -625,1420 +625,6 @@
           <w:iCs/>
           <w:sz w:val="48"/>
           <w:szCs w:val="48"/>
-          <w:lang w:val="en-US"/>
-        </w:rPr>
-      </w:pPr>
-    </w:p>
-    <w:p>
-      <w:pPr>
-        <w:ind w:left="-284"/>
-        <w:jc w:val="center"/>
-        <w:rPr>
-          <w:rFonts w:ascii="Times New Roman" w:hAnsi="Times New Roman" w:cs="Times New Roman"/>
-          <w:sz w:val="48"/>
-          <w:szCs w:val="48"/>
-          <w:u w:val="single"/>
-          <w:lang w:val="en-US"/>
-        </w:rPr>
-      </w:pPr>
-    </w:p>
-    <w:p>
-      <w:pPr>
-        <w:pBdr>
-          <w:bottom w:val="thinThickMediumGap" w:sz="24" w:space="1" w:color="auto"/>
-        </w:pBdr>
-        <w:ind w:left="-284"/>
-        <w:rPr>
-          <w:rFonts w:ascii="Times New Roman" w:hAnsi="Times New Roman" w:cs="Times New Roman"/>
-          <w:i/>
-          <w:iCs/>
-          <w:color w:val="000000"/>
-          <w:sz w:val="26"/>
-          <w:szCs w:val="26"/>
-        </w:rPr>
-      </w:pPr>
-      <w:r>
-        <w:rPr>
-          <w:rFonts w:ascii="Times New Roman" w:hAnsi="Times New Roman" w:cs="Times New Roman"/>
-          <w:b/>
-          <w:bCs/>
-          <w:i/>
-          <w:iCs/>
-          <w:sz w:val="30"/>
-          <w:szCs w:val="30"/>
-          <w:lang w:val="en-US"/>
-        </w:rPr>
-        <w:lastRenderedPageBreak/>
-        <w:t xml:space="preserve">Task </w:t>
-      </w:r>
-      <w:r>
-        <w:rPr>
-          <w:rFonts w:ascii="Times New Roman" w:hAnsi="Times New Roman" w:cs="Times New Roman"/>
-          <w:b/>
-          <w:bCs/>
-          <w:i/>
-          <w:iCs/>
-          <w:sz w:val="30"/>
-          <w:szCs w:val="30"/>
-          <w:lang w:val="en-US"/>
-        </w:rPr>
-        <w:t>2</w:t>
-      </w:r>
-      <w:r>
-        <w:rPr>
-          <w:rFonts w:ascii="Times New Roman" w:hAnsi="Times New Roman" w:cs="Times New Roman"/>
-          <w:b/>
-          <w:bCs/>
-          <w:i/>
-          <w:iCs/>
-          <w:sz w:val="30"/>
-          <w:szCs w:val="30"/>
-          <w:lang w:val="en-US"/>
-        </w:rPr>
-        <w:t>: -</w:t>
-      </w:r>
-      <w:r>
-        <w:rPr>
-          <w:rFonts w:ascii="Times New Roman" w:hAnsi="Times New Roman" w:cs="Times New Roman"/>
-          <w:i/>
-          <w:iCs/>
-          <w:sz w:val="24"/>
-          <w:szCs w:val="24"/>
-          <w:lang w:val="en-US"/>
-        </w:rPr>
-        <w:t xml:space="preserve"> </w:t>
-      </w:r>
-      <w:r>
-        <w:rPr>
-          <w:rFonts w:ascii="Times New Roman" w:hAnsi="Times New Roman" w:cs="Times New Roman"/>
-          <w:i/>
-          <w:iCs/>
-          <w:color w:val="000000"/>
-          <w:sz w:val="26"/>
-          <w:szCs w:val="26"/>
-        </w:rPr>
-        <w:t>Create an account on GitHub. Familiarize with Git and GitHub commands using videos.  Make a repository for writeups. Make a detailed write-up for each task completed.</w:t>
-      </w:r>
-    </w:p>
-    <w:p>
-      <w:pPr>
-        <w:ind w:left="-284"/>
-        <w:rPr>
-          <w:rFonts w:ascii="Times New Roman" w:hAnsi="Times New Roman" w:cs="Times New Roman"/>
-          <w:u w:val="single"/>
-          <w:lang w:val="en-US"/>
-        </w:rPr>
-      </w:pPr>
-    </w:p>
-    <w:p>
-      <w:pPr>
-        <w:pStyle w:val="ListParagraph"/>
-        <w:numPr>
-          <w:ilvl w:val="0"/>
-          <w:numId w:val="10"/>
-        </w:numPr>
-        <w:ind w:left="0"/>
-        <w:rPr>
-          <w:rFonts w:ascii="Times New Roman" w:hAnsi="Times New Roman" w:cs="Times New Roman"/>
-          <w:sz w:val="36"/>
-          <w:szCs w:val="36"/>
-          <w:lang w:val="en-US"/>
-        </w:rPr>
-      </w:pPr>
-      <w:r>
-        <w:rPr>
-          <w:rFonts w:ascii="Times New Roman" w:hAnsi="Times New Roman" w:cs="Times New Roman"/>
-          <w:sz w:val="36"/>
-          <w:szCs w:val="36"/>
-          <w:u w:val="single"/>
-          <w:lang w:val="en-US"/>
-        </w:rPr>
-        <w:t>GIT</w:t>
-      </w:r>
-      <w:r>
-        <w:rPr>
-          <w:rFonts w:ascii="Times New Roman" w:hAnsi="Times New Roman" w:cs="Times New Roman"/>
-          <w:sz w:val="36"/>
-          <w:szCs w:val="36"/>
-          <w:u w:val="single"/>
-          <w:lang w:val="en-US"/>
-        </w:rPr>
-        <w:t xml:space="preserve"> Commands</w:t>
-      </w:r>
-      <w:r>
-        <w:rPr>
-          <w:rFonts w:ascii="Times New Roman" w:hAnsi="Times New Roman" w:cs="Times New Roman"/>
-          <w:sz w:val="36"/>
-          <w:szCs w:val="36"/>
-          <w:lang w:val="en-US"/>
-        </w:rPr>
-        <w:t>: -</w:t>
-      </w:r>
-    </w:p>
-    <w:p>
-      <w:pPr>
-        <w:pStyle w:val="ListParagraph"/>
-        <w:numPr>
-          <w:ilvl w:val="0"/>
-          <w:numId w:val="11"/>
-        </w:numPr>
-        <w:spacing w:after="0" w:line="240" w:lineRule="auto"/>
-        <w:ind w:left="0"/>
-        <w:rPr>
-          <w:rFonts w:ascii="Times New Roman" w:hAnsi="Times New Roman" w:cs="Times New Roman"/>
-          <w:sz w:val="32"/>
-          <w:szCs w:val="32"/>
-          <w:lang w:val="en-US"/>
-        </w:rPr>
-      </w:pPr>
-      <w:r>
-        <w:rPr>
-          <w:rFonts w:ascii="Times New Roman" w:hAnsi="Times New Roman" w:cs="Times New Roman"/>
-          <w:sz w:val="32"/>
-          <w:szCs w:val="32"/>
-          <w:lang w:val="en-US"/>
-        </w:rPr>
-        <w:t>Configuring name and email address:</w:t>
-      </w:r>
-    </w:p>
-    <w:p>
-      <w:pPr>
-        <w:pStyle w:val="ListParagraph"/>
-        <w:numPr>
-          <w:ilvl w:val="0"/>
-          <w:numId w:val="3"/>
-        </w:numPr>
-        <w:spacing w:after="0" w:line="240" w:lineRule="auto"/>
-        <w:ind w:left="284" w:hanging="283"/>
-        <w:rPr>
-          <w:rFonts w:ascii="Times New Roman" w:hAnsi="Times New Roman" w:cs="Times New Roman"/>
-          <w:b/>
-          <w:bCs/>
-          <w:sz w:val="28"/>
-          <w:szCs w:val="28"/>
-          <w:lang w:val="en-US"/>
-        </w:rPr>
-      </w:pPr>
-      <w:r>
-        <w:rPr>
-          <w:rFonts w:ascii="Times New Roman" w:hAnsi="Times New Roman" w:cs="Times New Roman"/>
-          <w:b/>
-          <w:bCs/>
-          <w:sz w:val="28"/>
-          <w:szCs w:val="28"/>
-          <w:lang w:val="en-US"/>
-        </w:rPr>
-        <w:t xml:space="preserve">git config –global user.name </w:t>
-      </w:r>
-      <w:r>
-        <w:rPr>
-          <w:rFonts w:ascii="Times New Roman" w:hAnsi="Times New Roman" w:cs="Times New Roman"/>
-          <w:b/>
-          <w:bCs/>
-          <w:color w:val="C00000"/>
-          <w:sz w:val="28"/>
-          <w:szCs w:val="28"/>
-          <w:lang w:val="en-US"/>
-        </w:rPr>
-        <w:t xml:space="preserve">“…” </w:t>
-      </w:r>
-    </w:p>
-    <w:p>
-      <w:pPr>
-        <w:pStyle w:val="ListParagraph"/>
-        <w:numPr>
-          <w:ilvl w:val="0"/>
-          <w:numId w:val="3"/>
-        </w:numPr>
-        <w:spacing w:after="0" w:line="240" w:lineRule="auto"/>
-        <w:ind w:left="284" w:hanging="283"/>
-        <w:rPr>
-          <w:rFonts w:ascii="Times New Roman" w:hAnsi="Times New Roman" w:cs="Times New Roman"/>
-          <w:b/>
-          <w:bCs/>
-          <w:sz w:val="28"/>
-          <w:szCs w:val="28"/>
-          <w:lang w:val="en-US"/>
-        </w:rPr>
-      </w:pPr>
-      <w:r>
-        <w:rPr>
-          <w:rFonts w:ascii="Times New Roman" w:hAnsi="Times New Roman" w:cs="Times New Roman"/>
-          <w:b/>
-          <w:bCs/>
-          <w:sz w:val="28"/>
-          <w:szCs w:val="28"/>
-          <w:lang w:val="en-US"/>
-        </w:rPr>
-        <w:t>git config –global user.</w:t>
-      </w:r>
-      <w:r>
-        <w:rPr>
-          <w:rFonts w:ascii="Times New Roman" w:hAnsi="Times New Roman" w:cs="Times New Roman"/>
-          <w:b/>
-          <w:bCs/>
-          <w:sz w:val="28"/>
-          <w:szCs w:val="28"/>
-          <w:lang w:val="en-US"/>
-        </w:rPr>
-        <w:t xml:space="preserve">email </w:t>
-      </w:r>
-      <w:r>
-        <w:rPr>
-          <w:rFonts w:ascii="Times New Roman" w:hAnsi="Times New Roman" w:cs="Times New Roman"/>
-          <w:b/>
-          <w:bCs/>
-          <w:color w:val="C00000"/>
-          <w:sz w:val="28"/>
-          <w:szCs w:val="28"/>
-          <w:lang w:val="en-US"/>
-        </w:rPr>
-        <w:t>“…”</w:t>
-      </w:r>
-    </w:p>
-    <w:p>
-      <w:pPr>
-        <w:pStyle w:val="ListParagraph"/>
-        <w:spacing w:after="0" w:line="240" w:lineRule="auto"/>
-        <w:ind w:left="-426"/>
-        <w:rPr>
-          <w:rFonts w:ascii="Times New Roman" w:hAnsi="Times New Roman" w:cs="Times New Roman"/>
-          <w:color w:val="C00000"/>
-          <w:sz w:val="28"/>
-          <w:szCs w:val="28"/>
-          <w:lang w:val="en-US"/>
-        </w:rPr>
-      </w:pPr>
-    </w:p>
-    <w:p>
-      <w:pPr>
-        <w:pStyle w:val="ListParagraph"/>
-        <w:numPr>
-          <w:ilvl w:val="0"/>
-          <w:numId w:val="11"/>
-        </w:numPr>
-        <w:spacing w:after="0" w:line="240" w:lineRule="auto"/>
-        <w:ind w:left="0"/>
-        <w:rPr>
-          <w:rFonts w:ascii="Times New Roman" w:hAnsi="Times New Roman" w:cs="Times New Roman"/>
-          <w:sz w:val="32"/>
-          <w:szCs w:val="32"/>
-          <w:lang w:val="en-US"/>
-        </w:rPr>
-      </w:pPr>
-      <w:r>
-        <w:rPr>
-          <w:rFonts w:ascii="Times New Roman" w:hAnsi="Times New Roman" w:cs="Times New Roman"/>
-          <w:sz w:val="32"/>
-          <w:szCs w:val="32"/>
-          <w:lang w:val="en-US"/>
-        </w:rPr>
-        <w:t>For empty git repository</w:t>
-      </w:r>
-      <w:r>
-        <w:rPr>
-          <w:rFonts w:ascii="Times New Roman" w:hAnsi="Times New Roman" w:cs="Times New Roman"/>
-          <w:sz w:val="32"/>
-          <w:szCs w:val="32"/>
-          <w:lang w:val="en-US"/>
-        </w:rPr>
-        <w:t xml:space="preserve">: </w:t>
-      </w:r>
-      <w:proofErr w:type="spellStart"/>
-      <w:r>
-        <w:rPr>
-          <w:rFonts w:ascii="Times New Roman" w:hAnsi="Times New Roman" w:cs="Times New Roman"/>
-          <w:b/>
-          <w:bCs/>
-          <w:sz w:val="28"/>
-          <w:szCs w:val="28"/>
-          <w:lang w:val="en-US"/>
-        </w:rPr>
-        <w:t>gitint</w:t>
-      </w:r>
-      <w:proofErr w:type="spellEnd"/>
-    </w:p>
-    <w:p>
-      <w:pPr>
-        <w:pStyle w:val="ListParagraph"/>
-        <w:spacing w:after="0" w:line="240" w:lineRule="auto"/>
-        <w:ind w:left="0"/>
-        <w:rPr>
-          <w:rFonts w:ascii="Times New Roman" w:hAnsi="Times New Roman" w:cs="Times New Roman"/>
-          <w:sz w:val="32"/>
-          <w:szCs w:val="32"/>
-          <w:lang w:val="en-US"/>
-        </w:rPr>
-      </w:pPr>
-    </w:p>
-    <w:p>
-      <w:pPr>
-        <w:pStyle w:val="ListParagraph"/>
-        <w:numPr>
-          <w:ilvl w:val="0"/>
-          <w:numId w:val="11"/>
-        </w:numPr>
-        <w:spacing w:after="0" w:line="240" w:lineRule="auto"/>
-        <w:ind w:left="0"/>
-        <w:rPr>
-          <w:rFonts w:ascii="Times New Roman" w:hAnsi="Times New Roman" w:cs="Times New Roman"/>
-          <w:sz w:val="32"/>
-          <w:szCs w:val="32"/>
-          <w:lang w:val="en-US"/>
-        </w:rPr>
-      </w:pPr>
-      <w:r>
-        <w:rPr>
-          <w:rFonts w:ascii="Times New Roman" w:hAnsi="Times New Roman" w:cs="Times New Roman"/>
-          <w:sz w:val="32"/>
-          <w:szCs w:val="32"/>
-          <w:lang w:val="en-US"/>
-        </w:rPr>
-        <w:t xml:space="preserve">To take the file to staging area: </w:t>
-      </w:r>
-      <w:r>
-        <w:rPr>
-          <w:rFonts w:ascii="Times New Roman" w:hAnsi="Times New Roman" w:cs="Times New Roman"/>
-          <w:b/>
-          <w:bCs/>
-          <w:sz w:val="28"/>
-          <w:szCs w:val="28"/>
-          <w:lang w:val="en-US"/>
-        </w:rPr>
-        <w:t>git add</w:t>
-      </w:r>
-      <w:r>
-        <w:rPr>
-          <w:rFonts w:ascii="Times New Roman" w:hAnsi="Times New Roman" w:cs="Times New Roman"/>
-          <w:b/>
-          <w:bCs/>
-          <w:sz w:val="28"/>
-          <w:szCs w:val="28"/>
-          <w:lang w:val="en-US"/>
-        </w:rPr>
-        <w:t xml:space="preserve"> </w:t>
-      </w:r>
-      <w:r>
-        <w:rPr>
-          <w:rFonts w:ascii="Times New Roman" w:hAnsi="Times New Roman" w:cs="Times New Roman"/>
-          <w:b/>
-          <w:bCs/>
-          <w:color w:val="FF0000"/>
-          <w:sz w:val="28"/>
-          <w:szCs w:val="28"/>
-          <w:lang w:val="en-US"/>
-        </w:rPr>
-        <w:t>&lt;file</w:t>
-      </w:r>
-      <w:r>
-        <w:rPr>
-          <w:rFonts w:ascii="Times New Roman" w:hAnsi="Times New Roman" w:cs="Times New Roman"/>
-          <w:b/>
-          <w:bCs/>
-          <w:color w:val="FF0000"/>
-          <w:sz w:val="28"/>
-          <w:szCs w:val="28"/>
-          <w:lang w:val="en-US"/>
-        </w:rPr>
-        <w:t>_</w:t>
-      </w:r>
-      <w:r>
-        <w:rPr>
-          <w:rFonts w:ascii="Times New Roman" w:hAnsi="Times New Roman" w:cs="Times New Roman"/>
-          <w:b/>
-          <w:bCs/>
-          <w:color w:val="FF0000"/>
-          <w:sz w:val="28"/>
-          <w:szCs w:val="28"/>
-          <w:lang w:val="en-US"/>
-        </w:rPr>
-        <w:t>name.extension&gt;</w:t>
-      </w:r>
-    </w:p>
-    <w:p>
-      <w:pPr>
-        <w:pStyle w:val="ListParagraph"/>
-        <w:numPr>
-          <w:ilvl w:val="0"/>
-          <w:numId w:val="12"/>
-        </w:numPr>
-        <w:spacing w:after="0" w:line="240" w:lineRule="auto"/>
-        <w:ind w:left="284"/>
-        <w:rPr>
-          <w:rFonts w:ascii="Times New Roman" w:hAnsi="Times New Roman" w:cs="Times New Roman"/>
-          <w:sz w:val="32"/>
-          <w:szCs w:val="32"/>
-          <w:lang w:val="en-US"/>
-        </w:rPr>
-      </w:pPr>
-      <w:r>
-        <w:rPr>
-          <w:rFonts w:ascii="Times New Roman" w:hAnsi="Times New Roman" w:cs="Times New Roman"/>
-          <w:sz w:val="28"/>
-          <w:szCs w:val="28"/>
-          <w:lang w:val="en-US"/>
-        </w:rPr>
-        <w:t xml:space="preserve">Add multiple files to staging area: </w:t>
-      </w:r>
-      <w:r>
-        <w:rPr>
-          <w:rFonts w:ascii="Times New Roman" w:hAnsi="Times New Roman" w:cs="Times New Roman"/>
-          <w:b/>
-          <w:bCs/>
-          <w:sz w:val="28"/>
-          <w:szCs w:val="28"/>
-          <w:lang w:val="en-US"/>
-        </w:rPr>
-        <w:t>git add -A</w:t>
-      </w:r>
-    </w:p>
-    <w:p>
-      <w:pPr>
-        <w:pStyle w:val="ListParagraph"/>
-        <w:rPr>
-          <w:rFonts w:ascii="Times New Roman" w:hAnsi="Times New Roman" w:cs="Times New Roman"/>
-          <w:sz w:val="32"/>
-          <w:szCs w:val="32"/>
-          <w:lang w:val="en-US"/>
-        </w:rPr>
-      </w:pPr>
-    </w:p>
-    <w:p>
-      <w:pPr>
-        <w:pStyle w:val="ListParagraph"/>
-        <w:numPr>
-          <w:ilvl w:val="0"/>
-          <w:numId w:val="11"/>
-        </w:numPr>
-        <w:spacing w:after="0" w:line="240" w:lineRule="auto"/>
-        <w:ind w:left="0"/>
-        <w:rPr>
-          <w:rFonts w:ascii="Times New Roman" w:hAnsi="Times New Roman" w:cs="Times New Roman"/>
-          <w:sz w:val="32"/>
-          <w:szCs w:val="32"/>
-          <w:lang w:val="en-US"/>
-        </w:rPr>
-      </w:pPr>
-      <w:r>
-        <w:rPr>
-          <w:rFonts w:ascii="Times New Roman" w:hAnsi="Times New Roman" w:cs="Times New Roman"/>
-          <w:sz w:val="32"/>
-          <w:szCs w:val="32"/>
-          <w:lang w:val="en-US"/>
-        </w:rPr>
-        <w:t xml:space="preserve">Status of the file created: </w:t>
-      </w:r>
-      <w:r>
-        <w:rPr>
-          <w:rFonts w:ascii="Times New Roman" w:hAnsi="Times New Roman" w:cs="Times New Roman"/>
-          <w:b/>
-          <w:bCs/>
-          <w:sz w:val="28"/>
-          <w:szCs w:val="28"/>
-          <w:lang w:val="en-US"/>
-        </w:rPr>
-        <w:t>git status</w:t>
-      </w:r>
-    </w:p>
-    <w:p>
-      <w:pPr>
-        <w:pStyle w:val="ListParagraph"/>
-        <w:rPr>
-          <w:rFonts w:ascii="Times New Roman" w:hAnsi="Times New Roman" w:cs="Times New Roman"/>
-          <w:sz w:val="32"/>
-          <w:szCs w:val="32"/>
-          <w:lang w:val="en-US"/>
-        </w:rPr>
-      </w:pPr>
-    </w:p>
-    <w:p>
-      <w:pPr>
-        <w:pStyle w:val="ListParagraph"/>
-        <w:numPr>
-          <w:ilvl w:val="0"/>
-          <w:numId w:val="11"/>
-        </w:numPr>
-        <w:spacing w:after="0" w:line="240" w:lineRule="auto"/>
-        <w:ind w:left="0"/>
-        <w:rPr>
-          <w:rFonts w:ascii="Times New Roman" w:hAnsi="Times New Roman" w:cs="Times New Roman"/>
-          <w:sz w:val="32"/>
-          <w:szCs w:val="32"/>
-          <w:lang w:val="en-US"/>
-        </w:rPr>
-      </w:pPr>
-      <w:r>
-        <w:rPr>
-          <w:rFonts w:ascii="Times New Roman" w:hAnsi="Times New Roman" w:cs="Times New Roman"/>
-          <w:sz w:val="32"/>
-          <w:szCs w:val="32"/>
-          <w:lang w:val="en-US"/>
-        </w:rPr>
-        <w:t xml:space="preserve">Create a new file: </w:t>
-      </w:r>
-      <w:r>
-        <w:rPr>
-          <w:rFonts w:ascii="Times New Roman" w:hAnsi="Times New Roman" w:cs="Times New Roman"/>
-          <w:b/>
-          <w:bCs/>
-          <w:sz w:val="28"/>
-          <w:szCs w:val="28"/>
-          <w:lang w:val="en-US"/>
-        </w:rPr>
-        <w:t>touch</w:t>
-      </w:r>
-      <w:r>
-        <w:rPr>
-          <w:rFonts w:ascii="Times New Roman" w:hAnsi="Times New Roman" w:cs="Times New Roman"/>
-          <w:b/>
-          <w:bCs/>
-          <w:sz w:val="28"/>
-          <w:szCs w:val="28"/>
-          <w:lang w:val="en-US"/>
-        </w:rPr>
-        <w:t xml:space="preserve"> </w:t>
-      </w:r>
-      <w:r>
-        <w:rPr>
-          <w:rFonts w:ascii="Times New Roman" w:hAnsi="Times New Roman" w:cs="Times New Roman"/>
-          <w:b/>
-          <w:bCs/>
-          <w:color w:val="FF0000"/>
-          <w:sz w:val="28"/>
-          <w:szCs w:val="28"/>
-          <w:lang w:val="en-US"/>
-        </w:rPr>
-        <w:t>&lt;file</w:t>
-      </w:r>
-      <w:r>
-        <w:rPr>
-          <w:rFonts w:ascii="Times New Roman" w:hAnsi="Times New Roman" w:cs="Times New Roman"/>
-          <w:b/>
-          <w:bCs/>
-          <w:color w:val="FF0000"/>
-          <w:sz w:val="28"/>
-          <w:szCs w:val="28"/>
-          <w:lang w:val="en-US"/>
-        </w:rPr>
-        <w:t>_</w:t>
-      </w:r>
-      <w:r>
-        <w:rPr>
-          <w:rFonts w:ascii="Times New Roman" w:hAnsi="Times New Roman" w:cs="Times New Roman"/>
-          <w:b/>
-          <w:bCs/>
-          <w:color w:val="FF0000"/>
-          <w:sz w:val="28"/>
-          <w:szCs w:val="28"/>
-          <w:lang w:val="en-US"/>
-        </w:rPr>
-        <w:t>name.extension&gt;</w:t>
-      </w:r>
-    </w:p>
-    <w:p>
-      <w:pPr>
-        <w:pStyle w:val="ListParagraph"/>
-        <w:rPr>
-          <w:rFonts w:ascii="Times New Roman" w:hAnsi="Times New Roman" w:cs="Times New Roman"/>
-          <w:sz w:val="32"/>
-          <w:szCs w:val="32"/>
-          <w:lang w:val="en-US"/>
-        </w:rPr>
-      </w:pPr>
-    </w:p>
-    <w:p>
-      <w:pPr>
-        <w:pStyle w:val="ListParagraph"/>
-        <w:numPr>
-          <w:ilvl w:val="0"/>
-          <w:numId w:val="11"/>
-        </w:numPr>
-        <w:spacing w:after="0" w:line="240" w:lineRule="auto"/>
-        <w:ind w:left="0"/>
-        <w:rPr>
-          <w:rFonts w:ascii="Times New Roman" w:hAnsi="Times New Roman" w:cs="Times New Roman"/>
-          <w:sz w:val="32"/>
-          <w:szCs w:val="32"/>
-          <w:lang w:val="en-US"/>
-        </w:rPr>
-      </w:pPr>
-      <w:r>
-        <w:rPr>
-          <w:rFonts w:ascii="Times New Roman" w:hAnsi="Times New Roman" w:cs="Times New Roman"/>
-          <w:sz w:val="32"/>
-          <w:szCs w:val="32"/>
-          <w:lang w:val="en-US"/>
-        </w:rPr>
-        <w:t xml:space="preserve">Commit files: </w:t>
-      </w:r>
-      <w:r>
-        <w:rPr>
-          <w:rFonts w:ascii="Times New Roman" w:hAnsi="Times New Roman" w:cs="Times New Roman"/>
-          <w:b/>
-          <w:bCs/>
-          <w:sz w:val="28"/>
-          <w:szCs w:val="28"/>
-          <w:lang w:val="en-US"/>
-        </w:rPr>
-        <w:t>git commit -m “…. your msg</w:t>
-      </w:r>
-      <w:r>
-        <w:rPr>
-          <w:rFonts w:ascii="Times New Roman" w:hAnsi="Times New Roman" w:cs="Times New Roman"/>
-          <w:b/>
-          <w:bCs/>
-          <w:sz w:val="28"/>
-          <w:szCs w:val="28"/>
-          <w:lang w:val="en-US"/>
-        </w:rPr>
-        <w:t xml:space="preserve"> </w:t>
-      </w:r>
-      <w:r>
-        <w:rPr>
-          <w:rFonts w:ascii="Times New Roman" w:hAnsi="Times New Roman" w:cs="Times New Roman"/>
-          <w:b/>
-          <w:bCs/>
-          <w:sz w:val="28"/>
-          <w:szCs w:val="28"/>
-          <w:lang w:val="en-US"/>
-        </w:rPr>
-        <w:t>….”</w:t>
-      </w:r>
-    </w:p>
-    <w:p>
-      <w:pPr>
-        <w:pStyle w:val="ListParagraph"/>
-        <w:rPr>
-          <w:rFonts w:ascii="Times New Roman" w:hAnsi="Times New Roman" w:cs="Times New Roman"/>
-          <w:sz w:val="32"/>
-          <w:szCs w:val="32"/>
-          <w:lang w:val="en-US"/>
-        </w:rPr>
-      </w:pPr>
-    </w:p>
-    <w:p>
-      <w:pPr>
-        <w:pStyle w:val="ListParagraph"/>
-        <w:numPr>
-          <w:ilvl w:val="0"/>
-          <w:numId w:val="11"/>
-        </w:numPr>
-        <w:spacing w:after="0" w:line="240" w:lineRule="auto"/>
-        <w:ind w:left="0"/>
-        <w:rPr>
-          <w:rFonts w:ascii="Times New Roman" w:hAnsi="Times New Roman" w:cs="Times New Roman"/>
-          <w:sz w:val="32"/>
-          <w:szCs w:val="32"/>
-          <w:lang w:val="en-US"/>
-        </w:rPr>
-      </w:pPr>
-      <w:r>
-        <w:rPr>
-          <w:rFonts w:ascii="Times New Roman" w:hAnsi="Times New Roman" w:cs="Times New Roman"/>
-          <w:sz w:val="32"/>
-          <w:szCs w:val="32"/>
-          <w:lang w:val="en-US"/>
-        </w:rPr>
-        <w:t xml:space="preserve">To match file with last commit: </w:t>
-      </w:r>
-      <w:r>
-        <w:rPr>
-          <w:rFonts w:ascii="Times New Roman" w:hAnsi="Times New Roman" w:cs="Times New Roman"/>
-          <w:b/>
-          <w:bCs/>
-          <w:sz w:val="28"/>
-          <w:szCs w:val="28"/>
-          <w:lang w:val="en-US"/>
-        </w:rPr>
-        <w:t xml:space="preserve">git checkout </w:t>
-      </w:r>
-      <w:r>
-        <w:rPr>
-          <w:rFonts w:ascii="Times New Roman" w:hAnsi="Times New Roman" w:cs="Times New Roman"/>
-          <w:b/>
-          <w:bCs/>
-          <w:color w:val="FF0000"/>
-          <w:sz w:val="28"/>
-          <w:szCs w:val="28"/>
-          <w:lang w:val="en-US"/>
-        </w:rPr>
-        <w:t>&lt;file</w:t>
-      </w:r>
-      <w:r>
-        <w:rPr>
-          <w:rFonts w:ascii="Times New Roman" w:hAnsi="Times New Roman" w:cs="Times New Roman"/>
-          <w:b/>
-          <w:bCs/>
-          <w:color w:val="FF0000"/>
-          <w:sz w:val="28"/>
-          <w:szCs w:val="28"/>
-          <w:lang w:val="en-US"/>
-        </w:rPr>
-        <w:t>_</w:t>
-      </w:r>
-      <w:r>
-        <w:rPr>
-          <w:rFonts w:ascii="Times New Roman" w:hAnsi="Times New Roman" w:cs="Times New Roman"/>
-          <w:b/>
-          <w:bCs/>
-          <w:color w:val="FF0000"/>
-          <w:sz w:val="28"/>
-          <w:szCs w:val="28"/>
-          <w:lang w:val="en-US"/>
-        </w:rPr>
-        <w:t>name.extension&gt;</w:t>
-      </w:r>
-    </w:p>
-    <w:p>
-      <w:pPr>
-        <w:pStyle w:val="ListParagraph"/>
-        <w:numPr>
-          <w:ilvl w:val="0"/>
-          <w:numId w:val="12"/>
-        </w:numPr>
-        <w:spacing w:after="0" w:line="240" w:lineRule="auto"/>
-        <w:ind w:left="284"/>
-        <w:rPr>
-          <w:rFonts w:ascii="Times New Roman" w:hAnsi="Times New Roman" w:cs="Times New Roman"/>
-          <w:sz w:val="32"/>
-          <w:szCs w:val="32"/>
-          <w:lang w:val="en-US"/>
-        </w:rPr>
-      </w:pPr>
-      <w:r>
-        <w:rPr>
-          <w:rFonts w:ascii="Times New Roman" w:hAnsi="Times New Roman" w:cs="Times New Roman"/>
-          <w:sz w:val="28"/>
-          <w:szCs w:val="28"/>
-          <w:lang w:val="en-US"/>
-        </w:rPr>
-        <w:t xml:space="preserve">Match multiple files with last commit: </w:t>
-      </w:r>
-      <w:r>
-        <w:rPr>
-          <w:rFonts w:ascii="Times New Roman" w:hAnsi="Times New Roman" w:cs="Times New Roman"/>
-          <w:b/>
-          <w:bCs/>
-          <w:sz w:val="28"/>
-          <w:szCs w:val="28"/>
-          <w:lang w:val="en-US"/>
-        </w:rPr>
-        <w:t>git checkout -f</w:t>
-      </w:r>
-    </w:p>
-    <w:p>
-      <w:pPr>
-        <w:pStyle w:val="ListParagraph"/>
-        <w:rPr>
-          <w:rFonts w:ascii="Times New Roman" w:hAnsi="Times New Roman" w:cs="Times New Roman"/>
-          <w:sz w:val="32"/>
-          <w:szCs w:val="32"/>
-          <w:lang w:val="en-US"/>
-        </w:rPr>
-      </w:pPr>
-    </w:p>
-    <w:p>
-      <w:pPr>
-        <w:pStyle w:val="ListParagraph"/>
-        <w:numPr>
-          <w:ilvl w:val="0"/>
-          <w:numId w:val="11"/>
-        </w:numPr>
-        <w:spacing w:after="0" w:line="240" w:lineRule="auto"/>
-        <w:ind w:left="0"/>
-        <w:rPr>
-          <w:rFonts w:ascii="Times New Roman" w:hAnsi="Times New Roman" w:cs="Times New Roman"/>
-          <w:sz w:val="32"/>
-          <w:szCs w:val="32"/>
-          <w:lang w:val="en-US"/>
-        </w:rPr>
-      </w:pPr>
-      <w:r>
-        <w:rPr>
-          <w:rFonts w:ascii="Times New Roman" w:hAnsi="Times New Roman" w:cs="Times New Roman"/>
-          <w:sz w:val="32"/>
-          <w:szCs w:val="32"/>
-          <w:lang w:val="en-US"/>
-        </w:rPr>
-        <w:t xml:space="preserve">Log/Record of all files committed: </w:t>
-      </w:r>
-      <w:r>
-        <w:rPr>
-          <w:rFonts w:ascii="Times New Roman" w:hAnsi="Times New Roman" w:cs="Times New Roman"/>
-          <w:b/>
-          <w:bCs/>
-          <w:sz w:val="28"/>
-          <w:szCs w:val="28"/>
-          <w:lang w:val="en-US"/>
-        </w:rPr>
-        <w:t>git log</w:t>
-      </w:r>
-    </w:p>
-    <w:p>
-      <w:pPr>
-        <w:pStyle w:val="ListParagraph"/>
-        <w:numPr>
-          <w:ilvl w:val="0"/>
-          <w:numId w:val="12"/>
-        </w:numPr>
-        <w:spacing w:after="0" w:line="240" w:lineRule="auto"/>
-        <w:ind w:left="284"/>
-        <w:rPr>
-          <w:rFonts w:ascii="Times New Roman" w:hAnsi="Times New Roman" w:cs="Times New Roman"/>
-          <w:sz w:val="32"/>
-          <w:szCs w:val="32"/>
-          <w:lang w:val="en-US"/>
-        </w:rPr>
-      </w:pPr>
-      <w:r>
-        <w:rPr>
-          <w:rFonts w:ascii="Times New Roman" w:hAnsi="Times New Roman" w:cs="Times New Roman"/>
-          <w:sz w:val="28"/>
-          <w:szCs w:val="28"/>
-          <w:lang w:val="en-US"/>
-        </w:rPr>
-        <w:t xml:space="preserve">Filter o/p of git log: </w:t>
-      </w:r>
-      <w:r>
-        <w:rPr>
-          <w:rFonts w:ascii="Times New Roman" w:hAnsi="Times New Roman" w:cs="Times New Roman"/>
-          <w:b/>
-          <w:bCs/>
-          <w:sz w:val="28"/>
-          <w:szCs w:val="28"/>
-          <w:lang w:val="en-US"/>
-        </w:rPr>
-        <w:t>git log -p -</w:t>
-      </w:r>
-      <w:r>
-        <w:rPr>
-          <w:rFonts w:ascii="Times New Roman" w:hAnsi="Times New Roman" w:cs="Times New Roman"/>
-          <w:b/>
-          <w:bCs/>
-          <w:color w:val="FF0000"/>
-          <w:sz w:val="28"/>
-          <w:szCs w:val="28"/>
-          <w:lang w:val="en-US"/>
-        </w:rPr>
-        <w:t>&lt;no. of last commits we want to see&gt;</w:t>
-      </w:r>
-    </w:p>
-    <w:p>
-      <w:pPr>
-        <w:pStyle w:val="ListParagraph"/>
-        <w:spacing w:after="0" w:line="240" w:lineRule="auto"/>
-        <w:ind w:left="0"/>
-        <w:rPr>
-          <w:rFonts w:ascii="Times New Roman" w:hAnsi="Times New Roman" w:cs="Times New Roman"/>
-          <w:sz w:val="32"/>
-          <w:szCs w:val="32"/>
-          <w:lang w:val="en-US"/>
-        </w:rPr>
-      </w:pPr>
-    </w:p>
-    <w:p>
-      <w:pPr>
-        <w:pStyle w:val="ListParagraph"/>
-        <w:numPr>
-          <w:ilvl w:val="0"/>
-          <w:numId w:val="11"/>
-        </w:numPr>
-        <w:spacing w:after="0" w:line="240" w:lineRule="auto"/>
-        <w:ind w:left="0"/>
-        <w:rPr>
-          <w:rFonts w:ascii="Times New Roman" w:hAnsi="Times New Roman" w:cs="Times New Roman"/>
-          <w:sz w:val="32"/>
-          <w:szCs w:val="32"/>
-          <w:lang w:val="en-US"/>
-        </w:rPr>
-      </w:pPr>
-      <w:r>
-        <w:rPr>
-          <w:rFonts w:ascii="Times New Roman" w:hAnsi="Times New Roman" w:cs="Times New Roman"/>
-          <w:sz w:val="32"/>
-          <w:szCs w:val="32"/>
-          <w:lang w:val="en-US"/>
-        </w:rPr>
-        <w:t xml:space="preserve">Compares working directory with staging area: </w:t>
-      </w:r>
-      <w:r>
-        <w:rPr>
-          <w:rFonts w:ascii="Times New Roman" w:hAnsi="Times New Roman" w:cs="Times New Roman"/>
-          <w:b/>
-          <w:bCs/>
-          <w:sz w:val="28"/>
-          <w:szCs w:val="28"/>
-          <w:lang w:val="en-US"/>
-        </w:rPr>
-        <w:t>git diff</w:t>
-      </w:r>
-    </w:p>
-    <w:p>
-      <w:pPr>
-        <w:pStyle w:val="ListParagraph"/>
-        <w:rPr>
-          <w:rFonts w:ascii="Times New Roman" w:hAnsi="Times New Roman" w:cs="Times New Roman"/>
-          <w:sz w:val="32"/>
-          <w:szCs w:val="32"/>
-          <w:lang w:val="en-US"/>
-        </w:rPr>
-      </w:pPr>
-    </w:p>
-    <w:p>
-      <w:pPr>
-        <w:pStyle w:val="ListParagraph"/>
-        <w:numPr>
-          <w:ilvl w:val="0"/>
-          <w:numId w:val="11"/>
-        </w:numPr>
-        <w:spacing w:after="0" w:line="240" w:lineRule="auto"/>
-        <w:ind w:left="-142"/>
-        <w:rPr>
-          <w:rFonts w:ascii="Times New Roman" w:hAnsi="Times New Roman" w:cs="Times New Roman"/>
-          <w:sz w:val="32"/>
-          <w:szCs w:val="32"/>
-          <w:lang w:val="en-US"/>
-        </w:rPr>
-      </w:pPr>
-      <w:r>
-        <w:rPr>
-          <w:rFonts w:ascii="Times New Roman" w:hAnsi="Times New Roman" w:cs="Times New Roman"/>
-          <w:sz w:val="32"/>
-          <w:szCs w:val="32"/>
-          <w:lang w:val="en-US"/>
-        </w:rPr>
-        <w:t xml:space="preserve">Compares last commit with staging area: </w:t>
-      </w:r>
-      <w:r>
-        <w:rPr>
-          <w:rFonts w:ascii="Times New Roman" w:hAnsi="Times New Roman" w:cs="Times New Roman"/>
-          <w:b/>
-          <w:bCs/>
-          <w:sz w:val="28"/>
-          <w:szCs w:val="28"/>
-          <w:lang w:val="en-US"/>
-        </w:rPr>
-        <w:t xml:space="preserve">git diff </w:t>
-      </w:r>
-      <w:r>
-        <w:rPr>
-          <w:rFonts w:ascii="Times New Roman" w:hAnsi="Times New Roman" w:cs="Times New Roman"/>
-          <w:b/>
-          <w:bCs/>
-          <w:sz w:val="28"/>
-          <w:szCs w:val="28"/>
-          <w:lang w:val="en-US"/>
-        </w:rPr>
-        <w:t>--</w:t>
-      </w:r>
-      <w:r>
-        <w:rPr>
-          <w:rFonts w:ascii="Times New Roman" w:hAnsi="Times New Roman" w:cs="Times New Roman"/>
-          <w:b/>
-          <w:bCs/>
-          <w:sz w:val="28"/>
-          <w:szCs w:val="28"/>
-          <w:lang w:val="en-US"/>
-        </w:rPr>
-        <w:t>staged</w:t>
-      </w:r>
-    </w:p>
-    <w:p>
-      <w:pPr>
-        <w:pStyle w:val="ListParagraph"/>
-        <w:rPr>
-          <w:rFonts w:ascii="Times New Roman" w:hAnsi="Times New Roman" w:cs="Times New Roman"/>
-          <w:sz w:val="32"/>
-          <w:szCs w:val="32"/>
-          <w:lang w:val="en-US"/>
-        </w:rPr>
-      </w:pPr>
-    </w:p>
-    <w:p>
-      <w:pPr>
-        <w:pStyle w:val="ListParagraph"/>
-        <w:numPr>
-          <w:ilvl w:val="0"/>
-          <w:numId w:val="11"/>
-        </w:numPr>
-        <w:spacing w:after="0" w:line="240" w:lineRule="auto"/>
-        <w:ind w:left="-142"/>
-        <w:rPr>
-          <w:rFonts w:ascii="Times New Roman" w:hAnsi="Times New Roman" w:cs="Times New Roman"/>
-          <w:sz w:val="28"/>
-          <w:szCs w:val="28"/>
-          <w:lang w:val="en-US"/>
-        </w:rPr>
-      </w:pPr>
-      <w:r>
-        <w:rPr>
-          <w:rFonts w:ascii="Times New Roman" w:hAnsi="Times New Roman" w:cs="Times New Roman"/>
-          <w:sz w:val="32"/>
-          <w:szCs w:val="32"/>
-          <w:lang w:val="en-US"/>
-        </w:rPr>
-        <w:t xml:space="preserve">Skip stagging area &amp; directly commit: </w:t>
-      </w:r>
-      <w:r>
-        <w:rPr>
-          <w:rFonts w:ascii="Times New Roman" w:hAnsi="Times New Roman" w:cs="Times New Roman"/>
-          <w:b/>
-          <w:bCs/>
-          <w:sz w:val="28"/>
-          <w:szCs w:val="28"/>
-          <w:lang w:val="en-US"/>
-        </w:rPr>
-        <w:t xml:space="preserve">git commit -a -m </w:t>
-      </w:r>
-      <w:r>
-        <w:rPr>
-          <w:rFonts w:ascii="Times New Roman" w:hAnsi="Times New Roman" w:cs="Times New Roman"/>
-          <w:b/>
-          <w:bCs/>
-          <w:sz w:val="28"/>
-          <w:szCs w:val="28"/>
-          <w:lang w:val="en-US"/>
-        </w:rPr>
-        <w:t>“…. your msg ….”</w:t>
-      </w:r>
-    </w:p>
-    <w:p>
-      <w:pPr>
-        <w:pStyle w:val="ListParagraph"/>
-        <w:rPr>
-          <w:rFonts w:ascii="Times New Roman" w:hAnsi="Times New Roman" w:cs="Times New Roman"/>
-          <w:sz w:val="28"/>
-          <w:szCs w:val="28"/>
-          <w:lang w:val="en-US"/>
-        </w:rPr>
-      </w:pPr>
-    </w:p>
-    <w:p>
-      <w:pPr>
-        <w:pStyle w:val="ListParagraph"/>
-        <w:numPr>
-          <w:ilvl w:val="0"/>
-          <w:numId w:val="11"/>
-        </w:numPr>
-        <w:spacing w:after="0" w:line="240" w:lineRule="auto"/>
-        <w:ind w:left="-142"/>
-        <w:rPr>
-          <w:rFonts w:ascii="Times New Roman" w:hAnsi="Times New Roman" w:cs="Times New Roman"/>
-          <w:sz w:val="28"/>
-          <w:szCs w:val="28"/>
-          <w:lang w:val="en-US"/>
-        </w:rPr>
-      </w:pPr>
-      <w:r>
-        <w:rPr>
-          <w:rFonts w:ascii="Times New Roman" w:hAnsi="Times New Roman" w:cs="Times New Roman"/>
-          <w:sz w:val="32"/>
-          <w:szCs w:val="32"/>
-          <w:lang w:val="en-US"/>
-        </w:rPr>
-        <w:t xml:space="preserve">List the files present: </w:t>
-      </w:r>
-      <w:r>
-        <w:rPr>
-          <w:rFonts w:ascii="Times New Roman" w:hAnsi="Times New Roman" w:cs="Times New Roman"/>
-          <w:b/>
-          <w:bCs/>
-          <w:sz w:val="28"/>
-          <w:szCs w:val="28"/>
-          <w:lang w:val="en-US"/>
-        </w:rPr>
-        <w:t>ls</w:t>
-      </w:r>
-    </w:p>
-    <w:p>
-      <w:pPr>
-        <w:pStyle w:val="ListParagraph"/>
-        <w:rPr>
-          <w:rFonts w:ascii="Times New Roman" w:hAnsi="Times New Roman" w:cs="Times New Roman"/>
-          <w:sz w:val="28"/>
-          <w:szCs w:val="28"/>
-          <w:lang w:val="en-US"/>
-        </w:rPr>
-      </w:pPr>
-    </w:p>
-    <w:p>
-      <w:pPr>
-        <w:pStyle w:val="ListParagraph"/>
-        <w:numPr>
-          <w:ilvl w:val="0"/>
-          <w:numId w:val="11"/>
-        </w:numPr>
-        <w:spacing w:after="0" w:line="240" w:lineRule="auto"/>
-        <w:ind w:left="-142"/>
-        <w:rPr>
-          <w:rFonts w:ascii="Times New Roman" w:hAnsi="Times New Roman" w:cs="Times New Roman"/>
-          <w:sz w:val="32"/>
-          <w:szCs w:val="32"/>
-          <w:lang w:val="en-US"/>
-        </w:rPr>
-      </w:pPr>
-      <w:r>
-        <w:rPr>
-          <w:rFonts w:ascii="Times New Roman" w:hAnsi="Times New Roman" w:cs="Times New Roman"/>
-          <w:sz w:val="32"/>
-          <w:szCs w:val="32"/>
-          <w:lang w:val="en-US"/>
-        </w:rPr>
-        <w:t>Delete a file completely</w:t>
-      </w:r>
-      <w:r>
-        <w:rPr>
-          <w:rFonts w:ascii="Times New Roman" w:hAnsi="Times New Roman" w:cs="Times New Roman"/>
-          <w:sz w:val="32"/>
-          <w:szCs w:val="32"/>
-          <w:lang w:val="en-US"/>
-        </w:rPr>
-        <w:t xml:space="preserve">(from working tree): </w:t>
-      </w:r>
-      <w:r>
-        <w:rPr>
-          <w:rFonts w:ascii="Times New Roman" w:hAnsi="Times New Roman" w:cs="Times New Roman"/>
-          <w:b/>
-          <w:bCs/>
-          <w:sz w:val="28"/>
-          <w:szCs w:val="28"/>
-          <w:lang w:val="en-US"/>
-        </w:rPr>
-        <w:t xml:space="preserve">git rm </w:t>
-      </w:r>
-      <w:r>
-        <w:rPr>
-          <w:rFonts w:ascii="Times New Roman" w:hAnsi="Times New Roman" w:cs="Times New Roman"/>
-          <w:b/>
-          <w:bCs/>
-          <w:color w:val="FF0000"/>
-          <w:sz w:val="28"/>
-          <w:szCs w:val="28"/>
-          <w:lang w:val="en-US"/>
-        </w:rPr>
-        <w:t>&lt;file_name.extension&gt;</w:t>
-      </w:r>
-    </w:p>
-    <w:p>
-      <w:pPr>
-        <w:pStyle w:val="ListParagraph"/>
-        <w:numPr>
-          <w:ilvl w:val="0"/>
-          <w:numId w:val="12"/>
-        </w:numPr>
-        <w:spacing w:after="0" w:line="240" w:lineRule="auto"/>
-        <w:ind w:left="284"/>
-        <w:rPr>
-          <w:rFonts w:ascii="Times New Roman" w:hAnsi="Times New Roman" w:cs="Times New Roman"/>
-          <w:sz w:val="32"/>
-          <w:szCs w:val="32"/>
-          <w:lang w:val="en-US"/>
-        </w:rPr>
-      </w:pPr>
-      <w:r>
-        <w:rPr>
-          <w:rFonts w:ascii="Times New Roman" w:hAnsi="Times New Roman" w:cs="Times New Roman"/>
-          <w:sz w:val="28"/>
-          <w:szCs w:val="28"/>
-          <w:lang w:val="en-US"/>
-        </w:rPr>
-        <w:t xml:space="preserve">File only removed from staging area: </w:t>
-      </w:r>
-      <w:r>
-        <w:rPr>
-          <w:rFonts w:ascii="Times New Roman" w:hAnsi="Times New Roman" w:cs="Times New Roman"/>
-          <w:b/>
-          <w:bCs/>
-          <w:sz w:val="28"/>
-          <w:szCs w:val="28"/>
-          <w:lang w:val="en-US"/>
-        </w:rPr>
-        <w:t xml:space="preserve">git rm </w:t>
-      </w:r>
-      <w:r>
-        <w:rPr>
-          <w:rFonts w:ascii="Times New Roman" w:hAnsi="Times New Roman" w:cs="Times New Roman"/>
-          <w:b/>
-          <w:bCs/>
-          <w:sz w:val="28"/>
-          <w:szCs w:val="28"/>
-          <w:lang w:val="en-US"/>
-        </w:rPr>
-        <w:t>--</w:t>
-      </w:r>
-      <w:r>
-        <w:rPr>
-          <w:rFonts w:ascii="Times New Roman" w:hAnsi="Times New Roman" w:cs="Times New Roman"/>
-          <w:b/>
-          <w:bCs/>
-          <w:sz w:val="28"/>
-          <w:szCs w:val="28"/>
-          <w:lang w:val="en-US"/>
-        </w:rPr>
-        <w:t xml:space="preserve">cached </w:t>
-      </w:r>
-      <w:r>
-        <w:rPr>
-          <w:rFonts w:ascii="Times New Roman" w:hAnsi="Times New Roman" w:cs="Times New Roman"/>
-          <w:b/>
-          <w:bCs/>
-          <w:color w:val="FF0000"/>
-          <w:sz w:val="28"/>
-          <w:szCs w:val="28"/>
-          <w:lang w:val="en-US"/>
-        </w:rPr>
-        <w:t>&lt;file_name.extension&gt;</w:t>
-      </w:r>
-    </w:p>
-    <w:p>
-      <w:pPr>
-        <w:pStyle w:val="ListParagraph"/>
-        <w:rPr>
-          <w:rFonts w:ascii="Times New Roman" w:hAnsi="Times New Roman" w:cs="Times New Roman"/>
-          <w:sz w:val="32"/>
-          <w:szCs w:val="32"/>
-          <w:lang w:val="en-US"/>
-        </w:rPr>
-      </w:pPr>
-    </w:p>
-    <w:p>
-      <w:pPr>
-        <w:spacing w:after="0" w:line="240" w:lineRule="auto"/>
-        <w:rPr>
-          <w:rFonts w:ascii="Times New Roman" w:hAnsi="Times New Roman" w:cs="Times New Roman"/>
-          <w:sz w:val="32"/>
-          <w:szCs w:val="32"/>
-          <w:lang w:val="en-US"/>
-        </w:rPr>
-      </w:pPr>
-    </w:p>
-    <w:p>
-      <w:pPr>
-        <w:spacing w:after="0" w:line="240" w:lineRule="auto"/>
-        <w:rPr>
-          <w:rFonts w:ascii="Times New Roman" w:hAnsi="Times New Roman" w:cs="Times New Roman"/>
-          <w:sz w:val="32"/>
-          <w:szCs w:val="32"/>
-          <w:lang w:val="en-US"/>
-        </w:rPr>
-      </w:pPr>
-    </w:p>
-    <w:p>
-      <w:pPr>
-        <w:pStyle w:val="ListParagraph"/>
-        <w:spacing w:after="0" w:line="240" w:lineRule="auto"/>
-        <w:ind w:left="436"/>
-        <w:rPr>
-          <w:rFonts w:ascii="Times New Roman" w:hAnsi="Times New Roman" w:cs="Times New Roman"/>
-          <w:sz w:val="32"/>
-          <w:szCs w:val="32"/>
-          <w:lang w:val="en-US"/>
-        </w:rPr>
-      </w:pPr>
-    </w:p>
-    <w:p>
-      <w:pPr>
-        <w:pStyle w:val="ListParagraph"/>
-        <w:rPr>
-          <w:rFonts w:ascii="Times New Roman" w:hAnsi="Times New Roman" w:cs="Times New Roman"/>
-          <w:sz w:val="32"/>
-          <w:szCs w:val="32"/>
-          <w:lang w:val="en-US"/>
-        </w:rPr>
-      </w:pPr>
-    </w:p>
-    <w:p>
-      <w:pPr>
-        <w:pStyle w:val="ListParagraph"/>
-        <w:spacing w:after="0" w:line="240" w:lineRule="auto"/>
-        <w:ind w:left="0"/>
-        <w:rPr>
-          <w:rFonts w:ascii="Times New Roman" w:hAnsi="Times New Roman" w:cs="Times New Roman"/>
-          <w:sz w:val="32"/>
-          <w:szCs w:val="32"/>
-          <w:lang w:val="en-US"/>
-        </w:rPr>
-      </w:pPr>
-    </w:p>
-    <w:p>
-      <w:pPr>
-        <w:spacing w:after="0" w:line="240" w:lineRule="auto"/>
-        <w:rPr>
-          <w:rFonts w:ascii="Times New Roman" w:hAnsi="Times New Roman" w:cs="Times New Roman"/>
-          <w:color w:val="C00000"/>
-          <w:sz w:val="28"/>
-          <w:szCs w:val="28"/>
-          <w:lang w:val="en-US"/>
-        </w:rPr>
-      </w:pPr>
-    </w:p>
-    <w:p>
-      <w:pPr>
-        <w:pStyle w:val="ListParagraph"/>
-        <w:spacing w:after="0" w:line="240" w:lineRule="auto"/>
-        <w:ind w:left="284"/>
-        <w:rPr>
-          <w:rFonts w:ascii="Times New Roman" w:hAnsi="Times New Roman" w:cs="Times New Roman"/>
-          <w:sz w:val="28"/>
-          <w:szCs w:val="28"/>
-          <w:lang w:val="en-US"/>
-        </w:rPr>
-      </w:pPr>
-    </w:p>
-    <w:p>
-      <w:pPr>
-        <w:pStyle w:val="ListParagraph"/>
-        <w:spacing w:after="0" w:line="240" w:lineRule="auto"/>
-        <w:ind w:left="-284"/>
-        <w:rPr>
-          <w:rFonts w:ascii="Times New Roman" w:hAnsi="Times New Roman" w:cs="Times New Roman"/>
-          <w:sz w:val="28"/>
-          <w:szCs w:val="28"/>
-          <w:lang w:val="en-US"/>
-        </w:rPr>
-      </w:pPr>
-    </w:p>
-    <w:p>
-      <w:pPr>
-        <w:spacing w:after="0" w:line="240" w:lineRule="auto"/>
-        <w:ind w:left="-284"/>
-        <w:rPr>
-          <w:rFonts w:ascii="Times New Roman" w:hAnsi="Times New Roman" w:cs="Times New Roman"/>
-          <w:sz w:val="32"/>
-          <w:szCs w:val="32"/>
-          <w:lang w:val="en-US"/>
-        </w:rPr>
-      </w:pPr>
-      <w:r>
-        <w:rPr>
-          <w:rFonts w:ascii="Times New Roman" w:hAnsi="Times New Roman" w:cs="Times New Roman"/>
-          <w:sz w:val="32"/>
-          <w:szCs w:val="32"/>
-          <w:lang w:val="en-US"/>
-        </w:rPr>
-        <w:t xml:space="preserve"> </w:t>
-      </w:r>
-    </w:p>
-    <w:p>
-      <w:pPr>
-        <w:spacing w:line="240" w:lineRule="auto"/>
-        <w:ind w:left="-284"/>
-        <w:rPr>
-          <w:rFonts w:ascii="Times New Roman" w:hAnsi="Times New Roman" w:cs="Times New Roman"/>
-          <w:sz w:val="28"/>
-          <w:szCs w:val="28"/>
-          <w:lang w:val="en-US"/>
-        </w:rPr>
-      </w:pPr>
-    </w:p>
-    <w:p>
-      <w:pPr>
-        <w:spacing w:line="240" w:lineRule="auto"/>
-        <w:ind w:left="-284"/>
-        <w:rPr>
-          <w:rFonts w:ascii="Times New Roman" w:hAnsi="Times New Roman" w:cs="Times New Roman"/>
-          <w:sz w:val="32"/>
-          <w:szCs w:val="32"/>
           <w:lang w:val="en-US"/>
         </w:rPr>
       </w:pPr>

--- a/Task 1.docx
+++ b/Task 1.docx
@@ -28,7 +28,48 @@
           <w:szCs w:val="30"/>
           <w:lang w:val="en-US"/>
         </w:rPr>
-        <w:t>Task 1: -</w:t>
+        <w:t xml:space="preserve">Task </w:t>
+      </w:r>
+      <w:proofErr w:type="spellStart"/>
+      <w:r>
+        <w:rPr>
+          <w:rFonts w:ascii="Times New Roman" w:hAnsi="Times New Roman" w:cs="Times New Roman"/>
+          <w:b/>
+          <w:bCs/>
+          <w:i/>
+          <w:iCs/>
+          <w:sz w:val="30"/>
+          <w:szCs w:val="30"/>
+          <w:lang w:val="en-US"/>
+        </w:rPr>
+        <w:t>i</w:t>
+      </w:r>
+      <w:proofErr w:type="spellEnd"/>
+      <w:r>
+        <w:rPr>
+          <w:rFonts w:ascii="Times New Roman" w:hAnsi="Times New Roman" w:cs="Times New Roman"/>
+          <w:b/>
+          <w:bCs/>
+          <w:i/>
+          <w:iCs/>
+          <w:sz w:val="30"/>
+          <w:szCs w:val="30"/>
+          <w:lang w:val="en-US"/>
+        </w:rPr>
+        <w:t xml:space="preserve">) </w:t>
+      </w:r>
+      <w:r>
+        <w:rPr>
+          <w:rFonts w:ascii="Times New Roman" w:hAnsi="Times New Roman" w:cs="Times New Roman"/>
+          <w:b/>
+          <w:bCs/>
+          <w:i/>
+          <w:iCs/>
+          <w:sz w:val="30"/>
+          <w:szCs w:val="30"/>
+          <w:lang w:val="en-US"/>
+        </w:rPr>
+        <w:t>: -</w:t>
       </w:r>
       <w:r>
         <w:rPr>
@@ -629,9 +670,8760 @@
         </w:rPr>
       </w:pPr>
     </w:p>
+    <w:p>
+      <w:pPr>
+        <w:ind w:left="-284"/>
+        <w:rPr>
+          <w:rFonts w:ascii="Times New Roman" w:hAnsi="Times New Roman" w:cs="Times New Roman"/>
+          <w:i/>
+          <w:iCs/>
+          <w:sz w:val="48"/>
+          <w:szCs w:val="48"/>
+          <w:lang w:val="en-US"/>
+        </w:rPr>
+      </w:pPr>
+    </w:p>
+    <w:p>
+      <w:pPr>
+        <w:pBdr>
+          <w:bottom w:val="thinThickMediumGap" w:sz="24" w:space="1" w:color="auto"/>
+        </w:pBdr>
+        <w:ind w:left="-284"/>
+        <w:rPr>
+          <w:rFonts w:ascii="Times New Roman" w:hAnsi="Times New Roman" w:cs="Times New Roman"/>
+          <w:b/>
+          <w:bCs/>
+          <w:i/>
+          <w:iCs/>
+          <w:sz w:val="30"/>
+          <w:szCs w:val="30"/>
+          <w:lang w:val="en-US"/>
+        </w:rPr>
+      </w:pPr>
+    </w:p>
+    <w:p>
+      <w:pPr>
+        <w:pBdr>
+          <w:bottom w:val="thinThickMediumGap" w:sz="24" w:space="1" w:color="auto"/>
+        </w:pBdr>
+        <w:ind w:left="-284"/>
+        <w:rPr>
+          <w:rFonts w:ascii="Times New Roman" w:hAnsi="Times New Roman" w:cs="Times New Roman"/>
+          <w:b/>
+          <w:bCs/>
+          <w:i/>
+          <w:iCs/>
+          <w:sz w:val="30"/>
+          <w:szCs w:val="30"/>
+          <w:lang w:val="en-US"/>
+        </w:rPr>
+      </w:pPr>
+    </w:p>
+    <w:p>
+      <w:pPr>
+        <w:pBdr>
+          <w:bottom w:val="thinThickMediumGap" w:sz="24" w:space="1" w:color="auto"/>
+        </w:pBdr>
+        <w:ind w:left="-284"/>
+        <w:rPr>
+          <w:rFonts w:ascii="Times New Roman" w:hAnsi="Times New Roman" w:cs="Times New Roman"/>
+          <w:b/>
+          <w:bCs/>
+          <w:i/>
+          <w:iCs/>
+          <w:sz w:val="30"/>
+          <w:szCs w:val="30"/>
+          <w:lang w:val="en-US"/>
+        </w:rPr>
+      </w:pPr>
+    </w:p>
+    <w:p>
+      <w:pPr>
+        <w:pBdr>
+          <w:bottom w:val="thinThickMediumGap" w:sz="24" w:space="1" w:color="auto"/>
+        </w:pBdr>
+        <w:ind w:left="-284"/>
+        <w:rPr>
+          <w:rFonts w:ascii="Times New Roman" w:hAnsi="Times New Roman" w:cs="Times New Roman"/>
+          <w:i/>
+          <w:iCs/>
+          <w:color w:val="000000"/>
+          <w:sz w:val="26"/>
+          <w:szCs w:val="26"/>
+        </w:rPr>
+      </w:pPr>
+      <w:r>
+        <w:rPr>
+          <w:rFonts w:ascii="Times New Roman" w:hAnsi="Times New Roman" w:cs="Times New Roman"/>
+          <w:b/>
+          <w:bCs/>
+          <w:i/>
+          <w:iCs/>
+          <w:sz w:val="30"/>
+          <w:szCs w:val="30"/>
+          <w:lang w:val="en-US"/>
+        </w:rPr>
+        <w:lastRenderedPageBreak/>
+        <w:t>Task ii) : -</w:t>
+      </w:r>
+      <w:r>
+        <w:rPr>
+          <w:rFonts w:ascii="Times New Roman" w:hAnsi="Times New Roman" w:cs="Times New Roman"/>
+          <w:i/>
+          <w:iCs/>
+          <w:sz w:val="24"/>
+          <w:szCs w:val="24"/>
+          <w:lang w:val="en-US"/>
+        </w:rPr>
+        <w:t xml:space="preserve"> </w:t>
+      </w:r>
+      <w:r>
+        <w:rPr>
+          <w:rFonts w:ascii="Times New Roman" w:hAnsi="Times New Roman" w:cs="Times New Roman"/>
+          <w:i/>
+          <w:iCs/>
+          <w:color w:val="000000"/>
+          <w:sz w:val="26"/>
+          <w:szCs w:val="26"/>
+        </w:rPr>
+        <w:t>Create an account on GitHub. Familiarize with Git and GitHub commands using videos.  Make a repository for writeups. Make a detailed write-up for each task completed.</w:t>
+      </w:r>
+    </w:p>
+    <w:p>
+      <w:pPr>
+        <w:ind w:left="-284"/>
+        <w:rPr>
+          <w:rFonts w:ascii="Times New Roman" w:hAnsi="Times New Roman" w:cs="Times New Roman"/>
+          <w:u w:val="single"/>
+          <w:lang w:val="en-US"/>
+        </w:rPr>
+      </w:pPr>
+    </w:p>
+    <w:p>
+      <w:pPr>
+        <w:pStyle w:val="ListParagraph"/>
+        <w:numPr>
+          <w:ilvl w:val="0"/>
+          <w:numId w:val="10"/>
+        </w:numPr>
+        <w:spacing w:line="256" w:lineRule="auto"/>
+        <w:ind w:left="0"/>
+        <w:rPr>
+          <w:rFonts w:ascii="Times New Roman" w:hAnsi="Times New Roman" w:cs="Times New Roman"/>
+          <w:sz w:val="36"/>
+          <w:szCs w:val="36"/>
+          <w:lang w:val="en-US"/>
+        </w:rPr>
+      </w:pPr>
+      <w:r>
+        <w:rPr>
+          <w:rFonts w:ascii="Times New Roman" w:hAnsi="Times New Roman" w:cs="Times New Roman"/>
+          <w:sz w:val="36"/>
+          <w:szCs w:val="36"/>
+          <w:u w:val="single"/>
+          <w:lang w:val="en-US"/>
+        </w:rPr>
+        <w:t>GIT Commands</w:t>
+      </w:r>
+      <w:r>
+        <w:rPr>
+          <w:rFonts w:ascii="Times New Roman" w:hAnsi="Times New Roman" w:cs="Times New Roman"/>
+          <w:sz w:val="36"/>
+          <w:szCs w:val="36"/>
+          <w:lang w:val="en-US"/>
+        </w:rPr>
+        <w:t>: -</w:t>
+      </w:r>
+    </w:p>
+    <w:p>
+      <w:pPr>
+        <w:pStyle w:val="ListParagraph"/>
+        <w:numPr>
+          <w:ilvl w:val="0"/>
+          <w:numId w:val="15"/>
+        </w:numPr>
+        <w:spacing w:after="0" w:line="240" w:lineRule="auto"/>
+        <w:ind w:left="0"/>
+        <w:rPr>
+          <w:rFonts w:ascii="Times New Roman" w:hAnsi="Times New Roman" w:cs="Times New Roman"/>
+          <w:sz w:val="32"/>
+          <w:szCs w:val="32"/>
+          <w:lang w:val="en-US"/>
+        </w:rPr>
+      </w:pPr>
+      <w:r>
+        <w:rPr>
+          <w:rFonts w:ascii="Times New Roman" w:hAnsi="Times New Roman" w:cs="Times New Roman"/>
+          <w:sz w:val="32"/>
+          <w:szCs w:val="32"/>
+          <w:lang w:val="en-US"/>
+        </w:rPr>
+        <w:t>Configuring name and email address:</w:t>
+      </w:r>
+    </w:p>
+    <w:p>
+      <w:pPr>
+        <w:pStyle w:val="ListParagraph"/>
+        <w:numPr>
+          <w:ilvl w:val="0"/>
+          <w:numId w:val="3"/>
+        </w:numPr>
+        <w:spacing w:after="0" w:line="240" w:lineRule="auto"/>
+        <w:ind w:left="284" w:hanging="283"/>
+        <w:rPr>
+          <w:rFonts w:ascii="Times New Roman" w:hAnsi="Times New Roman" w:cs="Times New Roman"/>
+          <w:b/>
+          <w:bCs/>
+          <w:sz w:val="28"/>
+          <w:szCs w:val="28"/>
+          <w:lang w:val="en-US"/>
+        </w:rPr>
+      </w:pPr>
+      <w:r>
+        <w:rPr>
+          <w:rFonts w:ascii="Times New Roman" w:hAnsi="Times New Roman" w:cs="Times New Roman"/>
+          <w:b/>
+          <w:bCs/>
+          <w:sz w:val="28"/>
+          <w:szCs w:val="28"/>
+          <w:lang w:val="en-US"/>
+        </w:rPr>
+        <w:t xml:space="preserve">git config –global user.name </w:t>
+      </w:r>
+      <w:r>
+        <w:rPr>
+          <w:rFonts w:ascii="Times New Roman" w:hAnsi="Times New Roman" w:cs="Times New Roman"/>
+          <w:b/>
+          <w:bCs/>
+          <w:color w:val="C00000"/>
+          <w:sz w:val="28"/>
+          <w:szCs w:val="28"/>
+          <w:lang w:val="en-US"/>
+        </w:rPr>
+        <w:t xml:space="preserve">“…” </w:t>
+      </w:r>
+    </w:p>
+    <w:p>
+      <w:pPr>
+        <w:pStyle w:val="ListParagraph"/>
+        <w:numPr>
+          <w:ilvl w:val="0"/>
+          <w:numId w:val="3"/>
+        </w:numPr>
+        <w:spacing w:after="0" w:line="240" w:lineRule="auto"/>
+        <w:ind w:left="284" w:hanging="283"/>
+        <w:rPr>
+          <w:rFonts w:ascii="Times New Roman" w:hAnsi="Times New Roman" w:cs="Times New Roman"/>
+          <w:b/>
+          <w:bCs/>
+          <w:sz w:val="28"/>
+          <w:szCs w:val="28"/>
+          <w:lang w:val="en-US"/>
+        </w:rPr>
+      </w:pPr>
+      <w:r>
+        <w:rPr>
+          <w:rFonts w:ascii="Times New Roman" w:hAnsi="Times New Roman" w:cs="Times New Roman"/>
+          <w:b/>
+          <w:bCs/>
+          <w:sz w:val="28"/>
+          <w:szCs w:val="28"/>
+          <w:lang w:val="en-US"/>
+        </w:rPr>
+        <w:t xml:space="preserve">git config –global </w:t>
+      </w:r>
+      <w:proofErr w:type="spellStart"/>
+      <w:r>
+        <w:rPr>
+          <w:rFonts w:ascii="Times New Roman" w:hAnsi="Times New Roman" w:cs="Times New Roman"/>
+          <w:b/>
+          <w:bCs/>
+          <w:sz w:val="28"/>
+          <w:szCs w:val="28"/>
+          <w:lang w:val="en-US"/>
+        </w:rPr>
+        <w:t>user.email</w:t>
+      </w:r>
+      <w:proofErr w:type="spellEnd"/>
+      <w:r>
+        <w:rPr>
+          <w:rFonts w:ascii="Times New Roman" w:hAnsi="Times New Roman" w:cs="Times New Roman"/>
+          <w:b/>
+          <w:bCs/>
+          <w:sz w:val="28"/>
+          <w:szCs w:val="28"/>
+          <w:lang w:val="en-US"/>
+        </w:rPr>
+        <w:t xml:space="preserve"> </w:t>
+      </w:r>
+      <w:r>
+        <w:rPr>
+          <w:rFonts w:ascii="Times New Roman" w:hAnsi="Times New Roman" w:cs="Times New Roman"/>
+          <w:b/>
+          <w:bCs/>
+          <w:color w:val="C00000"/>
+          <w:sz w:val="28"/>
+          <w:szCs w:val="28"/>
+          <w:lang w:val="en-US"/>
+        </w:rPr>
+        <w:t>“…”</w:t>
+      </w:r>
+    </w:p>
+    <w:p>
+      <w:pPr>
+        <w:pStyle w:val="ListParagraph"/>
+        <w:spacing w:after="0" w:line="240" w:lineRule="auto"/>
+        <w:ind w:left="-426"/>
+        <w:rPr>
+          <w:rFonts w:ascii="Times New Roman" w:hAnsi="Times New Roman" w:cs="Times New Roman"/>
+          <w:color w:val="C00000"/>
+          <w:sz w:val="28"/>
+          <w:szCs w:val="28"/>
+          <w:lang w:val="en-US"/>
+        </w:rPr>
+      </w:pPr>
+    </w:p>
+    <w:p>
+      <w:pPr>
+        <w:pStyle w:val="ListParagraph"/>
+        <w:numPr>
+          <w:ilvl w:val="0"/>
+          <w:numId w:val="15"/>
+        </w:numPr>
+        <w:spacing w:after="0" w:line="240" w:lineRule="auto"/>
+        <w:ind w:left="0"/>
+        <w:rPr>
+          <w:rFonts w:ascii="Times New Roman" w:hAnsi="Times New Roman" w:cs="Times New Roman"/>
+          <w:sz w:val="32"/>
+          <w:szCs w:val="32"/>
+          <w:lang w:val="en-US"/>
+        </w:rPr>
+      </w:pPr>
+      <w:r>
+        <w:rPr>
+          <w:rFonts w:ascii="Times New Roman" w:hAnsi="Times New Roman" w:cs="Times New Roman"/>
+          <w:sz w:val="32"/>
+          <w:szCs w:val="32"/>
+          <w:lang w:val="en-US"/>
+        </w:rPr>
+        <w:t xml:space="preserve">For empty git repository: </w:t>
+      </w:r>
+      <w:proofErr w:type="spellStart"/>
+      <w:r>
+        <w:rPr>
+          <w:rFonts w:ascii="Times New Roman" w:hAnsi="Times New Roman" w:cs="Times New Roman"/>
+          <w:b/>
+          <w:bCs/>
+          <w:sz w:val="28"/>
+          <w:szCs w:val="28"/>
+          <w:lang w:val="en-US"/>
+        </w:rPr>
+        <w:t>gitint</w:t>
+      </w:r>
+      <w:proofErr w:type="spellEnd"/>
+    </w:p>
+    <w:p>
+      <w:pPr>
+        <w:pStyle w:val="ListParagraph"/>
+        <w:spacing w:after="0" w:line="240" w:lineRule="auto"/>
+        <w:ind w:left="0"/>
+        <w:rPr>
+          <w:rFonts w:ascii="Times New Roman" w:hAnsi="Times New Roman" w:cs="Times New Roman"/>
+          <w:sz w:val="32"/>
+          <w:szCs w:val="32"/>
+          <w:lang w:val="en-US"/>
+        </w:rPr>
+      </w:pPr>
+    </w:p>
+    <w:p>
+      <w:pPr>
+        <w:pStyle w:val="ListParagraph"/>
+        <w:numPr>
+          <w:ilvl w:val="0"/>
+          <w:numId w:val="15"/>
+        </w:numPr>
+        <w:spacing w:after="0" w:line="240" w:lineRule="auto"/>
+        <w:ind w:left="0"/>
+        <w:rPr>
+          <w:rFonts w:ascii="Times New Roman" w:hAnsi="Times New Roman" w:cs="Times New Roman"/>
+          <w:sz w:val="32"/>
+          <w:szCs w:val="32"/>
+          <w:lang w:val="en-US"/>
+        </w:rPr>
+      </w:pPr>
+      <w:r>
+        <w:rPr>
+          <w:rFonts w:ascii="Times New Roman" w:hAnsi="Times New Roman" w:cs="Times New Roman"/>
+          <w:sz w:val="32"/>
+          <w:szCs w:val="32"/>
+          <w:lang w:val="en-US"/>
+        </w:rPr>
+        <w:t xml:space="preserve">To take the file to staging area: </w:t>
+      </w:r>
+      <w:r>
+        <w:rPr>
+          <w:rFonts w:ascii="Times New Roman" w:hAnsi="Times New Roman" w:cs="Times New Roman"/>
+          <w:b/>
+          <w:bCs/>
+          <w:sz w:val="28"/>
+          <w:szCs w:val="28"/>
+          <w:lang w:val="en-US"/>
+        </w:rPr>
+        <w:t xml:space="preserve">git add </w:t>
+      </w:r>
+      <w:r>
+        <w:rPr>
+          <w:rFonts w:ascii="Times New Roman" w:hAnsi="Times New Roman" w:cs="Times New Roman"/>
+          <w:b/>
+          <w:bCs/>
+          <w:color w:val="FF0000"/>
+          <w:sz w:val="28"/>
+          <w:szCs w:val="28"/>
+          <w:lang w:val="en-US"/>
+        </w:rPr>
+        <w:t>&lt;</w:t>
+      </w:r>
+      <w:proofErr w:type="spellStart"/>
+      <w:r>
+        <w:rPr>
+          <w:rFonts w:ascii="Times New Roman" w:hAnsi="Times New Roman" w:cs="Times New Roman"/>
+          <w:b/>
+          <w:bCs/>
+          <w:color w:val="FF0000"/>
+          <w:sz w:val="28"/>
+          <w:szCs w:val="28"/>
+          <w:lang w:val="en-US"/>
+        </w:rPr>
+        <w:t>file_name.extension</w:t>
+      </w:r>
+      <w:proofErr w:type="spellEnd"/>
+      <w:r>
+        <w:rPr>
+          <w:rFonts w:ascii="Times New Roman" w:hAnsi="Times New Roman" w:cs="Times New Roman"/>
+          <w:b/>
+          <w:bCs/>
+          <w:color w:val="FF0000"/>
+          <w:sz w:val="28"/>
+          <w:szCs w:val="28"/>
+          <w:lang w:val="en-US"/>
+        </w:rPr>
+        <w:t>&gt;</w:t>
+      </w:r>
+    </w:p>
+    <w:p>
+      <w:pPr>
+        <w:pStyle w:val="ListParagraph"/>
+        <w:numPr>
+          <w:ilvl w:val="0"/>
+          <w:numId w:val="12"/>
+        </w:numPr>
+        <w:spacing w:after="0" w:line="240" w:lineRule="auto"/>
+        <w:ind w:left="284"/>
+        <w:rPr>
+          <w:rFonts w:ascii="Times New Roman" w:hAnsi="Times New Roman" w:cs="Times New Roman"/>
+          <w:sz w:val="32"/>
+          <w:szCs w:val="32"/>
+          <w:lang w:val="en-US"/>
+        </w:rPr>
+      </w:pPr>
+      <w:r>
+        <w:rPr>
+          <w:rFonts w:ascii="Times New Roman" w:hAnsi="Times New Roman" w:cs="Times New Roman"/>
+          <w:sz w:val="28"/>
+          <w:szCs w:val="28"/>
+          <w:lang w:val="en-US"/>
+        </w:rPr>
+        <w:t xml:space="preserve">Add multiple files to staging area: </w:t>
+      </w:r>
+      <w:r>
+        <w:rPr>
+          <w:rFonts w:ascii="Times New Roman" w:hAnsi="Times New Roman" w:cs="Times New Roman"/>
+          <w:b/>
+          <w:bCs/>
+          <w:sz w:val="28"/>
+          <w:szCs w:val="28"/>
+          <w:lang w:val="en-US"/>
+        </w:rPr>
+        <w:t>git add -A</w:t>
+      </w:r>
+    </w:p>
+    <w:p>
+      <w:pPr>
+        <w:pStyle w:val="ListParagraph"/>
+        <w:rPr>
+          <w:rFonts w:ascii="Times New Roman" w:hAnsi="Times New Roman" w:cs="Times New Roman"/>
+          <w:sz w:val="32"/>
+          <w:szCs w:val="32"/>
+          <w:lang w:val="en-US"/>
+        </w:rPr>
+      </w:pPr>
+    </w:p>
+    <w:p>
+      <w:pPr>
+        <w:pStyle w:val="ListParagraph"/>
+        <w:numPr>
+          <w:ilvl w:val="0"/>
+          <w:numId w:val="15"/>
+        </w:numPr>
+        <w:spacing w:after="0" w:line="240" w:lineRule="auto"/>
+        <w:ind w:left="0"/>
+        <w:rPr>
+          <w:rFonts w:ascii="Times New Roman" w:hAnsi="Times New Roman" w:cs="Times New Roman"/>
+          <w:sz w:val="32"/>
+          <w:szCs w:val="32"/>
+          <w:lang w:val="en-US"/>
+        </w:rPr>
+      </w:pPr>
+      <w:r>
+        <w:rPr>
+          <w:rFonts w:ascii="Times New Roman" w:hAnsi="Times New Roman" w:cs="Times New Roman"/>
+          <w:sz w:val="32"/>
+          <w:szCs w:val="32"/>
+          <w:lang w:val="en-US"/>
+        </w:rPr>
+        <w:t xml:space="preserve">Status of the file created: </w:t>
+      </w:r>
+      <w:r>
+        <w:rPr>
+          <w:rFonts w:ascii="Times New Roman" w:hAnsi="Times New Roman" w:cs="Times New Roman"/>
+          <w:b/>
+          <w:bCs/>
+          <w:sz w:val="28"/>
+          <w:szCs w:val="28"/>
+          <w:lang w:val="en-US"/>
+        </w:rPr>
+        <w:t>git status</w:t>
+      </w:r>
+    </w:p>
+    <w:p>
+      <w:pPr>
+        <w:pStyle w:val="ListParagraph"/>
+        <w:rPr>
+          <w:rFonts w:ascii="Times New Roman" w:hAnsi="Times New Roman" w:cs="Times New Roman"/>
+          <w:sz w:val="32"/>
+          <w:szCs w:val="32"/>
+          <w:lang w:val="en-US"/>
+        </w:rPr>
+      </w:pPr>
+    </w:p>
+    <w:p>
+      <w:pPr>
+        <w:pStyle w:val="ListParagraph"/>
+        <w:numPr>
+          <w:ilvl w:val="0"/>
+          <w:numId w:val="15"/>
+        </w:numPr>
+        <w:spacing w:after="0" w:line="240" w:lineRule="auto"/>
+        <w:ind w:left="0"/>
+        <w:rPr>
+          <w:rFonts w:ascii="Times New Roman" w:hAnsi="Times New Roman" w:cs="Times New Roman"/>
+          <w:sz w:val="32"/>
+          <w:szCs w:val="32"/>
+          <w:lang w:val="en-US"/>
+        </w:rPr>
+      </w:pPr>
+      <w:r>
+        <w:rPr>
+          <w:rFonts w:ascii="Times New Roman" w:hAnsi="Times New Roman" w:cs="Times New Roman"/>
+          <w:sz w:val="32"/>
+          <w:szCs w:val="32"/>
+          <w:lang w:val="en-US"/>
+        </w:rPr>
+        <w:t xml:space="preserve">Create a new file: </w:t>
+      </w:r>
+      <w:r>
+        <w:rPr>
+          <w:rFonts w:ascii="Times New Roman" w:hAnsi="Times New Roman" w:cs="Times New Roman"/>
+          <w:b/>
+          <w:bCs/>
+          <w:sz w:val="28"/>
+          <w:szCs w:val="28"/>
+          <w:lang w:val="en-US"/>
+        </w:rPr>
+        <w:t xml:space="preserve">touch </w:t>
+      </w:r>
+      <w:r>
+        <w:rPr>
+          <w:rFonts w:ascii="Times New Roman" w:hAnsi="Times New Roman" w:cs="Times New Roman"/>
+          <w:b/>
+          <w:bCs/>
+          <w:color w:val="FF0000"/>
+          <w:sz w:val="28"/>
+          <w:szCs w:val="28"/>
+          <w:lang w:val="en-US"/>
+        </w:rPr>
+        <w:t>&lt;</w:t>
+      </w:r>
+      <w:proofErr w:type="spellStart"/>
+      <w:r>
+        <w:rPr>
+          <w:rFonts w:ascii="Times New Roman" w:hAnsi="Times New Roman" w:cs="Times New Roman"/>
+          <w:b/>
+          <w:bCs/>
+          <w:color w:val="FF0000"/>
+          <w:sz w:val="28"/>
+          <w:szCs w:val="28"/>
+          <w:lang w:val="en-US"/>
+        </w:rPr>
+        <w:t>file_name.extension</w:t>
+      </w:r>
+      <w:proofErr w:type="spellEnd"/>
+      <w:r>
+        <w:rPr>
+          <w:rFonts w:ascii="Times New Roman" w:hAnsi="Times New Roman" w:cs="Times New Roman"/>
+          <w:b/>
+          <w:bCs/>
+          <w:color w:val="FF0000"/>
+          <w:sz w:val="28"/>
+          <w:szCs w:val="28"/>
+          <w:lang w:val="en-US"/>
+        </w:rPr>
+        <w:t>&gt;</w:t>
+      </w:r>
+    </w:p>
+    <w:p>
+      <w:pPr>
+        <w:pStyle w:val="ListParagraph"/>
+        <w:rPr>
+          <w:rFonts w:ascii="Times New Roman" w:hAnsi="Times New Roman" w:cs="Times New Roman"/>
+          <w:sz w:val="32"/>
+          <w:szCs w:val="32"/>
+          <w:lang w:val="en-US"/>
+        </w:rPr>
+      </w:pPr>
+    </w:p>
+    <w:p>
+      <w:pPr>
+        <w:pStyle w:val="ListParagraph"/>
+        <w:numPr>
+          <w:ilvl w:val="0"/>
+          <w:numId w:val="15"/>
+        </w:numPr>
+        <w:spacing w:after="0" w:line="240" w:lineRule="auto"/>
+        <w:ind w:left="0"/>
+        <w:rPr>
+          <w:rFonts w:ascii="Times New Roman" w:hAnsi="Times New Roman" w:cs="Times New Roman"/>
+          <w:sz w:val="32"/>
+          <w:szCs w:val="32"/>
+          <w:lang w:val="en-US"/>
+        </w:rPr>
+      </w:pPr>
+      <w:r>
+        <w:rPr>
+          <w:rFonts w:ascii="Times New Roman" w:hAnsi="Times New Roman" w:cs="Times New Roman"/>
+          <w:sz w:val="32"/>
+          <w:szCs w:val="32"/>
+          <w:lang w:val="en-US"/>
+        </w:rPr>
+        <w:t xml:space="preserve">Commit files: </w:t>
+      </w:r>
+      <w:r>
+        <w:rPr>
+          <w:rFonts w:ascii="Times New Roman" w:hAnsi="Times New Roman" w:cs="Times New Roman"/>
+          <w:b/>
+          <w:bCs/>
+          <w:sz w:val="28"/>
+          <w:szCs w:val="28"/>
+          <w:lang w:val="en-US"/>
+        </w:rPr>
+        <w:t>git commit -m “…. your msg ….”</w:t>
+      </w:r>
+    </w:p>
+    <w:p>
+      <w:pPr>
+        <w:pStyle w:val="ListParagraph"/>
+        <w:rPr>
+          <w:rFonts w:ascii="Times New Roman" w:hAnsi="Times New Roman" w:cs="Times New Roman"/>
+          <w:sz w:val="32"/>
+          <w:szCs w:val="32"/>
+          <w:lang w:val="en-US"/>
+        </w:rPr>
+      </w:pPr>
+    </w:p>
+    <w:p>
+      <w:pPr>
+        <w:pStyle w:val="ListParagraph"/>
+        <w:numPr>
+          <w:ilvl w:val="0"/>
+          <w:numId w:val="15"/>
+        </w:numPr>
+        <w:spacing w:after="0" w:line="240" w:lineRule="auto"/>
+        <w:ind w:left="0"/>
+        <w:rPr>
+          <w:rFonts w:ascii="Times New Roman" w:hAnsi="Times New Roman" w:cs="Times New Roman"/>
+          <w:sz w:val="32"/>
+          <w:szCs w:val="32"/>
+          <w:lang w:val="en-US"/>
+        </w:rPr>
+      </w:pPr>
+      <w:r>
+        <w:rPr>
+          <w:rFonts w:ascii="Times New Roman" w:hAnsi="Times New Roman" w:cs="Times New Roman"/>
+          <w:sz w:val="32"/>
+          <w:szCs w:val="32"/>
+          <w:lang w:val="en-US"/>
+        </w:rPr>
+        <w:t xml:space="preserve">To match file with last commit: </w:t>
+      </w:r>
+      <w:r>
+        <w:rPr>
+          <w:rFonts w:ascii="Times New Roman" w:hAnsi="Times New Roman" w:cs="Times New Roman"/>
+          <w:b/>
+          <w:bCs/>
+          <w:sz w:val="28"/>
+          <w:szCs w:val="28"/>
+          <w:lang w:val="en-US"/>
+        </w:rPr>
+        <w:t xml:space="preserve">git checkout </w:t>
+      </w:r>
+      <w:r>
+        <w:rPr>
+          <w:rFonts w:ascii="Times New Roman" w:hAnsi="Times New Roman" w:cs="Times New Roman"/>
+          <w:b/>
+          <w:bCs/>
+          <w:color w:val="FF0000"/>
+          <w:sz w:val="28"/>
+          <w:szCs w:val="28"/>
+          <w:lang w:val="en-US"/>
+        </w:rPr>
+        <w:t>&lt;</w:t>
+      </w:r>
+      <w:proofErr w:type="spellStart"/>
+      <w:r>
+        <w:rPr>
+          <w:rFonts w:ascii="Times New Roman" w:hAnsi="Times New Roman" w:cs="Times New Roman"/>
+          <w:b/>
+          <w:bCs/>
+          <w:color w:val="FF0000"/>
+          <w:sz w:val="28"/>
+          <w:szCs w:val="28"/>
+          <w:lang w:val="en-US"/>
+        </w:rPr>
+        <w:t>file_name.extension</w:t>
+      </w:r>
+      <w:proofErr w:type="spellEnd"/>
+      <w:r>
+        <w:rPr>
+          <w:rFonts w:ascii="Times New Roman" w:hAnsi="Times New Roman" w:cs="Times New Roman"/>
+          <w:b/>
+          <w:bCs/>
+          <w:color w:val="FF0000"/>
+          <w:sz w:val="28"/>
+          <w:szCs w:val="28"/>
+          <w:lang w:val="en-US"/>
+        </w:rPr>
+        <w:t>&gt;</w:t>
+      </w:r>
+    </w:p>
+    <w:p>
+      <w:pPr>
+        <w:pStyle w:val="ListParagraph"/>
+        <w:numPr>
+          <w:ilvl w:val="0"/>
+          <w:numId w:val="12"/>
+        </w:numPr>
+        <w:spacing w:after="0" w:line="240" w:lineRule="auto"/>
+        <w:ind w:left="284"/>
+        <w:rPr>
+          <w:rFonts w:ascii="Times New Roman" w:hAnsi="Times New Roman" w:cs="Times New Roman"/>
+          <w:sz w:val="32"/>
+          <w:szCs w:val="32"/>
+          <w:lang w:val="en-US"/>
+        </w:rPr>
+      </w:pPr>
+      <w:r>
+        <w:rPr>
+          <w:rFonts w:ascii="Times New Roman" w:hAnsi="Times New Roman" w:cs="Times New Roman"/>
+          <w:sz w:val="28"/>
+          <w:szCs w:val="28"/>
+          <w:lang w:val="en-US"/>
+        </w:rPr>
+        <w:t xml:space="preserve">Match multiple files with last commit: </w:t>
+      </w:r>
+      <w:r>
+        <w:rPr>
+          <w:rFonts w:ascii="Times New Roman" w:hAnsi="Times New Roman" w:cs="Times New Roman"/>
+          <w:b/>
+          <w:bCs/>
+          <w:sz w:val="28"/>
+          <w:szCs w:val="28"/>
+          <w:lang w:val="en-US"/>
+        </w:rPr>
+        <w:t>git checkout -f</w:t>
+      </w:r>
+    </w:p>
+    <w:p>
+      <w:pPr>
+        <w:pStyle w:val="ListParagraph"/>
+        <w:rPr>
+          <w:rFonts w:ascii="Times New Roman" w:hAnsi="Times New Roman" w:cs="Times New Roman"/>
+          <w:sz w:val="32"/>
+          <w:szCs w:val="32"/>
+          <w:lang w:val="en-US"/>
+        </w:rPr>
+      </w:pPr>
+    </w:p>
+    <w:p>
+      <w:pPr>
+        <w:pStyle w:val="ListParagraph"/>
+        <w:numPr>
+          <w:ilvl w:val="0"/>
+          <w:numId w:val="15"/>
+        </w:numPr>
+        <w:spacing w:after="0" w:line="240" w:lineRule="auto"/>
+        <w:ind w:left="0"/>
+        <w:rPr>
+          <w:rFonts w:ascii="Times New Roman" w:hAnsi="Times New Roman" w:cs="Times New Roman"/>
+          <w:sz w:val="32"/>
+          <w:szCs w:val="32"/>
+          <w:lang w:val="en-US"/>
+        </w:rPr>
+      </w:pPr>
+      <w:r>
+        <w:rPr>
+          <w:rFonts w:ascii="Times New Roman" w:hAnsi="Times New Roman" w:cs="Times New Roman"/>
+          <w:sz w:val="32"/>
+          <w:szCs w:val="32"/>
+          <w:lang w:val="en-US"/>
+        </w:rPr>
+        <w:t xml:space="preserve">Log/Record of all files committed: </w:t>
+      </w:r>
+      <w:r>
+        <w:rPr>
+          <w:rFonts w:ascii="Times New Roman" w:hAnsi="Times New Roman" w:cs="Times New Roman"/>
+          <w:b/>
+          <w:bCs/>
+          <w:sz w:val="28"/>
+          <w:szCs w:val="28"/>
+          <w:lang w:val="en-US"/>
+        </w:rPr>
+        <w:t>git log</w:t>
+      </w:r>
+    </w:p>
+    <w:p>
+      <w:pPr>
+        <w:pStyle w:val="ListParagraph"/>
+        <w:numPr>
+          <w:ilvl w:val="0"/>
+          <w:numId w:val="12"/>
+        </w:numPr>
+        <w:spacing w:after="0" w:line="240" w:lineRule="auto"/>
+        <w:ind w:left="284"/>
+        <w:rPr>
+          <w:rFonts w:ascii="Times New Roman" w:hAnsi="Times New Roman" w:cs="Times New Roman"/>
+          <w:sz w:val="32"/>
+          <w:szCs w:val="32"/>
+          <w:lang w:val="en-US"/>
+        </w:rPr>
+      </w:pPr>
+      <w:r>
+        <w:rPr>
+          <w:rFonts w:ascii="Times New Roman" w:hAnsi="Times New Roman" w:cs="Times New Roman"/>
+          <w:sz w:val="28"/>
+          <w:szCs w:val="28"/>
+          <w:lang w:val="en-US"/>
+        </w:rPr>
+        <w:t xml:space="preserve">Filter o/p of git log: </w:t>
+      </w:r>
+      <w:r>
+        <w:rPr>
+          <w:rFonts w:ascii="Times New Roman" w:hAnsi="Times New Roman" w:cs="Times New Roman"/>
+          <w:b/>
+          <w:bCs/>
+          <w:sz w:val="28"/>
+          <w:szCs w:val="28"/>
+          <w:lang w:val="en-US"/>
+        </w:rPr>
+        <w:t>git log -p -</w:t>
+      </w:r>
+      <w:r>
+        <w:rPr>
+          <w:rFonts w:ascii="Times New Roman" w:hAnsi="Times New Roman" w:cs="Times New Roman"/>
+          <w:b/>
+          <w:bCs/>
+          <w:color w:val="FF0000"/>
+          <w:sz w:val="28"/>
+          <w:szCs w:val="28"/>
+          <w:lang w:val="en-US"/>
+        </w:rPr>
+        <w:t>&lt;no. of last commits we want to see&gt;</w:t>
+      </w:r>
+    </w:p>
+    <w:p>
+      <w:pPr>
+        <w:pStyle w:val="ListParagraph"/>
+        <w:spacing w:after="0" w:line="240" w:lineRule="auto"/>
+        <w:ind w:left="0"/>
+        <w:rPr>
+          <w:rFonts w:ascii="Times New Roman" w:hAnsi="Times New Roman" w:cs="Times New Roman"/>
+          <w:sz w:val="32"/>
+          <w:szCs w:val="32"/>
+          <w:lang w:val="en-US"/>
+        </w:rPr>
+      </w:pPr>
+    </w:p>
+    <w:p>
+      <w:pPr>
+        <w:pStyle w:val="ListParagraph"/>
+        <w:numPr>
+          <w:ilvl w:val="0"/>
+          <w:numId w:val="15"/>
+        </w:numPr>
+        <w:spacing w:after="0" w:line="240" w:lineRule="auto"/>
+        <w:ind w:left="0"/>
+        <w:rPr>
+          <w:rFonts w:ascii="Times New Roman" w:hAnsi="Times New Roman" w:cs="Times New Roman"/>
+          <w:sz w:val="32"/>
+          <w:szCs w:val="32"/>
+          <w:lang w:val="en-US"/>
+        </w:rPr>
+      </w:pPr>
+      <w:r>
+        <w:rPr>
+          <w:rFonts w:ascii="Times New Roman" w:hAnsi="Times New Roman" w:cs="Times New Roman"/>
+          <w:sz w:val="32"/>
+          <w:szCs w:val="32"/>
+          <w:lang w:val="en-US"/>
+        </w:rPr>
+        <w:t xml:space="preserve">Compares working directory with staging area: </w:t>
+      </w:r>
+      <w:r>
+        <w:rPr>
+          <w:rFonts w:ascii="Times New Roman" w:hAnsi="Times New Roman" w:cs="Times New Roman"/>
+          <w:b/>
+          <w:bCs/>
+          <w:sz w:val="28"/>
+          <w:szCs w:val="28"/>
+          <w:lang w:val="en-US"/>
+        </w:rPr>
+        <w:t>git diff</w:t>
+      </w:r>
+    </w:p>
+    <w:p>
+      <w:pPr>
+        <w:pStyle w:val="ListParagraph"/>
+        <w:rPr>
+          <w:rFonts w:ascii="Times New Roman" w:hAnsi="Times New Roman" w:cs="Times New Roman"/>
+          <w:sz w:val="32"/>
+          <w:szCs w:val="32"/>
+          <w:lang w:val="en-US"/>
+        </w:rPr>
+      </w:pPr>
+    </w:p>
+    <w:p>
+      <w:pPr>
+        <w:pStyle w:val="ListParagraph"/>
+        <w:numPr>
+          <w:ilvl w:val="0"/>
+          <w:numId w:val="15"/>
+        </w:numPr>
+        <w:spacing w:after="0" w:line="240" w:lineRule="auto"/>
+        <w:ind w:left="-142"/>
+        <w:rPr>
+          <w:rFonts w:ascii="Times New Roman" w:hAnsi="Times New Roman" w:cs="Times New Roman"/>
+          <w:sz w:val="32"/>
+          <w:szCs w:val="32"/>
+          <w:lang w:val="en-US"/>
+        </w:rPr>
+      </w:pPr>
+      <w:r>
+        <w:rPr>
+          <w:rFonts w:ascii="Times New Roman" w:hAnsi="Times New Roman" w:cs="Times New Roman"/>
+          <w:sz w:val="32"/>
+          <w:szCs w:val="32"/>
+          <w:lang w:val="en-US"/>
+        </w:rPr>
+        <w:t xml:space="preserve">Compares last commit with staging area: </w:t>
+      </w:r>
+      <w:r>
+        <w:rPr>
+          <w:rFonts w:ascii="Times New Roman" w:hAnsi="Times New Roman" w:cs="Times New Roman"/>
+          <w:b/>
+          <w:bCs/>
+          <w:sz w:val="28"/>
+          <w:szCs w:val="28"/>
+          <w:lang w:val="en-US"/>
+        </w:rPr>
+        <w:t>git diff --staged</w:t>
+      </w:r>
+    </w:p>
+    <w:p>
+      <w:pPr>
+        <w:pStyle w:val="ListParagraph"/>
+        <w:rPr>
+          <w:rFonts w:ascii="Times New Roman" w:hAnsi="Times New Roman" w:cs="Times New Roman"/>
+          <w:sz w:val="32"/>
+          <w:szCs w:val="32"/>
+          <w:lang w:val="en-US"/>
+        </w:rPr>
+      </w:pPr>
+    </w:p>
+    <w:p>
+      <w:pPr>
+        <w:pStyle w:val="ListParagraph"/>
+        <w:numPr>
+          <w:ilvl w:val="0"/>
+          <w:numId w:val="15"/>
+        </w:numPr>
+        <w:spacing w:after="0" w:line="240" w:lineRule="auto"/>
+        <w:ind w:left="-142"/>
+        <w:rPr>
+          <w:rFonts w:ascii="Times New Roman" w:hAnsi="Times New Roman" w:cs="Times New Roman"/>
+          <w:sz w:val="28"/>
+          <w:szCs w:val="28"/>
+          <w:lang w:val="en-US"/>
+        </w:rPr>
+      </w:pPr>
+      <w:r>
+        <w:rPr>
+          <w:rFonts w:ascii="Times New Roman" w:hAnsi="Times New Roman" w:cs="Times New Roman"/>
+          <w:sz w:val="32"/>
+          <w:szCs w:val="32"/>
+          <w:lang w:val="en-US"/>
+        </w:rPr>
+        <w:t xml:space="preserve">Skip </w:t>
+      </w:r>
+      <w:proofErr w:type="spellStart"/>
+      <w:r>
+        <w:rPr>
+          <w:rFonts w:ascii="Times New Roman" w:hAnsi="Times New Roman" w:cs="Times New Roman"/>
+          <w:sz w:val="32"/>
+          <w:szCs w:val="32"/>
+          <w:lang w:val="en-US"/>
+        </w:rPr>
+        <w:t>stagging</w:t>
+      </w:r>
+      <w:proofErr w:type="spellEnd"/>
+      <w:r>
+        <w:rPr>
+          <w:rFonts w:ascii="Times New Roman" w:hAnsi="Times New Roman" w:cs="Times New Roman"/>
+          <w:sz w:val="32"/>
+          <w:szCs w:val="32"/>
+          <w:lang w:val="en-US"/>
+        </w:rPr>
+        <w:t xml:space="preserve"> area &amp; directly commit: </w:t>
+      </w:r>
+      <w:r>
+        <w:rPr>
+          <w:rFonts w:ascii="Times New Roman" w:hAnsi="Times New Roman" w:cs="Times New Roman"/>
+          <w:b/>
+          <w:bCs/>
+          <w:sz w:val="28"/>
+          <w:szCs w:val="28"/>
+          <w:lang w:val="en-US"/>
+        </w:rPr>
+        <w:t>git commit -a -m “…. your msg ….”</w:t>
+      </w:r>
+    </w:p>
+    <w:p>
+      <w:pPr>
+        <w:pStyle w:val="ListParagraph"/>
+        <w:rPr>
+          <w:rFonts w:ascii="Times New Roman" w:hAnsi="Times New Roman" w:cs="Times New Roman"/>
+          <w:sz w:val="28"/>
+          <w:szCs w:val="28"/>
+          <w:lang w:val="en-US"/>
+        </w:rPr>
+      </w:pPr>
+    </w:p>
+    <w:p>
+      <w:pPr>
+        <w:pStyle w:val="ListParagraph"/>
+        <w:numPr>
+          <w:ilvl w:val="0"/>
+          <w:numId w:val="15"/>
+        </w:numPr>
+        <w:spacing w:after="0" w:line="240" w:lineRule="auto"/>
+        <w:ind w:left="-142"/>
+        <w:rPr>
+          <w:rFonts w:ascii="Times New Roman" w:hAnsi="Times New Roman" w:cs="Times New Roman"/>
+          <w:sz w:val="28"/>
+          <w:szCs w:val="28"/>
+          <w:lang w:val="en-US"/>
+        </w:rPr>
+      </w:pPr>
+      <w:r>
+        <w:rPr>
+          <w:rFonts w:ascii="Times New Roman" w:hAnsi="Times New Roman" w:cs="Times New Roman"/>
+          <w:sz w:val="32"/>
+          <w:szCs w:val="32"/>
+          <w:lang w:val="en-US"/>
+        </w:rPr>
+        <w:t xml:space="preserve">List the files present: </w:t>
+      </w:r>
+      <w:r>
+        <w:rPr>
+          <w:rFonts w:ascii="Times New Roman" w:hAnsi="Times New Roman" w:cs="Times New Roman"/>
+          <w:b/>
+          <w:bCs/>
+          <w:sz w:val="28"/>
+          <w:szCs w:val="28"/>
+          <w:lang w:val="en-US"/>
+        </w:rPr>
+        <w:t>ls</w:t>
+      </w:r>
+    </w:p>
+    <w:p>
+      <w:pPr>
+        <w:pStyle w:val="ListParagraph"/>
+        <w:rPr>
+          <w:rFonts w:ascii="Times New Roman" w:hAnsi="Times New Roman" w:cs="Times New Roman"/>
+          <w:sz w:val="28"/>
+          <w:szCs w:val="28"/>
+          <w:lang w:val="en-US"/>
+        </w:rPr>
+      </w:pPr>
+    </w:p>
+    <w:p>
+      <w:pPr>
+        <w:pStyle w:val="ListParagraph"/>
+        <w:numPr>
+          <w:ilvl w:val="0"/>
+          <w:numId w:val="15"/>
+        </w:numPr>
+        <w:spacing w:after="0" w:line="240" w:lineRule="auto"/>
+        <w:ind w:left="-142"/>
+        <w:rPr>
+          <w:rFonts w:ascii="Times New Roman" w:hAnsi="Times New Roman" w:cs="Times New Roman"/>
+          <w:sz w:val="32"/>
+          <w:szCs w:val="32"/>
+          <w:lang w:val="en-US"/>
+        </w:rPr>
+      </w:pPr>
+      <w:r>
+        <w:rPr>
+          <w:rFonts w:ascii="Times New Roman" w:hAnsi="Times New Roman" w:cs="Times New Roman"/>
+          <w:sz w:val="32"/>
+          <w:szCs w:val="32"/>
+          <w:lang w:val="en-US"/>
+        </w:rPr>
+        <w:t xml:space="preserve">Delete a file completely(from working tree): </w:t>
+      </w:r>
+      <w:r>
+        <w:rPr>
+          <w:rFonts w:ascii="Times New Roman" w:hAnsi="Times New Roman" w:cs="Times New Roman"/>
+          <w:b/>
+          <w:bCs/>
+          <w:sz w:val="28"/>
+          <w:szCs w:val="28"/>
+          <w:lang w:val="en-US"/>
+        </w:rPr>
+        <w:t xml:space="preserve">git rm </w:t>
+      </w:r>
+      <w:r>
+        <w:rPr>
+          <w:rFonts w:ascii="Times New Roman" w:hAnsi="Times New Roman" w:cs="Times New Roman"/>
+          <w:b/>
+          <w:bCs/>
+          <w:color w:val="FF0000"/>
+          <w:sz w:val="28"/>
+          <w:szCs w:val="28"/>
+          <w:lang w:val="en-US"/>
+        </w:rPr>
+        <w:t>&lt;</w:t>
+      </w:r>
+      <w:proofErr w:type="spellStart"/>
+      <w:r>
+        <w:rPr>
+          <w:rFonts w:ascii="Times New Roman" w:hAnsi="Times New Roman" w:cs="Times New Roman"/>
+          <w:b/>
+          <w:bCs/>
+          <w:color w:val="FF0000"/>
+          <w:sz w:val="28"/>
+          <w:szCs w:val="28"/>
+          <w:lang w:val="en-US"/>
+        </w:rPr>
+        <w:t>file_name.extension</w:t>
+      </w:r>
+      <w:proofErr w:type="spellEnd"/>
+      <w:r>
+        <w:rPr>
+          <w:rFonts w:ascii="Times New Roman" w:hAnsi="Times New Roman" w:cs="Times New Roman"/>
+          <w:b/>
+          <w:bCs/>
+          <w:color w:val="FF0000"/>
+          <w:sz w:val="28"/>
+          <w:szCs w:val="28"/>
+          <w:lang w:val="en-US"/>
+        </w:rPr>
+        <w:t>&gt;</w:t>
+      </w:r>
+    </w:p>
+    <w:p>
+      <w:pPr>
+        <w:pStyle w:val="ListParagraph"/>
+        <w:numPr>
+          <w:ilvl w:val="0"/>
+          <w:numId w:val="12"/>
+        </w:numPr>
+        <w:spacing w:after="0" w:line="240" w:lineRule="auto"/>
+        <w:ind w:left="284"/>
+        <w:rPr>
+          <w:rFonts w:ascii="Times New Roman" w:hAnsi="Times New Roman" w:cs="Times New Roman"/>
+          <w:sz w:val="32"/>
+          <w:szCs w:val="32"/>
+          <w:lang w:val="en-US"/>
+        </w:rPr>
+      </w:pPr>
+      <w:r>
+        <w:rPr>
+          <w:rFonts w:ascii="Times New Roman" w:hAnsi="Times New Roman" w:cs="Times New Roman"/>
+          <w:sz w:val="28"/>
+          <w:szCs w:val="28"/>
+          <w:lang w:val="en-US"/>
+        </w:rPr>
+        <w:t xml:space="preserve">File only removed from staging area: </w:t>
+      </w:r>
+      <w:r>
+        <w:rPr>
+          <w:rFonts w:ascii="Times New Roman" w:hAnsi="Times New Roman" w:cs="Times New Roman"/>
+          <w:b/>
+          <w:bCs/>
+          <w:sz w:val="28"/>
+          <w:szCs w:val="28"/>
+          <w:lang w:val="en-US"/>
+        </w:rPr>
+        <w:t xml:space="preserve">git rm --cached </w:t>
+      </w:r>
+      <w:r>
+        <w:rPr>
+          <w:rFonts w:ascii="Times New Roman" w:hAnsi="Times New Roman" w:cs="Times New Roman"/>
+          <w:b/>
+          <w:bCs/>
+          <w:color w:val="FF0000"/>
+          <w:sz w:val="28"/>
+          <w:szCs w:val="28"/>
+          <w:lang w:val="en-US"/>
+        </w:rPr>
+        <w:t>&lt;</w:t>
+      </w:r>
+      <w:proofErr w:type="spellStart"/>
+      <w:r>
+        <w:rPr>
+          <w:rFonts w:ascii="Times New Roman" w:hAnsi="Times New Roman" w:cs="Times New Roman"/>
+          <w:b/>
+          <w:bCs/>
+          <w:color w:val="FF0000"/>
+          <w:sz w:val="28"/>
+          <w:szCs w:val="28"/>
+          <w:lang w:val="en-US"/>
+        </w:rPr>
+        <w:t>file_name.extension</w:t>
+      </w:r>
+      <w:proofErr w:type="spellEnd"/>
+      <w:r>
+        <w:rPr>
+          <w:rFonts w:ascii="Times New Roman" w:hAnsi="Times New Roman" w:cs="Times New Roman"/>
+          <w:b/>
+          <w:bCs/>
+          <w:color w:val="FF0000"/>
+          <w:sz w:val="28"/>
+          <w:szCs w:val="28"/>
+          <w:lang w:val="en-US"/>
+        </w:rPr>
+        <w:t>&gt;</w:t>
+      </w:r>
+    </w:p>
+    <w:p>
+      <w:pPr>
+        <w:ind w:left="-284"/>
+        <w:rPr>
+          <w:rFonts w:ascii="Times New Roman" w:hAnsi="Times New Roman" w:cs="Times New Roman"/>
+          <w:i/>
+          <w:iCs/>
+          <w:sz w:val="48"/>
+          <w:szCs w:val="48"/>
+          <w:lang w:val="en-US"/>
+        </w:rPr>
+      </w:pPr>
+    </w:p>
+    <w:p>
+      <w:pPr>
+        <w:pStyle w:val="NormalWeb"/>
+        <w:pBdr>
+          <w:bottom w:val="thinThickMediumGap" w:sz="24" w:space="1" w:color="auto"/>
+        </w:pBdr>
+        <w:tabs>
+          <w:tab w:val="right" w:pos="9333"/>
+        </w:tabs>
+        <w:spacing w:before="0" w:beforeAutospacing="0" w:after="0" w:afterAutospacing="0"/>
+        <w:ind w:left="-284"/>
+        <w:jc w:val="both"/>
+        <w:textAlignment w:val="baseline"/>
+        <w:rPr>
+          <w:b/>
+          <w:bCs/>
+          <w:i/>
+          <w:iCs/>
+          <w:sz w:val="30"/>
+          <w:szCs w:val="30"/>
+          <w:lang w:val="en-US"/>
+        </w:rPr>
+      </w:pPr>
+    </w:p>
+    <w:p>
+      <w:pPr>
+        <w:pStyle w:val="NormalWeb"/>
+        <w:pBdr>
+          <w:bottom w:val="thinThickMediumGap" w:sz="24" w:space="1" w:color="auto"/>
+        </w:pBdr>
+        <w:tabs>
+          <w:tab w:val="right" w:pos="9333"/>
+        </w:tabs>
+        <w:spacing w:before="0" w:beforeAutospacing="0" w:after="0" w:afterAutospacing="0"/>
+        <w:ind w:left="-284"/>
+        <w:jc w:val="both"/>
+        <w:textAlignment w:val="baseline"/>
+        <w:rPr>
+          <w:b/>
+          <w:bCs/>
+          <w:i/>
+          <w:iCs/>
+          <w:sz w:val="30"/>
+          <w:szCs w:val="30"/>
+          <w:lang w:val="en-US"/>
+        </w:rPr>
+      </w:pPr>
+    </w:p>
+    <w:p>
+      <w:pPr>
+        <w:pStyle w:val="NormalWeb"/>
+        <w:pBdr>
+          <w:bottom w:val="thinThickMediumGap" w:sz="24" w:space="1" w:color="auto"/>
+        </w:pBdr>
+        <w:tabs>
+          <w:tab w:val="right" w:pos="9333"/>
+        </w:tabs>
+        <w:spacing w:before="0" w:beforeAutospacing="0" w:after="0" w:afterAutospacing="0"/>
+        <w:ind w:left="-284"/>
+        <w:jc w:val="both"/>
+        <w:textAlignment w:val="baseline"/>
+        <w:rPr>
+          <w:b/>
+          <w:bCs/>
+          <w:i/>
+          <w:iCs/>
+          <w:sz w:val="30"/>
+          <w:szCs w:val="30"/>
+          <w:lang w:val="en-US"/>
+        </w:rPr>
+      </w:pPr>
+    </w:p>
+    <w:p>
+      <w:pPr>
+        <w:pStyle w:val="NormalWeb"/>
+        <w:pBdr>
+          <w:bottom w:val="thinThickMediumGap" w:sz="24" w:space="1" w:color="auto"/>
+        </w:pBdr>
+        <w:tabs>
+          <w:tab w:val="right" w:pos="9333"/>
+        </w:tabs>
+        <w:spacing w:before="0" w:beforeAutospacing="0" w:after="0" w:afterAutospacing="0"/>
+        <w:ind w:left="-284"/>
+        <w:jc w:val="both"/>
+        <w:textAlignment w:val="baseline"/>
+        <w:rPr>
+          <w:b/>
+          <w:bCs/>
+          <w:i/>
+          <w:iCs/>
+          <w:sz w:val="30"/>
+          <w:szCs w:val="30"/>
+          <w:lang w:val="en-US"/>
+        </w:rPr>
+      </w:pPr>
+    </w:p>
+    <w:p>
+      <w:pPr>
+        <w:pStyle w:val="NormalWeb"/>
+        <w:pBdr>
+          <w:bottom w:val="thinThickMediumGap" w:sz="24" w:space="1" w:color="auto"/>
+        </w:pBdr>
+        <w:tabs>
+          <w:tab w:val="right" w:pos="9333"/>
+        </w:tabs>
+        <w:spacing w:before="0" w:beforeAutospacing="0" w:after="0" w:afterAutospacing="0"/>
+        <w:ind w:left="-284"/>
+        <w:jc w:val="both"/>
+        <w:textAlignment w:val="baseline"/>
+        <w:rPr>
+          <w:b/>
+          <w:bCs/>
+          <w:i/>
+          <w:iCs/>
+          <w:sz w:val="30"/>
+          <w:szCs w:val="30"/>
+          <w:lang w:val="en-US"/>
+        </w:rPr>
+      </w:pPr>
+    </w:p>
+    <w:p>
+      <w:pPr>
+        <w:pStyle w:val="NormalWeb"/>
+        <w:pBdr>
+          <w:bottom w:val="thinThickMediumGap" w:sz="24" w:space="1" w:color="auto"/>
+        </w:pBdr>
+        <w:tabs>
+          <w:tab w:val="right" w:pos="9333"/>
+        </w:tabs>
+        <w:spacing w:before="0" w:beforeAutospacing="0" w:after="0" w:afterAutospacing="0"/>
+        <w:ind w:left="-284"/>
+        <w:jc w:val="both"/>
+        <w:textAlignment w:val="baseline"/>
+        <w:rPr>
+          <w:rFonts w:ascii="Arial" w:hAnsi="Arial" w:cs="Arial"/>
+          <w:i/>
+          <w:iCs/>
+          <w:color w:val="000000"/>
+          <w:sz w:val="28"/>
+          <w:szCs w:val="28"/>
+        </w:rPr>
+      </w:pPr>
+      <w:r>
+        <w:rPr>
+          <w:b/>
+          <w:bCs/>
+          <w:i/>
+          <w:iCs/>
+          <w:sz w:val="30"/>
+          <w:szCs w:val="30"/>
+          <w:lang w:val="en-US"/>
+        </w:rPr>
+        <w:lastRenderedPageBreak/>
+        <w:t>Task iii) : -</w:t>
+      </w:r>
+      <w:r>
+        <w:rPr>
+          <w:i/>
+          <w:iCs/>
+          <w:lang w:val="en-US"/>
+        </w:rPr>
+        <w:t xml:space="preserve"> </w:t>
+      </w:r>
+      <w:r>
+        <w:rPr>
+          <w:rFonts w:ascii="Arial" w:hAnsi="Arial" w:cs="Arial"/>
+          <w:i/>
+          <w:iCs/>
+          <w:color w:val="000000"/>
+          <w:sz w:val="28"/>
+          <w:szCs w:val="28"/>
+        </w:rPr>
+        <w:t>Complete the first 12 levels of Bandit and maintain write-ups</w:t>
+      </w:r>
+      <w:r>
+        <w:rPr>
+          <w:rFonts w:ascii="Arial" w:hAnsi="Arial" w:cs="Arial"/>
+          <w:i/>
+          <w:iCs/>
+          <w:color w:val="000000"/>
+          <w:sz w:val="28"/>
+          <w:szCs w:val="28"/>
+        </w:rPr>
+        <w:tab/>
+      </w:r>
+    </w:p>
+    <w:p>
+      <w:pPr>
+        <w:jc w:val="both"/>
+        <w:rPr>
+          <w:lang w:eastAsia="en-IN"/>
+        </w:rPr>
+      </w:pPr>
+    </w:p>
+    <w:p>
+      <w:pPr>
+        <w:pStyle w:val="ListParagraph"/>
+        <w:numPr>
+          <w:ilvl w:val="0"/>
+          <w:numId w:val="16"/>
+        </w:numPr>
+        <w:spacing w:line="256" w:lineRule="auto"/>
+        <w:ind w:left="142"/>
+        <w:jc w:val="both"/>
+        <w:rPr>
+          <w:i/>
+          <w:iCs/>
+          <w:sz w:val="28"/>
+          <w:szCs w:val="28"/>
+          <w:lang w:eastAsia="en-IN"/>
+        </w:rPr>
+      </w:pPr>
+      <w:r>
+        <w:rPr>
+          <w:i/>
+          <w:iCs/>
+          <w:sz w:val="28"/>
+          <w:szCs w:val="28"/>
+          <w:lang w:eastAsia="en-IN"/>
+        </w:rPr>
+        <w:t xml:space="preserve">Level 0: - </w:t>
+      </w:r>
+    </w:p>
+    <w:p>
+      <w:pPr>
+        <w:pStyle w:val="ListParagraph"/>
+        <w:numPr>
+          <w:ilvl w:val="0"/>
+          <w:numId w:val="17"/>
+        </w:numPr>
+        <w:spacing w:line="256" w:lineRule="auto"/>
+        <w:ind w:left="426"/>
+        <w:jc w:val="both"/>
+        <w:rPr>
+          <w:sz w:val="28"/>
+          <w:szCs w:val="28"/>
+          <w:lang w:eastAsia="en-IN"/>
+        </w:rPr>
+      </w:pPr>
+      <w:r>
+        <w:rPr>
+          <w:rFonts w:ascii="Times New Roman" w:hAnsi="Times New Roman" w:cs="Times New Roman"/>
+          <w:i/>
+          <w:iCs/>
+          <w:color w:val="FF0000"/>
+          <w:sz w:val="28"/>
+          <w:szCs w:val="28"/>
+          <w:lang w:eastAsia="en-IN"/>
+        </w:rPr>
+        <w:t>Goal</w:t>
+      </w:r>
+      <w:r>
+        <w:rPr>
+          <w:rFonts w:ascii="Times New Roman" w:hAnsi="Times New Roman" w:cs="Times New Roman"/>
+          <w:b/>
+          <w:bCs/>
+          <w:i/>
+          <w:iCs/>
+          <w:color w:val="FF0000"/>
+          <w:sz w:val="28"/>
+          <w:szCs w:val="28"/>
+          <w:lang w:eastAsia="en-IN"/>
+        </w:rPr>
+        <w:t>:</w:t>
+      </w:r>
+      <w:r>
+        <w:rPr>
+          <w:color w:val="FF0000"/>
+          <w:sz w:val="28"/>
+          <w:szCs w:val="28"/>
+          <w:lang w:eastAsia="en-IN"/>
+        </w:rPr>
+        <w:t xml:space="preserve"> </w:t>
+      </w:r>
+      <w:r>
+        <w:rPr>
+          <w:rFonts w:ascii="Times New Roman" w:hAnsi="Times New Roman" w:cs="Times New Roman"/>
+          <w:color w:val="000000"/>
+          <w:sz w:val="24"/>
+          <w:szCs w:val="24"/>
+          <w:shd w:val="clear" w:color="auto" w:fill="FFFFFF"/>
+        </w:rPr>
+        <w:t>The goal of this level is for you to log into the game using SSH. The host to which you need to connect is </w:t>
+      </w:r>
+      <w:r>
+        <w:rPr>
+          <w:rStyle w:val="Strong"/>
+          <w:rFonts w:ascii="Times New Roman" w:hAnsi="Times New Roman" w:cs="Times New Roman"/>
+          <w:color w:val="000000"/>
+          <w:sz w:val="24"/>
+          <w:szCs w:val="24"/>
+          <w:shd w:val="clear" w:color="auto" w:fill="FFFFFF"/>
+        </w:rPr>
+        <w:t>bandit.labs.overthewire.org</w:t>
+      </w:r>
+      <w:r>
+        <w:rPr>
+          <w:rFonts w:ascii="Times New Roman" w:hAnsi="Times New Roman" w:cs="Times New Roman"/>
+          <w:color w:val="000000"/>
+          <w:sz w:val="24"/>
+          <w:szCs w:val="24"/>
+          <w:shd w:val="clear" w:color="auto" w:fill="FFFFFF"/>
+        </w:rPr>
+        <w:t>, on port 2220.</w:t>
+      </w:r>
+      <w:r>
+        <w:rPr>
+          <w:rFonts w:ascii="Helvetica" w:hAnsi="Helvetica" w:cs="Helvetica"/>
+          <w:color w:val="000000"/>
+          <w:shd w:val="clear" w:color="auto" w:fill="FFFFFF"/>
+        </w:rPr>
+        <w:t> </w:t>
+      </w:r>
+    </w:p>
+    <w:p>
+      <w:pPr>
+        <w:pStyle w:val="ListParagraph"/>
+        <w:ind w:left="426"/>
+        <w:jc w:val="both"/>
+        <w:rPr>
+          <w:sz w:val="28"/>
+          <w:szCs w:val="28"/>
+          <w:lang w:eastAsia="en-IN"/>
+        </w:rPr>
+      </w:pPr>
+    </w:p>
+    <w:p>
+      <w:pPr>
+        <w:pStyle w:val="ListParagraph"/>
+        <w:numPr>
+          <w:ilvl w:val="0"/>
+          <w:numId w:val="17"/>
+        </w:numPr>
+        <w:spacing w:line="256" w:lineRule="auto"/>
+        <w:ind w:left="426"/>
+        <w:jc w:val="both"/>
+        <w:rPr>
+          <w:rStyle w:val="Strong"/>
+          <w:i/>
+          <w:iCs/>
+          <w:color w:val="FF0000"/>
+          <w:sz w:val="28"/>
+          <w:szCs w:val="28"/>
+          <w:lang w:eastAsia="en-IN"/>
+        </w:rPr>
+      </w:pPr>
+      <w:r>
+        <w:rPr>
+          <w:rFonts w:ascii="Times New Roman" w:hAnsi="Times New Roman" w:cs="Times New Roman"/>
+          <w:i/>
+          <w:iCs/>
+          <w:color w:val="FF0000"/>
+          <w:sz w:val="28"/>
+          <w:szCs w:val="28"/>
+          <w:lang w:eastAsia="en-IN"/>
+        </w:rPr>
+        <w:t>Code:</w:t>
+      </w:r>
+      <w:r>
+        <w:rPr>
+          <w:i/>
+          <w:iCs/>
+          <w:color w:val="FF0000"/>
+          <w:sz w:val="28"/>
+          <w:szCs w:val="28"/>
+          <w:lang w:eastAsia="en-IN"/>
+        </w:rPr>
+        <w:t xml:space="preserve"> </w:t>
+      </w:r>
+      <w:proofErr w:type="spellStart"/>
+      <w:r>
+        <w:rPr>
+          <w:rFonts w:ascii="Times New Roman" w:hAnsi="Times New Roman" w:cs="Times New Roman"/>
+          <w:sz w:val="24"/>
+          <w:szCs w:val="24"/>
+          <w:lang w:eastAsia="en-IN"/>
+        </w:rPr>
+        <w:t>ssh</w:t>
+      </w:r>
+      <w:proofErr w:type="spellEnd"/>
+      <w:r>
+        <w:rPr>
+          <w:rFonts w:ascii="Times New Roman" w:hAnsi="Times New Roman" w:cs="Times New Roman"/>
+          <w:sz w:val="24"/>
+          <w:szCs w:val="24"/>
+          <w:lang w:eastAsia="en-IN"/>
+        </w:rPr>
+        <w:t xml:space="preserve"> </w:t>
+      </w:r>
+      <w:hyperlink r:id="rId5" w:history="1">
+        <w:r>
+          <w:rPr>
+            <w:rStyle w:val="Hyperlink"/>
+            <w:rFonts w:ascii="Times New Roman" w:hAnsi="Times New Roman" w:cs="Times New Roman"/>
+            <w:sz w:val="24"/>
+            <w:szCs w:val="24"/>
+            <w:lang w:eastAsia="en-IN"/>
+          </w:rPr>
+          <w:t>bandit0@</w:t>
+        </w:r>
+        <w:r>
+          <w:rPr>
+            <w:rStyle w:val="Hyperlink"/>
+            <w:rFonts w:ascii="Times New Roman" w:hAnsi="Times New Roman" w:cs="Times New Roman"/>
+            <w:sz w:val="24"/>
+            <w:szCs w:val="24"/>
+            <w:shd w:val="clear" w:color="auto" w:fill="FFFFFF"/>
+          </w:rPr>
+          <w:t>bandit.labs.overthewire.org</w:t>
+        </w:r>
+      </w:hyperlink>
+      <w:r>
+        <w:rPr>
+          <w:rStyle w:val="Strong"/>
+          <w:rFonts w:ascii="Times New Roman" w:hAnsi="Times New Roman" w:cs="Times New Roman"/>
+          <w:b w:val="0"/>
+          <w:bCs w:val="0"/>
+          <w:color w:val="000000"/>
+          <w:sz w:val="24"/>
+          <w:szCs w:val="24"/>
+          <w:shd w:val="clear" w:color="auto" w:fill="FFFFFF"/>
+        </w:rPr>
+        <w:t xml:space="preserve"> -p 2220</w:t>
+      </w:r>
+    </w:p>
+    <w:p>
+      <w:pPr>
+        <w:pStyle w:val="ListParagraph"/>
+        <w:jc w:val="both"/>
+        <w:rPr>
+          <w:b/>
+          <w:bCs/>
+          <w:i/>
+          <w:iCs/>
+          <w:color w:val="FF0000"/>
+          <w:sz w:val="28"/>
+          <w:szCs w:val="28"/>
+          <w:lang w:eastAsia="en-IN"/>
+        </w:rPr>
+      </w:pPr>
+    </w:p>
+    <w:p>
+      <w:pPr>
+        <w:pStyle w:val="ListParagraph"/>
+        <w:numPr>
+          <w:ilvl w:val="0"/>
+          <w:numId w:val="17"/>
+        </w:numPr>
+        <w:spacing w:after="0" w:line="240" w:lineRule="auto"/>
+        <w:ind w:left="425" w:hanging="357"/>
+        <w:jc w:val="both"/>
+        <w:rPr>
+          <w:b/>
+          <w:bCs/>
+          <w:i/>
+          <w:iCs/>
+          <w:color w:val="FF0000"/>
+          <w:sz w:val="28"/>
+          <w:szCs w:val="28"/>
+          <w:lang w:eastAsia="en-IN"/>
+        </w:rPr>
+      </w:pPr>
+      <w:r>
+        <w:rPr>
+          <w:rFonts w:ascii="Times New Roman" w:hAnsi="Times New Roman" w:cs="Times New Roman"/>
+          <w:color w:val="000000" w:themeColor="text1"/>
+          <w:sz w:val="24"/>
+          <w:szCs w:val="24"/>
+          <w:lang w:eastAsia="en-IN"/>
+        </w:rPr>
+        <w:t>We then enter the password which is given for level 0 moving on to level 1.</w:t>
+      </w:r>
+    </w:p>
+    <w:p>
+      <w:pPr>
+        <w:spacing w:after="0" w:line="240" w:lineRule="auto"/>
+        <w:jc w:val="both"/>
+        <w:rPr>
+          <w:b/>
+          <w:bCs/>
+          <w:i/>
+          <w:iCs/>
+          <w:color w:val="FF0000"/>
+          <w:sz w:val="28"/>
+          <w:szCs w:val="28"/>
+          <w:lang w:eastAsia="en-IN"/>
+        </w:rPr>
+      </w:pPr>
+    </w:p>
+    <w:p>
+      <w:pPr>
+        <w:pStyle w:val="HTMLPreformatted"/>
+        <w:numPr>
+          <w:ilvl w:val="0"/>
+          <w:numId w:val="17"/>
+        </w:numPr>
+        <w:ind w:left="426"/>
+        <w:jc w:val="both"/>
+        <w:rPr>
+          <w:rFonts w:ascii="Times New Roman" w:hAnsi="Times New Roman" w:cs="Times New Roman"/>
+          <w:color w:val="181818"/>
+          <w:sz w:val="24"/>
+          <w:szCs w:val="24"/>
+        </w:rPr>
+      </w:pPr>
+      <w:r>
+        <w:rPr>
+          <w:rFonts w:ascii="Times New Roman" w:hAnsi="Times New Roman" w:cs="Times New Roman"/>
+          <w:i/>
+          <w:iCs/>
+          <w:color w:val="FF0000"/>
+          <w:sz w:val="28"/>
+          <w:szCs w:val="28"/>
+        </w:rPr>
+        <w:t xml:space="preserve">Inference: </w:t>
+      </w:r>
+      <w:proofErr w:type="spellStart"/>
+      <w:r>
+        <w:rPr>
+          <w:rFonts w:ascii="Times New Roman" w:hAnsi="Times New Roman" w:cs="Times New Roman"/>
+          <w:b/>
+          <w:bCs/>
+          <w:sz w:val="24"/>
+          <w:szCs w:val="24"/>
+        </w:rPr>
+        <w:t>ssh</w:t>
+      </w:r>
+      <w:proofErr w:type="spellEnd"/>
+      <w:r>
+        <w:rPr>
+          <w:rFonts w:ascii="Times New Roman" w:hAnsi="Times New Roman" w:cs="Times New Roman"/>
+          <w:b/>
+          <w:bCs/>
+          <w:sz w:val="24"/>
+          <w:szCs w:val="24"/>
+        </w:rPr>
+        <w:t xml:space="preserve"> </w:t>
+      </w:r>
+      <w:r>
+        <w:rPr>
+          <w:rFonts w:ascii="Times New Roman" w:hAnsi="Times New Roman" w:cs="Times New Roman"/>
+          <w:sz w:val="24"/>
+          <w:szCs w:val="24"/>
+        </w:rPr>
+        <w:t>(SSH client) is a program for logging into a remote machine and for executing commands on a remote machine. It</w:t>
+      </w:r>
+      <w:r>
+        <w:rPr>
+          <w:rFonts w:ascii="Times New Roman" w:hAnsi="Times New Roman" w:cs="Times New Roman"/>
+        </w:rPr>
+        <w:t xml:space="preserve"> </w:t>
+      </w:r>
+      <w:r>
+        <w:rPr>
+          <w:rFonts w:ascii="Times New Roman" w:hAnsi="Times New Roman" w:cs="Times New Roman"/>
+          <w:sz w:val="24"/>
+          <w:szCs w:val="24"/>
+        </w:rPr>
+        <w:t xml:space="preserve">connects and logs into the specified </w:t>
+      </w:r>
+      <w:r>
+        <w:rPr>
+          <w:rFonts w:ascii="Times New Roman" w:hAnsi="Times New Roman" w:cs="Times New Roman"/>
+          <w:i/>
+          <w:iCs/>
+          <w:sz w:val="24"/>
+          <w:szCs w:val="24"/>
+        </w:rPr>
+        <w:t>destination</w:t>
+      </w:r>
+      <w:r>
+        <w:rPr>
+          <w:rFonts w:ascii="Times New Roman" w:hAnsi="Times New Roman" w:cs="Times New Roman"/>
+          <w:sz w:val="24"/>
+          <w:szCs w:val="24"/>
+        </w:rPr>
+        <w:t>, specified as [user@]hostname</w:t>
+      </w:r>
+      <w:r>
+        <w:rPr>
+          <w:rFonts w:ascii="Times New Roman" w:hAnsi="Times New Roman" w:cs="Times New Roman"/>
+          <w:color w:val="181818"/>
+          <w:sz w:val="24"/>
+          <w:szCs w:val="24"/>
+        </w:rPr>
+        <w:t>]</w:t>
+      </w:r>
+    </w:p>
+    <w:p>
+      <w:pPr>
+        <w:pStyle w:val="HTMLPreformatted"/>
+        <w:pBdr>
+          <w:bottom w:val="single" w:sz="4" w:space="1" w:color="auto"/>
+        </w:pBdr>
+        <w:ind w:left="-851"/>
+        <w:jc w:val="both"/>
+        <w:rPr>
+          <w:rFonts w:ascii="Times New Roman" w:hAnsi="Times New Roman" w:cs="Times New Roman"/>
+          <w:color w:val="181818"/>
+          <w:sz w:val="24"/>
+          <w:szCs w:val="24"/>
+        </w:rPr>
+      </w:pPr>
+    </w:p>
+    <w:p>
+      <w:pPr>
+        <w:pStyle w:val="HTMLPreformatted"/>
+        <w:ind w:left="426"/>
+        <w:jc w:val="both"/>
+        <w:rPr>
+          <w:rFonts w:ascii="Times New Roman" w:hAnsi="Times New Roman" w:cs="Times New Roman"/>
+          <w:color w:val="181818"/>
+          <w:sz w:val="24"/>
+          <w:szCs w:val="24"/>
+        </w:rPr>
+      </w:pPr>
+    </w:p>
+    <w:p>
+      <w:pPr>
+        <w:pStyle w:val="ListParagraph"/>
+        <w:numPr>
+          <w:ilvl w:val="0"/>
+          <w:numId w:val="16"/>
+        </w:numPr>
+        <w:spacing w:line="256" w:lineRule="auto"/>
+        <w:ind w:left="142"/>
+        <w:jc w:val="both"/>
+        <w:rPr>
+          <w:i/>
+          <w:iCs/>
+          <w:sz w:val="28"/>
+          <w:szCs w:val="28"/>
+          <w:lang w:eastAsia="en-IN"/>
+        </w:rPr>
+      </w:pPr>
+      <w:r>
+        <w:rPr>
+          <w:i/>
+          <w:iCs/>
+          <w:sz w:val="28"/>
+          <w:szCs w:val="28"/>
+          <w:lang w:eastAsia="en-IN"/>
+        </w:rPr>
+        <w:t xml:space="preserve">Level </w:t>
+      </w:r>
+      <w:r>
+        <w:rPr>
+          <w:i/>
+          <w:iCs/>
+          <w:sz w:val="28"/>
+          <w:szCs w:val="28"/>
+          <w:lang w:eastAsia="en-IN"/>
+        </w:rPr>
+        <w:t>0</w:t>
+      </w:r>
+      <w:r>
+        <w:rPr>
+          <w:rFonts w:cstheme="minorHAnsi"/>
+          <w:i/>
+          <w:iCs/>
+          <w:sz w:val="28"/>
+          <w:szCs w:val="28"/>
+          <w:lang w:eastAsia="en-IN"/>
+        </w:rPr>
+        <w:t>→</w:t>
+      </w:r>
+      <w:r>
+        <w:rPr>
+          <w:i/>
+          <w:iCs/>
+          <w:sz w:val="28"/>
+          <w:szCs w:val="28"/>
+          <w:lang w:eastAsia="en-IN"/>
+        </w:rPr>
+        <w:t>1</w:t>
+      </w:r>
+      <w:r>
+        <w:rPr>
+          <w:i/>
+          <w:iCs/>
+          <w:sz w:val="28"/>
+          <w:szCs w:val="28"/>
+          <w:lang w:eastAsia="en-IN"/>
+        </w:rPr>
+        <w:t xml:space="preserve">: - </w:t>
+      </w:r>
+    </w:p>
+    <w:p>
+      <w:pPr>
+        <w:pStyle w:val="ListParagraph"/>
+        <w:numPr>
+          <w:ilvl w:val="0"/>
+          <w:numId w:val="17"/>
+        </w:numPr>
+        <w:spacing w:line="256" w:lineRule="auto"/>
+        <w:ind w:left="426"/>
+        <w:jc w:val="both"/>
+        <w:rPr>
+          <w:sz w:val="28"/>
+          <w:szCs w:val="28"/>
+          <w:lang w:eastAsia="en-IN"/>
+        </w:rPr>
+      </w:pPr>
+      <w:r>
+        <w:rPr>
+          <w:rFonts w:ascii="Times New Roman" w:hAnsi="Times New Roman" w:cs="Times New Roman"/>
+          <w:i/>
+          <w:iCs/>
+          <w:color w:val="FF0000"/>
+          <w:sz w:val="28"/>
+          <w:szCs w:val="28"/>
+          <w:lang w:eastAsia="en-IN"/>
+        </w:rPr>
+        <w:t>Goal</w:t>
+      </w:r>
+      <w:r>
+        <w:rPr>
+          <w:rFonts w:ascii="Times New Roman" w:hAnsi="Times New Roman" w:cs="Times New Roman"/>
+          <w:b/>
+          <w:bCs/>
+          <w:i/>
+          <w:iCs/>
+          <w:color w:val="FF0000"/>
+          <w:sz w:val="28"/>
+          <w:szCs w:val="28"/>
+          <w:lang w:eastAsia="en-IN"/>
+        </w:rPr>
+        <w:t>:</w:t>
+      </w:r>
+      <w:r>
+        <w:rPr>
+          <w:color w:val="FF0000"/>
+          <w:sz w:val="28"/>
+          <w:szCs w:val="28"/>
+          <w:lang w:eastAsia="en-IN"/>
+        </w:rPr>
+        <w:t xml:space="preserve"> </w:t>
+      </w:r>
+      <w:r>
+        <w:rPr>
+          <w:rFonts w:ascii="Times New Roman" w:hAnsi="Times New Roman" w:cs="Times New Roman"/>
+          <w:color w:val="000000"/>
+          <w:sz w:val="24"/>
+          <w:szCs w:val="24"/>
+          <w:shd w:val="clear" w:color="auto" w:fill="FFFFFF"/>
+        </w:rPr>
+        <w:t>The password for the next level is stored in a file called </w:t>
+      </w:r>
+      <w:r>
+        <w:rPr>
+          <w:rStyle w:val="Strong"/>
+          <w:rFonts w:ascii="Times New Roman" w:hAnsi="Times New Roman" w:cs="Times New Roman"/>
+          <w:color w:val="000000"/>
+          <w:sz w:val="24"/>
+          <w:szCs w:val="24"/>
+          <w:shd w:val="clear" w:color="auto" w:fill="FFFFFF"/>
+        </w:rPr>
+        <w:t>readme</w:t>
+      </w:r>
+      <w:r>
+        <w:rPr>
+          <w:rFonts w:ascii="Times New Roman" w:hAnsi="Times New Roman" w:cs="Times New Roman"/>
+          <w:color w:val="000000"/>
+          <w:sz w:val="24"/>
+          <w:szCs w:val="24"/>
+          <w:shd w:val="clear" w:color="auto" w:fill="FFFFFF"/>
+        </w:rPr>
+        <w:t> located in the home directory.</w:t>
+      </w:r>
+      <w:r>
+        <w:rPr>
+          <w:rFonts w:ascii="Helvetica" w:hAnsi="Helvetica" w:cs="Helvetica"/>
+          <w:color w:val="000000"/>
+          <w:shd w:val="clear" w:color="auto" w:fill="FFFFFF"/>
+        </w:rPr>
+        <w:t> </w:t>
+      </w:r>
+    </w:p>
+    <w:p>
+      <w:pPr>
+        <w:pStyle w:val="ListParagraph"/>
+        <w:ind w:left="426"/>
+        <w:jc w:val="both"/>
+        <w:rPr>
+          <w:sz w:val="28"/>
+          <w:szCs w:val="28"/>
+          <w:lang w:eastAsia="en-IN"/>
+        </w:rPr>
+      </w:pPr>
+    </w:p>
+    <w:p>
+      <w:pPr>
+        <w:pStyle w:val="ListParagraph"/>
+        <w:numPr>
+          <w:ilvl w:val="0"/>
+          <w:numId w:val="17"/>
+        </w:numPr>
+        <w:spacing w:line="256" w:lineRule="auto"/>
+        <w:ind w:left="426"/>
+        <w:jc w:val="both"/>
+        <w:rPr>
+          <w:b/>
+          <w:bCs/>
+          <w:i/>
+          <w:iCs/>
+          <w:color w:val="FF0000"/>
+          <w:sz w:val="28"/>
+          <w:szCs w:val="28"/>
+          <w:lang w:eastAsia="en-IN"/>
+        </w:rPr>
+      </w:pPr>
+      <w:r>
+        <w:rPr>
+          <w:rFonts w:ascii="Times New Roman" w:hAnsi="Times New Roman" w:cs="Times New Roman"/>
+          <w:i/>
+          <w:iCs/>
+          <w:color w:val="FF0000"/>
+          <w:sz w:val="28"/>
+          <w:szCs w:val="28"/>
+          <w:lang w:eastAsia="en-IN"/>
+        </w:rPr>
+        <w:t>Used commands</w:t>
+      </w:r>
+      <w:r>
+        <w:rPr>
+          <w:rFonts w:ascii="Times New Roman" w:hAnsi="Times New Roman" w:cs="Times New Roman"/>
+          <w:i/>
+          <w:iCs/>
+          <w:color w:val="FF0000"/>
+          <w:sz w:val="28"/>
+          <w:szCs w:val="28"/>
+          <w:lang w:eastAsia="en-IN"/>
+        </w:rPr>
+        <w:t>:</w:t>
+      </w:r>
+    </w:p>
+    <w:p>
+      <w:pPr>
+        <w:pStyle w:val="ListParagraph"/>
+        <w:numPr>
+          <w:ilvl w:val="0"/>
+          <w:numId w:val="18"/>
+        </w:numPr>
+        <w:spacing w:line="256" w:lineRule="auto"/>
+        <w:jc w:val="both"/>
+        <w:rPr>
+          <w:b/>
+          <w:bCs/>
+          <w:lang w:eastAsia="en-IN"/>
+        </w:rPr>
+      </w:pPr>
+      <w:r>
+        <w:rPr>
+          <w:rFonts w:ascii="Times New Roman" w:hAnsi="Times New Roman" w:cs="Times New Roman"/>
+          <w:b/>
+          <w:bCs/>
+          <w:sz w:val="24"/>
+          <w:szCs w:val="24"/>
+          <w:lang w:eastAsia="en-IN"/>
+        </w:rPr>
+        <w:t>ls -alps:</w:t>
+      </w:r>
+      <w:r>
+        <w:rPr>
+          <w:b/>
+          <w:bCs/>
+          <w:lang w:eastAsia="en-IN"/>
+        </w:rPr>
+        <w:t xml:space="preserve"> </w:t>
+      </w:r>
+      <w:r>
+        <w:rPr>
+          <w:i/>
+          <w:iCs/>
+          <w:lang w:eastAsia="en-IN"/>
+        </w:rPr>
+        <w:t>Used to list all the files in the directory</w:t>
+      </w:r>
+    </w:p>
+    <w:p>
+      <w:pPr>
+        <w:pStyle w:val="ListParagraph"/>
+        <w:numPr>
+          <w:ilvl w:val="0"/>
+          <w:numId w:val="18"/>
+        </w:numPr>
+        <w:spacing w:line="256" w:lineRule="auto"/>
+        <w:jc w:val="both"/>
+        <w:rPr>
+          <w:b/>
+          <w:bCs/>
+          <w:lang w:eastAsia="en-IN"/>
+        </w:rPr>
+      </w:pPr>
+      <w:r>
+        <w:rPr>
+          <w:rFonts w:ascii="Times New Roman" w:hAnsi="Times New Roman" w:cs="Times New Roman"/>
+          <w:b/>
+          <w:bCs/>
+          <w:sz w:val="24"/>
+          <w:szCs w:val="24"/>
+          <w:lang w:eastAsia="en-IN"/>
+        </w:rPr>
+        <w:t>cat readme:</w:t>
+      </w:r>
+      <w:r>
+        <w:rPr>
+          <w:b/>
+          <w:bCs/>
+          <w:lang w:eastAsia="en-IN"/>
+        </w:rPr>
+        <w:t xml:space="preserve"> </w:t>
+      </w:r>
+      <w:r>
+        <w:rPr>
+          <w:i/>
+          <w:iCs/>
+          <w:lang w:eastAsia="en-IN"/>
+        </w:rPr>
+        <w:t>Use to read the contents present in readme file</w:t>
+      </w:r>
+      <w:r>
+        <w:rPr>
+          <w:b/>
+          <w:bCs/>
+          <w:lang w:eastAsia="en-IN"/>
+        </w:rPr>
+        <w:t xml:space="preserve"> </w:t>
+      </w:r>
+    </w:p>
+    <w:p>
+      <w:pPr>
+        <w:pStyle w:val="ListParagraph"/>
+        <w:jc w:val="both"/>
+        <w:rPr>
+          <w:b/>
+          <w:bCs/>
+          <w:i/>
+          <w:iCs/>
+          <w:color w:val="FF0000"/>
+          <w:sz w:val="28"/>
+          <w:szCs w:val="28"/>
+          <w:lang w:eastAsia="en-IN"/>
+        </w:rPr>
+      </w:pPr>
+    </w:p>
+    <w:p>
+      <w:pPr>
+        <w:pStyle w:val="ListParagraph"/>
+        <w:numPr>
+          <w:ilvl w:val="0"/>
+          <w:numId w:val="17"/>
+        </w:numPr>
+        <w:spacing w:after="0" w:line="240" w:lineRule="auto"/>
+        <w:ind w:left="425" w:hanging="357"/>
+        <w:jc w:val="both"/>
+        <w:rPr>
+          <w:b/>
+          <w:bCs/>
+          <w:i/>
+          <w:iCs/>
+          <w:color w:val="FF0000"/>
+          <w:sz w:val="28"/>
+          <w:szCs w:val="28"/>
+          <w:lang w:eastAsia="en-IN"/>
+        </w:rPr>
+      </w:pPr>
+      <w:bookmarkStart w:id="0" w:name="_Hlk124107453"/>
+      <w:r>
+        <w:rPr>
+          <w:rFonts w:ascii="Times New Roman" w:hAnsi="Times New Roman" w:cs="Times New Roman"/>
+          <w:color w:val="000000" w:themeColor="text1"/>
+          <w:sz w:val="24"/>
+          <w:szCs w:val="24"/>
+          <w:lang w:eastAsia="en-IN"/>
+        </w:rPr>
+        <w:t xml:space="preserve">We then receive the password required for moving from level 0 </w:t>
+      </w:r>
+      <w:r>
+        <w:rPr>
+          <w:rFonts w:cstheme="minorHAnsi"/>
+          <w:i/>
+          <w:iCs/>
+          <w:sz w:val="28"/>
+          <w:szCs w:val="28"/>
+          <w:lang w:eastAsia="en-IN"/>
+        </w:rPr>
+        <w:t>→</w:t>
+      </w:r>
+      <w:r>
+        <w:rPr>
+          <w:rFonts w:ascii="Times New Roman" w:hAnsi="Times New Roman" w:cs="Times New Roman"/>
+          <w:color w:val="000000" w:themeColor="text1"/>
+          <w:sz w:val="24"/>
+          <w:szCs w:val="24"/>
+          <w:lang w:eastAsia="en-IN"/>
+        </w:rPr>
+        <w:t xml:space="preserve"> 1</w:t>
+      </w:r>
+      <w:bookmarkEnd w:id="0"/>
+      <w:r>
+        <w:rPr>
+          <w:rFonts w:ascii="Times New Roman" w:hAnsi="Times New Roman" w:cs="Times New Roman"/>
+          <w:color w:val="000000" w:themeColor="text1"/>
+          <w:sz w:val="24"/>
+          <w:szCs w:val="24"/>
+          <w:lang w:eastAsia="en-IN"/>
+        </w:rPr>
+        <w:t>.</w:t>
+      </w:r>
+    </w:p>
+    <w:p>
+      <w:pPr>
+        <w:pBdr>
+          <w:bottom w:val="single" w:sz="4" w:space="1" w:color="auto"/>
+        </w:pBdr>
+        <w:spacing w:after="0" w:line="240" w:lineRule="auto"/>
+        <w:ind w:left="-851"/>
+        <w:jc w:val="both"/>
+        <w:rPr>
+          <w:b/>
+          <w:bCs/>
+          <w:i/>
+          <w:iCs/>
+          <w:color w:val="FF0000"/>
+          <w:sz w:val="28"/>
+          <w:szCs w:val="28"/>
+          <w:lang w:eastAsia="en-IN"/>
+        </w:rPr>
+      </w:pPr>
+    </w:p>
+    <w:p>
+      <w:pPr>
+        <w:spacing w:after="0" w:line="240" w:lineRule="auto"/>
+        <w:jc w:val="both"/>
+        <w:rPr>
+          <w:b/>
+          <w:bCs/>
+          <w:i/>
+          <w:iCs/>
+          <w:color w:val="FF0000"/>
+          <w:sz w:val="28"/>
+          <w:szCs w:val="28"/>
+          <w:lang w:eastAsia="en-IN"/>
+        </w:rPr>
+      </w:pPr>
+    </w:p>
+    <w:p>
+      <w:pPr>
+        <w:pStyle w:val="ListParagraph"/>
+        <w:numPr>
+          <w:ilvl w:val="0"/>
+          <w:numId w:val="16"/>
+        </w:numPr>
+        <w:spacing w:line="256" w:lineRule="auto"/>
+        <w:ind w:left="142"/>
+        <w:jc w:val="both"/>
+        <w:rPr>
+          <w:i/>
+          <w:iCs/>
+          <w:sz w:val="28"/>
+          <w:szCs w:val="28"/>
+          <w:lang w:eastAsia="en-IN"/>
+        </w:rPr>
+      </w:pPr>
+      <w:r>
+        <w:rPr>
+          <w:i/>
+          <w:iCs/>
+          <w:sz w:val="28"/>
+          <w:szCs w:val="28"/>
+          <w:lang w:eastAsia="en-IN"/>
+        </w:rPr>
+        <w:t xml:space="preserve">Level </w:t>
+      </w:r>
+      <w:r>
+        <w:rPr>
+          <w:i/>
+          <w:iCs/>
+          <w:sz w:val="28"/>
+          <w:szCs w:val="28"/>
+          <w:lang w:eastAsia="en-IN"/>
+        </w:rPr>
+        <w:t>1</w:t>
+      </w:r>
+      <w:r>
+        <w:rPr>
+          <w:rFonts w:cstheme="minorHAnsi"/>
+          <w:i/>
+          <w:iCs/>
+          <w:sz w:val="28"/>
+          <w:szCs w:val="28"/>
+          <w:lang w:eastAsia="en-IN"/>
+        </w:rPr>
+        <w:t>→2</w:t>
+      </w:r>
+      <w:r>
+        <w:rPr>
+          <w:i/>
+          <w:iCs/>
+          <w:sz w:val="28"/>
+          <w:szCs w:val="28"/>
+          <w:lang w:eastAsia="en-IN"/>
+        </w:rPr>
+        <w:t xml:space="preserve">: - </w:t>
+      </w:r>
+    </w:p>
+    <w:p>
+      <w:pPr>
+        <w:pStyle w:val="ListParagraph"/>
+        <w:numPr>
+          <w:ilvl w:val="0"/>
+          <w:numId w:val="17"/>
+        </w:numPr>
+        <w:spacing w:line="256" w:lineRule="auto"/>
+        <w:ind w:left="426"/>
+        <w:jc w:val="both"/>
+        <w:rPr>
+          <w:sz w:val="28"/>
+          <w:szCs w:val="28"/>
+          <w:lang w:eastAsia="en-IN"/>
+        </w:rPr>
+      </w:pPr>
+      <w:r>
+        <w:rPr>
+          <w:rFonts w:ascii="Times New Roman" w:hAnsi="Times New Roman" w:cs="Times New Roman"/>
+          <w:i/>
+          <w:iCs/>
+          <w:color w:val="FF0000"/>
+          <w:sz w:val="28"/>
+          <w:szCs w:val="28"/>
+          <w:lang w:eastAsia="en-IN"/>
+        </w:rPr>
+        <w:t>Goal</w:t>
+      </w:r>
+      <w:r>
+        <w:rPr>
+          <w:rFonts w:ascii="Times New Roman" w:hAnsi="Times New Roman" w:cs="Times New Roman"/>
+          <w:b/>
+          <w:bCs/>
+          <w:i/>
+          <w:iCs/>
+          <w:color w:val="FF0000"/>
+          <w:sz w:val="28"/>
+          <w:szCs w:val="28"/>
+          <w:lang w:eastAsia="en-IN"/>
+        </w:rPr>
+        <w:t>:</w:t>
+      </w:r>
+      <w:r>
+        <w:rPr>
+          <w:color w:val="FF0000"/>
+          <w:sz w:val="28"/>
+          <w:szCs w:val="28"/>
+          <w:lang w:eastAsia="en-IN"/>
+        </w:rPr>
+        <w:t xml:space="preserve"> </w:t>
+      </w:r>
+      <w:r>
+        <w:rPr>
+          <w:rFonts w:ascii="Times New Roman" w:hAnsi="Times New Roman" w:cs="Times New Roman"/>
+          <w:color w:val="000000"/>
+          <w:sz w:val="24"/>
+          <w:szCs w:val="24"/>
+          <w:shd w:val="clear" w:color="auto" w:fill="FFFFFF"/>
+        </w:rPr>
+        <w:t>The password for the next level is stored in a file called </w:t>
+      </w:r>
+      <w:r>
+        <w:rPr>
+          <w:rStyle w:val="Strong"/>
+          <w:rFonts w:ascii="Times New Roman" w:hAnsi="Times New Roman" w:cs="Times New Roman"/>
+          <w:color w:val="000000"/>
+          <w:sz w:val="24"/>
+          <w:szCs w:val="24"/>
+          <w:shd w:val="clear" w:color="auto" w:fill="FFFFFF"/>
+        </w:rPr>
+        <w:t>-</w:t>
+      </w:r>
+      <w:r>
+        <w:rPr>
+          <w:rFonts w:ascii="Times New Roman" w:hAnsi="Times New Roman" w:cs="Times New Roman"/>
+          <w:color w:val="000000"/>
+          <w:sz w:val="24"/>
+          <w:szCs w:val="24"/>
+          <w:shd w:val="clear" w:color="auto" w:fill="FFFFFF"/>
+        </w:rPr>
+        <w:t> located in the home directory</w:t>
+      </w:r>
+    </w:p>
+    <w:p>
+      <w:pPr>
+        <w:pStyle w:val="ListParagraph"/>
+        <w:ind w:left="426"/>
+        <w:jc w:val="both"/>
+        <w:rPr>
+          <w:sz w:val="28"/>
+          <w:szCs w:val="28"/>
+          <w:lang w:eastAsia="en-IN"/>
+        </w:rPr>
+      </w:pPr>
+    </w:p>
+    <w:p>
+      <w:pPr>
+        <w:pStyle w:val="ListParagraph"/>
+        <w:numPr>
+          <w:ilvl w:val="0"/>
+          <w:numId w:val="17"/>
+        </w:numPr>
+        <w:spacing w:line="256" w:lineRule="auto"/>
+        <w:ind w:left="426"/>
+        <w:jc w:val="both"/>
+        <w:rPr>
+          <w:b/>
+          <w:bCs/>
+          <w:i/>
+          <w:iCs/>
+          <w:color w:val="FF0000"/>
+          <w:sz w:val="28"/>
+          <w:szCs w:val="28"/>
+          <w:lang w:eastAsia="en-IN"/>
+        </w:rPr>
+      </w:pPr>
+      <w:r>
+        <w:rPr>
+          <w:rFonts w:ascii="Times New Roman" w:hAnsi="Times New Roman" w:cs="Times New Roman"/>
+          <w:i/>
+          <w:iCs/>
+          <w:color w:val="FF0000"/>
+          <w:sz w:val="28"/>
+          <w:szCs w:val="28"/>
+          <w:lang w:eastAsia="en-IN"/>
+        </w:rPr>
+        <w:t>Used commands</w:t>
+      </w:r>
+      <w:r>
+        <w:rPr>
+          <w:rFonts w:ascii="Times New Roman" w:hAnsi="Times New Roman" w:cs="Times New Roman"/>
+          <w:i/>
+          <w:iCs/>
+          <w:color w:val="FF0000"/>
+          <w:sz w:val="28"/>
+          <w:szCs w:val="28"/>
+          <w:lang w:eastAsia="en-IN"/>
+        </w:rPr>
+        <w:t>:</w:t>
+      </w:r>
+    </w:p>
+    <w:p>
+      <w:pPr>
+        <w:pStyle w:val="ListParagraph"/>
+        <w:numPr>
+          <w:ilvl w:val="0"/>
+          <w:numId w:val="19"/>
+        </w:numPr>
+        <w:spacing w:line="256" w:lineRule="auto"/>
+        <w:jc w:val="both"/>
+        <w:rPr>
+          <w:b/>
+          <w:bCs/>
+          <w:lang w:eastAsia="en-IN"/>
+        </w:rPr>
+      </w:pPr>
+      <w:r>
+        <w:rPr>
+          <w:rFonts w:ascii="Times New Roman" w:hAnsi="Times New Roman" w:cs="Times New Roman"/>
+          <w:b/>
+          <w:bCs/>
+          <w:sz w:val="24"/>
+          <w:szCs w:val="24"/>
+          <w:lang w:eastAsia="en-IN"/>
+        </w:rPr>
+        <w:t>ls -alps:</w:t>
+      </w:r>
+      <w:r>
+        <w:rPr>
+          <w:b/>
+          <w:bCs/>
+          <w:lang w:eastAsia="en-IN"/>
+        </w:rPr>
+        <w:t xml:space="preserve"> </w:t>
+      </w:r>
+      <w:r>
+        <w:rPr>
+          <w:i/>
+          <w:iCs/>
+          <w:lang w:eastAsia="en-IN"/>
+        </w:rPr>
+        <w:t>Used to list all the files in the directory</w:t>
+      </w:r>
+      <w:r>
+        <w:rPr>
+          <w:i/>
+          <w:iCs/>
+          <w:lang w:eastAsia="en-IN"/>
+        </w:rPr>
+        <w:t>.</w:t>
+      </w:r>
+    </w:p>
+    <w:p>
+      <w:pPr>
+        <w:pStyle w:val="ListParagraph"/>
+        <w:numPr>
+          <w:ilvl w:val="0"/>
+          <w:numId w:val="19"/>
+        </w:numPr>
+        <w:spacing w:line="256" w:lineRule="auto"/>
+        <w:jc w:val="both"/>
+        <w:rPr>
+          <w:b/>
+          <w:bCs/>
+          <w:lang w:eastAsia="en-IN"/>
+        </w:rPr>
+      </w:pPr>
+      <w:r>
+        <w:rPr>
+          <w:rFonts w:ascii="Times New Roman" w:hAnsi="Times New Roman" w:cs="Times New Roman"/>
+          <w:b/>
+          <w:bCs/>
+          <w:sz w:val="24"/>
+          <w:szCs w:val="24"/>
+          <w:lang w:eastAsia="en-IN"/>
+        </w:rPr>
+        <w:t>cat ./- :</w:t>
+      </w:r>
+      <w:r>
+        <w:rPr>
+          <w:b/>
+          <w:bCs/>
+          <w:lang w:eastAsia="en-IN"/>
+        </w:rPr>
+        <w:t xml:space="preserve"> </w:t>
+      </w:r>
+      <w:r>
+        <w:rPr>
+          <w:i/>
+          <w:iCs/>
+          <w:lang w:eastAsia="en-IN"/>
+        </w:rPr>
+        <w:t xml:space="preserve">Use to display the contents of the “–“ file name. </w:t>
+      </w:r>
+    </w:p>
+    <w:p>
+      <w:pPr>
+        <w:pStyle w:val="ListParagraph"/>
+        <w:ind w:left="993"/>
+        <w:jc w:val="both"/>
+        <w:rPr>
+          <w:b/>
+          <w:bCs/>
+          <w:sz w:val="28"/>
+          <w:szCs w:val="28"/>
+          <w:lang w:eastAsia="en-IN"/>
+        </w:rPr>
+      </w:pPr>
+      <w:r>
+        <w:rPr>
+          <w:rFonts w:ascii="Times New Roman" w:hAnsi="Times New Roman" w:cs="Times New Roman"/>
+          <w:b/>
+          <w:bCs/>
+          <w:sz w:val="24"/>
+          <w:szCs w:val="24"/>
+          <w:lang w:eastAsia="en-IN"/>
+        </w:rPr>
+        <w:t xml:space="preserve"> </w:t>
+      </w:r>
+    </w:p>
+    <w:p>
+      <w:pPr>
+        <w:pStyle w:val="ListParagraph"/>
+        <w:numPr>
+          <w:ilvl w:val="0"/>
+          <w:numId w:val="17"/>
+        </w:numPr>
+        <w:spacing w:after="0" w:line="240" w:lineRule="auto"/>
+        <w:ind w:left="425" w:hanging="357"/>
+        <w:jc w:val="both"/>
+        <w:rPr>
+          <w:b/>
+          <w:bCs/>
+          <w:i/>
+          <w:iCs/>
+          <w:color w:val="FF0000"/>
+          <w:sz w:val="28"/>
+          <w:szCs w:val="28"/>
+          <w:lang w:eastAsia="en-IN"/>
+        </w:rPr>
+      </w:pPr>
+      <w:r>
+        <w:rPr>
+          <w:rFonts w:ascii="Times New Roman" w:hAnsi="Times New Roman" w:cs="Times New Roman"/>
+          <w:color w:val="000000" w:themeColor="text1"/>
+          <w:sz w:val="24"/>
+          <w:szCs w:val="24"/>
+          <w:lang w:eastAsia="en-IN"/>
+        </w:rPr>
+        <w:t xml:space="preserve">We then receive the password required for moving from level </w:t>
+      </w:r>
+      <w:r>
+        <w:rPr>
+          <w:rFonts w:ascii="Times New Roman" w:hAnsi="Times New Roman" w:cs="Times New Roman"/>
+          <w:color w:val="000000" w:themeColor="text1"/>
+          <w:sz w:val="24"/>
+          <w:szCs w:val="24"/>
+          <w:lang w:eastAsia="en-IN"/>
+        </w:rPr>
+        <w:t>1</w:t>
+      </w:r>
+      <w:r>
+        <w:rPr>
+          <w:rFonts w:ascii="Times New Roman" w:hAnsi="Times New Roman" w:cs="Times New Roman"/>
+          <w:color w:val="000000" w:themeColor="text1"/>
+          <w:sz w:val="24"/>
+          <w:szCs w:val="24"/>
+          <w:lang w:eastAsia="en-IN"/>
+        </w:rPr>
+        <w:t xml:space="preserve">→ </w:t>
+      </w:r>
+      <w:r>
+        <w:rPr>
+          <w:rFonts w:ascii="Times New Roman" w:hAnsi="Times New Roman" w:cs="Times New Roman"/>
+          <w:color w:val="000000" w:themeColor="text1"/>
+          <w:sz w:val="24"/>
+          <w:szCs w:val="24"/>
+          <w:lang w:eastAsia="en-IN"/>
+        </w:rPr>
+        <w:t>2.</w:t>
+      </w:r>
+    </w:p>
+    <w:p>
+      <w:pPr>
+        <w:pStyle w:val="ListParagraph"/>
+        <w:pBdr>
+          <w:bottom w:val="single" w:sz="4" w:space="1" w:color="auto"/>
+        </w:pBdr>
+        <w:spacing w:after="0" w:line="240" w:lineRule="auto"/>
+        <w:ind w:left="-851"/>
+        <w:jc w:val="both"/>
+        <w:rPr>
+          <w:b/>
+          <w:bCs/>
+          <w:i/>
+          <w:iCs/>
+          <w:color w:val="FF0000"/>
+          <w:sz w:val="28"/>
+          <w:szCs w:val="28"/>
+          <w:lang w:eastAsia="en-IN"/>
+        </w:rPr>
+      </w:pPr>
+    </w:p>
+    <w:p>
+      <w:pPr>
+        <w:pStyle w:val="ListParagraph"/>
+        <w:spacing w:after="0" w:line="240" w:lineRule="auto"/>
+        <w:ind w:left="425"/>
+        <w:jc w:val="both"/>
+        <w:rPr>
+          <w:b/>
+          <w:bCs/>
+          <w:i/>
+          <w:iCs/>
+          <w:color w:val="FF0000"/>
+          <w:sz w:val="28"/>
+          <w:szCs w:val="28"/>
+          <w:lang w:eastAsia="en-IN"/>
+        </w:rPr>
+      </w:pPr>
+    </w:p>
+    <w:p>
+      <w:pPr>
+        <w:pStyle w:val="ListParagraph"/>
+        <w:numPr>
+          <w:ilvl w:val="0"/>
+          <w:numId w:val="16"/>
+        </w:numPr>
+        <w:spacing w:line="256" w:lineRule="auto"/>
+        <w:ind w:left="142"/>
+        <w:jc w:val="both"/>
+        <w:rPr>
+          <w:i/>
+          <w:iCs/>
+          <w:sz w:val="28"/>
+          <w:szCs w:val="28"/>
+          <w:lang w:eastAsia="en-IN"/>
+        </w:rPr>
+      </w:pPr>
+      <w:r>
+        <w:rPr>
+          <w:i/>
+          <w:iCs/>
+          <w:sz w:val="28"/>
+          <w:szCs w:val="28"/>
+          <w:lang w:eastAsia="en-IN"/>
+        </w:rPr>
+        <w:t xml:space="preserve">Level </w:t>
+      </w:r>
+      <w:r>
+        <w:rPr>
+          <w:i/>
+          <w:iCs/>
+          <w:sz w:val="28"/>
+          <w:szCs w:val="28"/>
+          <w:lang w:eastAsia="en-IN"/>
+        </w:rPr>
+        <w:t>2</w:t>
+      </w:r>
+      <w:r>
+        <w:rPr>
+          <w:rFonts w:cstheme="minorHAnsi"/>
+          <w:i/>
+          <w:iCs/>
+          <w:sz w:val="28"/>
+          <w:szCs w:val="28"/>
+          <w:lang w:eastAsia="en-IN"/>
+        </w:rPr>
+        <w:t>→3</w:t>
+      </w:r>
+      <w:r>
+        <w:rPr>
+          <w:i/>
+          <w:iCs/>
+          <w:sz w:val="28"/>
+          <w:szCs w:val="28"/>
+          <w:lang w:eastAsia="en-IN"/>
+        </w:rPr>
+        <w:t xml:space="preserve">: - </w:t>
+      </w:r>
+    </w:p>
+    <w:p>
+      <w:pPr>
+        <w:pStyle w:val="ListParagraph"/>
+        <w:numPr>
+          <w:ilvl w:val="0"/>
+          <w:numId w:val="17"/>
+        </w:numPr>
+        <w:spacing w:line="256" w:lineRule="auto"/>
+        <w:ind w:left="426"/>
+        <w:jc w:val="both"/>
+        <w:rPr>
+          <w:sz w:val="28"/>
+          <w:szCs w:val="28"/>
+          <w:lang w:eastAsia="en-IN"/>
+        </w:rPr>
+      </w:pPr>
+      <w:r>
+        <w:rPr>
+          <w:rFonts w:ascii="Times New Roman" w:hAnsi="Times New Roman" w:cs="Times New Roman"/>
+          <w:i/>
+          <w:iCs/>
+          <w:color w:val="FF0000"/>
+          <w:sz w:val="28"/>
+          <w:szCs w:val="28"/>
+          <w:lang w:eastAsia="en-IN"/>
+        </w:rPr>
+        <w:t>Goal</w:t>
+      </w:r>
+      <w:r>
+        <w:rPr>
+          <w:rFonts w:ascii="Times New Roman" w:hAnsi="Times New Roman" w:cs="Times New Roman"/>
+          <w:b/>
+          <w:bCs/>
+          <w:i/>
+          <w:iCs/>
+          <w:color w:val="FF0000"/>
+          <w:sz w:val="28"/>
+          <w:szCs w:val="28"/>
+          <w:lang w:eastAsia="en-IN"/>
+        </w:rPr>
+        <w:t>:</w:t>
+      </w:r>
+      <w:r>
+        <w:rPr>
+          <w:color w:val="FF0000"/>
+          <w:sz w:val="28"/>
+          <w:szCs w:val="28"/>
+          <w:lang w:eastAsia="en-IN"/>
+        </w:rPr>
+        <w:t xml:space="preserve"> </w:t>
+      </w:r>
+      <w:r>
+        <w:rPr>
+          <w:rFonts w:ascii="Times New Roman" w:hAnsi="Times New Roman" w:cs="Times New Roman"/>
+          <w:color w:val="000000"/>
+          <w:sz w:val="24"/>
+          <w:szCs w:val="24"/>
+          <w:shd w:val="clear" w:color="auto" w:fill="FFFFFF"/>
+        </w:rPr>
+        <w:t xml:space="preserve">The password for the next level is stored in a file called </w:t>
+      </w:r>
+      <w:r>
+        <w:rPr>
+          <w:rFonts w:ascii="Times New Roman" w:hAnsi="Times New Roman" w:cs="Times New Roman"/>
+          <w:b/>
+          <w:bCs/>
+          <w:color w:val="000000"/>
+          <w:sz w:val="24"/>
+          <w:szCs w:val="24"/>
+          <w:shd w:val="clear" w:color="auto" w:fill="FFFFFF"/>
+        </w:rPr>
+        <w:t>spaces in this filename</w:t>
+      </w:r>
+      <w:r>
+        <w:rPr>
+          <w:rFonts w:ascii="Times New Roman" w:hAnsi="Times New Roman" w:cs="Times New Roman"/>
+          <w:color w:val="000000"/>
+          <w:sz w:val="24"/>
+          <w:szCs w:val="24"/>
+          <w:shd w:val="clear" w:color="auto" w:fill="FFFFFF"/>
+        </w:rPr>
+        <w:t xml:space="preserve"> located in the home directory</w:t>
+      </w:r>
+    </w:p>
+    <w:p>
+      <w:pPr>
+        <w:pStyle w:val="ListParagraph"/>
+        <w:ind w:left="426"/>
+        <w:jc w:val="both"/>
+        <w:rPr>
+          <w:sz w:val="28"/>
+          <w:szCs w:val="28"/>
+          <w:lang w:eastAsia="en-IN"/>
+        </w:rPr>
+      </w:pPr>
+    </w:p>
+    <w:p>
+      <w:pPr>
+        <w:pStyle w:val="ListParagraph"/>
+        <w:numPr>
+          <w:ilvl w:val="0"/>
+          <w:numId w:val="17"/>
+        </w:numPr>
+        <w:spacing w:line="256" w:lineRule="auto"/>
+        <w:ind w:left="426"/>
+        <w:jc w:val="both"/>
+        <w:rPr>
+          <w:b/>
+          <w:bCs/>
+          <w:i/>
+          <w:iCs/>
+          <w:color w:val="FF0000"/>
+          <w:sz w:val="28"/>
+          <w:szCs w:val="28"/>
+          <w:lang w:eastAsia="en-IN"/>
+        </w:rPr>
+      </w:pPr>
+      <w:r>
+        <w:rPr>
+          <w:rFonts w:ascii="Times New Roman" w:hAnsi="Times New Roman" w:cs="Times New Roman"/>
+          <w:i/>
+          <w:iCs/>
+          <w:color w:val="FF0000"/>
+          <w:sz w:val="28"/>
+          <w:szCs w:val="28"/>
+          <w:lang w:eastAsia="en-IN"/>
+        </w:rPr>
+        <w:t>Used commands</w:t>
+      </w:r>
+      <w:r>
+        <w:rPr>
+          <w:rFonts w:ascii="Times New Roman" w:hAnsi="Times New Roman" w:cs="Times New Roman"/>
+          <w:i/>
+          <w:iCs/>
+          <w:color w:val="FF0000"/>
+          <w:sz w:val="28"/>
+          <w:szCs w:val="28"/>
+          <w:lang w:eastAsia="en-IN"/>
+        </w:rPr>
+        <w:t>:</w:t>
+      </w:r>
+    </w:p>
+    <w:p>
+      <w:pPr>
+        <w:pStyle w:val="ListParagraph"/>
+        <w:numPr>
+          <w:ilvl w:val="0"/>
+          <w:numId w:val="20"/>
+        </w:numPr>
+        <w:spacing w:line="256" w:lineRule="auto"/>
+        <w:jc w:val="both"/>
+        <w:rPr>
+          <w:b/>
+          <w:bCs/>
+          <w:lang w:eastAsia="en-IN"/>
+        </w:rPr>
+      </w:pPr>
+      <w:r>
+        <w:rPr>
+          <w:rFonts w:ascii="Times New Roman" w:hAnsi="Times New Roman" w:cs="Times New Roman"/>
+          <w:b/>
+          <w:bCs/>
+          <w:sz w:val="24"/>
+          <w:szCs w:val="24"/>
+          <w:lang w:eastAsia="en-IN"/>
+        </w:rPr>
+        <w:t>ls -alps:</w:t>
+      </w:r>
+      <w:r>
+        <w:rPr>
+          <w:b/>
+          <w:bCs/>
+          <w:lang w:eastAsia="en-IN"/>
+        </w:rPr>
+        <w:t xml:space="preserve"> </w:t>
+      </w:r>
+      <w:r>
+        <w:rPr>
+          <w:i/>
+          <w:iCs/>
+          <w:lang w:eastAsia="en-IN"/>
+        </w:rPr>
+        <w:t>Used to list all the files in the directory</w:t>
+      </w:r>
+      <w:r>
+        <w:rPr>
+          <w:i/>
+          <w:iCs/>
+          <w:lang w:eastAsia="en-IN"/>
+        </w:rPr>
+        <w:t>.</w:t>
+      </w:r>
+    </w:p>
+    <w:p>
+      <w:pPr>
+        <w:pStyle w:val="ListParagraph"/>
+        <w:numPr>
+          <w:ilvl w:val="0"/>
+          <w:numId w:val="20"/>
+        </w:numPr>
+        <w:spacing w:line="256" w:lineRule="auto"/>
+        <w:jc w:val="both"/>
+        <w:rPr>
+          <w:b/>
+          <w:bCs/>
+          <w:lang w:eastAsia="en-IN"/>
+        </w:rPr>
+      </w:pPr>
+      <w:r>
+        <w:rPr>
+          <w:rFonts w:ascii="Times New Roman" w:hAnsi="Times New Roman" w:cs="Times New Roman"/>
+          <w:b/>
+          <w:bCs/>
+          <w:sz w:val="24"/>
+          <w:szCs w:val="24"/>
+          <w:lang w:eastAsia="en-IN"/>
+        </w:rPr>
+        <w:t>cat spaces\ in\ this\ filename :</w:t>
+      </w:r>
+      <w:r>
+        <w:rPr>
+          <w:b/>
+          <w:bCs/>
+          <w:lang w:eastAsia="en-IN"/>
+        </w:rPr>
+        <w:t xml:space="preserve"> </w:t>
+      </w:r>
+      <w:r>
+        <w:rPr>
+          <w:i/>
+          <w:iCs/>
+          <w:lang w:eastAsia="en-IN"/>
+        </w:rPr>
+        <w:t xml:space="preserve">Use to display the contents of the file whose name has spaces </w:t>
+      </w:r>
+    </w:p>
+    <w:p>
+      <w:pPr>
+        <w:pStyle w:val="ListParagraph"/>
+        <w:ind w:left="780"/>
+        <w:jc w:val="both"/>
+        <w:rPr>
+          <w:b/>
+          <w:bCs/>
+          <w:lang w:eastAsia="en-IN"/>
+        </w:rPr>
+      </w:pPr>
+      <w:r>
+        <w:rPr>
+          <w:i/>
+          <w:iCs/>
+          <w:lang w:eastAsia="en-IN"/>
+        </w:rPr>
+        <w:t xml:space="preserve">in it. </w:t>
+      </w:r>
+    </w:p>
+    <w:p>
+      <w:pPr>
+        <w:pStyle w:val="ListParagraph"/>
+        <w:ind w:left="993"/>
+        <w:jc w:val="both"/>
+        <w:rPr>
+          <w:b/>
+          <w:bCs/>
+          <w:sz w:val="20"/>
+          <w:szCs w:val="20"/>
+          <w:lang w:eastAsia="en-IN"/>
+        </w:rPr>
+      </w:pPr>
+      <w:r>
+        <w:rPr>
+          <w:rFonts w:ascii="Times New Roman" w:hAnsi="Times New Roman" w:cs="Times New Roman"/>
+          <w:b/>
+          <w:bCs/>
+          <w:sz w:val="24"/>
+          <w:szCs w:val="24"/>
+          <w:lang w:eastAsia="en-IN"/>
+        </w:rPr>
+        <w:t xml:space="preserve"> </w:t>
+      </w:r>
+    </w:p>
+    <w:p>
+      <w:pPr>
+        <w:pStyle w:val="ListParagraph"/>
+        <w:numPr>
+          <w:ilvl w:val="0"/>
+          <w:numId w:val="17"/>
+        </w:numPr>
+        <w:spacing w:after="0" w:line="240" w:lineRule="auto"/>
+        <w:ind w:left="425" w:hanging="357"/>
+        <w:jc w:val="both"/>
+        <w:rPr>
+          <w:b/>
+          <w:bCs/>
+          <w:i/>
+          <w:iCs/>
+          <w:color w:val="FF0000"/>
+          <w:sz w:val="28"/>
+          <w:szCs w:val="28"/>
+          <w:lang w:eastAsia="en-IN"/>
+        </w:rPr>
+      </w:pPr>
+      <w:r>
+        <w:rPr>
+          <w:rFonts w:ascii="Times New Roman" w:hAnsi="Times New Roman" w:cs="Times New Roman"/>
+          <w:color w:val="000000" w:themeColor="text1"/>
+          <w:sz w:val="24"/>
+          <w:szCs w:val="24"/>
+          <w:lang w:eastAsia="en-IN"/>
+        </w:rPr>
+        <w:t xml:space="preserve">We then receive the password required for moving from level </w:t>
+      </w:r>
+      <w:r>
+        <w:rPr>
+          <w:rFonts w:ascii="Times New Roman" w:hAnsi="Times New Roman" w:cs="Times New Roman"/>
+          <w:color w:val="000000" w:themeColor="text1"/>
+          <w:sz w:val="24"/>
+          <w:szCs w:val="24"/>
+          <w:lang w:eastAsia="en-IN"/>
+        </w:rPr>
+        <w:t>2</w:t>
+      </w:r>
+      <w:r>
+        <w:rPr>
+          <w:rFonts w:ascii="Times New Roman" w:hAnsi="Times New Roman" w:cs="Times New Roman"/>
+          <w:color w:val="000000" w:themeColor="text1"/>
+          <w:sz w:val="24"/>
+          <w:szCs w:val="24"/>
+          <w:lang w:eastAsia="en-IN"/>
+        </w:rPr>
+        <w:t xml:space="preserve">→ </w:t>
+      </w:r>
+      <w:r>
+        <w:rPr>
+          <w:rFonts w:ascii="Times New Roman" w:hAnsi="Times New Roman" w:cs="Times New Roman"/>
+          <w:color w:val="000000" w:themeColor="text1"/>
+          <w:sz w:val="24"/>
+          <w:szCs w:val="24"/>
+          <w:lang w:eastAsia="en-IN"/>
+        </w:rPr>
+        <w:t>3.</w:t>
+      </w:r>
+    </w:p>
+    <w:p>
+      <w:pPr>
+        <w:pStyle w:val="ListParagraph"/>
+        <w:pBdr>
+          <w:bottom w:val="single" w:sz="4" w:space="1" w:color="auto"/>
+        </w:pBdr>
+        <w:spacing w:after="0" w:line="240" w:lineRule="auto"/>
+        <w:ind w:left="-851"/>
+        <w:jc w:val="both"/>
+        <w:rPr>
+          <w:b/>
+          <w:bCs/>
+          <w:i/>
+          <w:iCs/>
+          <w:color w:val="FF0000"/>
+          <w:sz w:val="28"/>
+          <w:szCs w:val="28"/>
+          <w:lang w:eastAsia="en-IN"/>
+        </w:rPr>
+      </w:pPr>
+    </w:p>
+    <w:p>
+      <w:pPr>
+        <w:pStyle w:val="ListParagraph"/>
+        <w:spacing w:after="0" w:line="240" w:lineRule="auto"/>
+        <w:ind w:left="425"/>
+        <w:jc w:val="both"/>
+        <w:rPr>
+          <w:b/>
+          <w:bCs/>
+          <w:i/>
+          <w:iCs/>
+          <w:color w:val="FF0000"/>
+          <w:sz w:val="28"/>
+          <w:szCs w:val="28"/>
+          <w:lang w:eastAsia="en-IN"/>
+        </w:rPr>
+      </w:pPr>
+    </w:p>
+    <w:p>
+      <w:pPr>
+        <w:pStyle w:val="ListParagraph"/>
+        <w:numPr>
+          <w:ilvl w:val="0"/>
+          <w:numId w:val="16"/>
+        </w:numPr>
+        <w:spacing w:line="256" w:lineRule="auto"/>
+        <w:ind w:left="142"/>
+        <w:jc w:val="both"/>
+        <w:rPr>
+          <w:i/>
+          <w:iCs/>
+          <w:sz w:val="28"/>
+          <w:szCs w:val="28"/>
+          <w:lang w:eastAsia="en-IN"/>
+        </w:rPr>
+      </w:pPr>
+      <w:r>
+        <w:rPr>
+          <w:i/>
+          <w:iCs/>
+          <w:sz w:val="28"/>
+          <w:szCs w:val="28"/>
+          <w:lang w:eastAsia="en-IN"/>
+        </w:rPr>
+        <w:t xml:space="preserve">Level </w:t>
+      </w:r>
+      <w:r>
+        <w:rPr>
+          <w:i/>
+          <w:iCs/>
+          <w:sz w:val="28"/>
+          <w:szCs w:val="28"/>
+          <w:lang w:eastAsia="en-IN"/>
+        </w:rPr>
+        <w:t>3</w:t>
+      </w:r>
+      <w:r>
+        <w:rPr>
+          <w:rFonts w:cstheme="minorHAnsi"/>
+          <w:i/>
+          <w:iCs/>
+          <w:sz w:val="28"/>
+          <w:szCs w:val="28"/>
+          <w:lang w:eastAsia="en-IN"/>
+        </w:rPr>
+        <w:t>→4</w:t>
+      </w:r>
+      <w:r>
+        <w:rPr>
+          <w:i/>
+          <w:iCs/>
+          <w:sz w:val="28"/>
+          <w:szCs w:val="28"/>
+          <w:lang w:eastAsia="en-IN"/>
+        </w:rPr>
+        <w:t xml:space="preserve">: - </w:t>
+      </w:r>
+    </w:p>
+    <w:p>
+      <w:pPr>
+        <w:pStyle w:val="ListParagraph"/>
+        <w:numPr>
+          <w:ilvl w:val="0"/>
+          <w:numId w:val="17"/>
+        </w:numPr>
+        <w:spacing w:line="256" w:lineRule="auto"/>
+        <w:ind w:left="426"/>
+        <w:jc w:val="both"/>
+        <w:rPr>
+          <w:sz w:val="28"/>
+          <w:szCs w:val="28"/>
+          <w:lang w:eastAsia="en-IN"/>
+        </w:rPr>
+      </w:pPr>
+      <w:r>
+        <w:rPr>
+          <w:rFonts w:ascii="Times New Roman" w:hAnsi="Times New Roman" w:cs="Times New Roman"/>
+          <w:i/>
+          <w:iCs/>
+          <w:color w:val="FF0000"/>
+          <w:sz w:val="28"/>
+          <w:szCs w:val="28"/>
+          <w:lang w:eastAsia="en-IN"/>
+        </w:rPr>
+        <w:t>Goal</w:t>
+      </w:r>
+      <w:r>
+        <w:rPr>
+          <w:rFonts w:ascii="Times New Roman" w:hAnsi="Times New Roman" w:cs="Times New Roman"/>
+          <w:b/>
+          <w:bCs/>
+          <w:i/>
+          <w:iCs/>
+          <w:color w:val="FF0000"/>
+          <w:sz w:val="28"/>
+          <w:szCs w:val="28"/>
+          <w:lang w:eastAsia="en-IN"/>
+        </w:rPr>
+        <w:t>:</w:t>
+      </w:r>
+      <w:r>
+        <w:rPr>
+          <w:color w:val="FF0000"/>
+          <w:sz w:val="28"/>
+          <w:szCs w:val="28"/>
+          <w:lang w:eastAsia="en-IN"/>
+        </w:rPr>
+        <w:t xml:space="preserve"> </w:t>
+      </w:r>
+      <w:r>
+        <w:rPr>
+          <w:rFonts w:ascii="Times New Roman" w:hAnsi="Times New Roman" w:cs="Times New Roman"/>
+          <w:color w:val="000000"/>
+          <w:sz w:val="24"/>
+          <w:szCs w:val="24"/>
+          <w:shd w:val="clear" w:color="auto" w:fill="FFFFFF"/>
+        </w:rPr>
+        <w:t xml:space="preserve">The password for the next level is stored in a hidden file in the </w:t>
+      </w:r>
+      <w:r>
+        <w:rPr>
+          <w:rFonts w:ascii="Times New Roman" w:hAnsi="Times New Roman" w:cs="Times New Roman"/>
+          <w:b/>
+          <w:bCs/>
+          <w:color w:val="000000"/>
+          <w:sz w:val="24"/>
+          <w:szCs w:val="24"/>
+          <w:shd w:val="clear" w:color="auto" w:fill="FFFFFF"/>
+        </w:rPr>
+        <w:t>inhere</w:t>
+      </w:r>
+      <w:r>
+        <w:rPr>
+          <w:rFonts w:ascii="Times New Roman" w:hAnsi="Times New Roman" w:cs="Times New Roman"/>
+          <w:color w:val="000000"/>
+          <w:sz w:val="24"/>
+          <w:szCs w:val="24"/>
+          <w:shd w:val="clear" w:color="auto" w:fill="FFFFFF"/>
+        </w:rPr>
+        <w:t xml:space="preserve"> directory.</w:t>
+      </w:r>
+    </w:p>
+    <w:p>
+      <w:pPr>
+        <w:pStyle w:val="ListParagraph"/>
+        <w:ind w:left="426"/>
+        <w:jc w:val="both"/>
+        <w:rPr>
+          <w:sz w:val="28"/>
+          <w:szCs w:val="28"/>
+          <w:lang w:eastAsia="en-IN"/>
+        </w:rPr>
+      </w:pPr>
+    </w:p>
+    <w:p>
+      <w:pPr>
+        <w:pStyle w:val="ListParagraph"/>
+        <w:numPr>
+          <w:ilvl w:val="0"/>
+          <w:numId w:val="17"/>
+        </w:numPr>
+        <w:spacing w:line="256" w:lineRule="auto"/>
+        <w:ind w:left="426"/>
+        <w:jc w:val="both"/>
+        <w:rPr>
+          <w:b/>
+          <w:bCs/>
+          <w:i/>
+          <w:iCs/>
+          <w:color w:val="FF0000"/>
+          <w:sz w:val="28"/>
+          <w:szCs w:val="28"/>
+          <w:lang w:eastAsia="en-IN"/>
+        </w:rPr>
+      </w:pPr>
+      <w:r>
+        <w:rPr>
+          <w:rFonts w:ascii="Times New Roman" w:hAnsi="Times New Roman" w:cs="Times New Roman"/>
+          <w:i/>
+          <w:iCs/>
+          <w:color w:val="FF0000"/>
+          <w:sz w:val="28"/>
+          <w:szCs w:val="28"/>
+          <w:lang w:eastAsia="en-IN"/>
+        </w:rPr>
+        <w:t>Used commands</w:t>
+      </w:r>
+      <w:r>
+        <w:rPr>
+          <w:rFonts w:ascii="Times New Roman" w:hAnsi="Times New Roman" w:cs="Times New Roman"/>
+          <w:i/>
+          <w:iCs/>
+          <w:color w:val="FF0000"/>
+          <w:sz w:val="28"/>
+          <w:szCs w:val="28"/>
+          <w:lang w:eastAsia="en-IN"/>
+        </w:rPr>
+        <w:t>:</w:t>
+      </w:r>
+    </w:p>
+    <w:p>
+      <w:pPr>
+        <w:pStyle w:val="ListParagraph"/>
+        <w:numPr>
+          <w:ilvl w:val="0"/>
+          <w:numId w:val="20"/>
+        </w:numPr>
+        <w:spacing w:line="256" w:lineRule="auto"/>
+        <w:jc w:val="both"/>
+        <w:rPr>
+          <w:b/>
+          <w:bCs/>
+          <w:lang w:eastAsia="en-IN"/>
+        </w:rPr>
+      </w:pPr>
+      <w:r>
+        <w:rPr>
+          <w:rFonts w:ascii="Times New Roman" w:hAnsi="Times New Roman" w:cs="Times New Roman"/>
+          <w:b/>
+          <w:bCs/>
+          <w:sz w:val="24"/>
+          <w:szCs w:val="24"/>
+          <w:lang w:eastAsia="en-IN"/>
+        </w:rPr>
+        <w:t>ls -alps:</w:t>
+      </w:r>
+      <w:r>
+        <w:rPr>
+          <w:b/>
+          <w:bCs/>
+          <w:lang w:eastAsia="en-IN"/>
+        </w:rPr>
+        <w:t xml:space="preserve"> </w:t>
+      </w:r>
+      <w:r>
+        <w:rPr>
+          <w:i/>
+          <w:iCs/>
+          <w:lang w:eastAsia="en-IN"/>
+        </w:rPr>
+        <w:t>Used to list all the files in the directory</w:t>
+      </w:r>
+      <w:r>
+        <w:rPr>
+          <w:i/>
+          <w:iCs/>
+          <w:lang w:eastAsia="en-IN"/>
+        </w:rPr>
+        <w:t>.</w:t>
+      </w:r>
+    </w:p>
+    <w:p>
+      <w:pPr>
+        <w:pStyle w:val="ListParagraph"/>
+        <w:numPr>
+          <w:ilvl w:val="0"/>
+          <w:numId w:val="20"/>
+        </w:numPr>
+        <w:spacing w:line="256" w:lineRule="auto"/>
+        <w:jc w:val="both"/>
+        <w:rPr>
+          <w:b/>
+          <w:bCs/>
+          <w:lang w:eastAsia="en-IN"/>
+        </w:rPr>
+      </w:pPr>
+      <w:r>
+        <w:rPr>
+          <w:rFonts w:ascii="Times New Roman" w:hAnsi="Times New Roman" w:cs="Times New Roman"/>
+          <w:b/>
+          <w:bCs/>
+          <w:sz w:val="24"/>
+          <w:szCs w:val="24"/>
+          <w:lang w:eastAsia="en-IN"/>
+        </w:rPr>
+        <w:t>cd inhere/ :</w:t>
+      </w:r>
+      <w:r>
+        <w:rPr>
+          <w:b/>
+          <w:bCs/>
+          <w:lang w:eastAsia="en-IN"/>
+        </w:rPr>
+        <w:t xml:space="preserve"> </w:t>
+      </w:r>
+      <w:r>
+        <w:rPr>
+          <w:i/>
+          <w:iCs/>
+          <w:lang w:eastAsia="en-IN"/>
+        </w:rPr>
+        <w:t>Use to enter the inhere directory</w:t>
+      </w:r>
+      <w:r>
+        <w:rPr>
+          <w:i/>
+          <w:iCs/>
+          <w:lang w:eastAsia="en-IN"/>
+        </w:rPr>
+        <w:t xml:space="preserve">. </w:t>
+      </w:r>
+    </w:p>
+    <w:p>
+      <w:pPr>
+        <w:pStyle w:val="ListParagraph"/>
+        <w:numPr>
+          <w:ilvl w:val="0"/>
+          <w:numId w:val="20"/>
+        </w:numPr>
+        <w:spacing w:line="256" w:lineRule="auto"/>
+        <w:jc w:val="both"/>
+        <w:rPr>
+          <w:b/>
+          <w:bCs/>
+          <w:lang w:eastAsia="en-IN"/>
+        </w:rPr>
+      </w:pPr>
+      <w:r>
+        <w:rPr>
+          <w:rFonts w:ascii="Times New Roman" w:hAnsi="Times New Roman" w:cs="Times New Roman"/>
+          <w:b/>
+          <w:bCs/>
+          <w:sz w:val="24"/>
+          <w:szCs w:val="24"/>
+          <w:lang w:eastAsia="en-IN"/>
+        </w:rPr>
+        <w:t xml:space="preserve">ls -al: </w:t>
+      </w:r>
+      <w:r>
+        <w:rPr>
+          <w:i/>
+          <w:iCs/>
+          <w:lang w:eastAsia="en-IN"/>
+        </w:rPr>
+        <w:t>Used to list all the files</w:t>
+      </w:r>
+      <w:r>
+        <w:rPr>
+          <w:i/>
+          <w:iCs/>
+          <w:lang w:eastAsia="en-IN"/>
+        </w:rPr>
+        <w:t>(including hidden)</w:t>
+      </w:r>
+      <w:r>
+        <w:rPr>
+          <w:i/>
+          <w:iCs/>
+          <w:lang w:eastAsia="en-IN"/>
+        </w:rPr>
+        <w:t xml:space="preserve"> in the </w:t>
+      </w:r>
+      <w:r>
+        <w:rPr>
+          <w:i/>
+          <w:iCs/>
+          <w:lang w:eastAsia="en-IN"/>
+        </w:rPr>
+        <w:t>inhere directory</w:t>
+      </w:r>
+    </w:p>
+    <w:p>
+      <w:pPr>
+        <w:pStyle w:val="ListParagraph"/>
+        <w:numPr>
+          <w:ilvl w:val="0"/>
+          <w:numId w:val="20"/>
+        </w:numPr>
+        <w:spacing w:line="256" w:lineRule="auto"/>
+        <w:jc w:val="both"/>
+        <w:rPr>
+          <w:b/>
+          <w:bCs/>
+          <w:lang w:eastAsia="en-IN"/>
+        </w:rPr>
+      </w:pPr>
+      <w:r>
+        <w:rPr>
+          <w:rFonts w:ascii="Times New Roman" w:hAnsi="Times New Roman" w:cs="Times New Roman"/>
+          <w:b/>
+          <w:bCs/>
+          <w:sz w:val="24"/>
+          <w:szCs w:val="24"/>
+          <w:lang w:eastAsia="en-IN"/>
+        </w:rPr>
+        <w:t>cat .hidden :</w:t>
+      </w:r>
+      <w:r>
+        <w:rPr>
+          <w:b/>
+          <w:bCs/>
+          <w:lang w:eastAsia="en-IN"/>
+        </w:rPr>
+        <w:t xml:space="preserve"> </w:t>
+      </w:r>
+      <w:r>
+        <w:rPr>
+          <w:i/>
+          <w:iCs/>
+          <w:lang w:eastAsia="en-IN"/>
+        </w:rPr>
+        <w:t>Use to display the contents of the hidden file named ”.” in the inhere directory.</w:t>
+      </w:r>
+    </w:p>
+    <w:p>
+      <w:pPr>
+        <w:pStyle w:val="ListParagraph"/>
+        <w:ind w:left="993"/>
+        <w:jc w:val="both"/>
+        <w:rPr>
+          <w:b/>
+          <w:bCs/>
+          <w:sz w:val="28"/>
+          <w:szCs w:val="28"/>
+          <w:lang w:eastAsia="en-IN"/>
+        </w:rPr>
+      </w:pPr>
+      <w:r>
+        <w:rPr>
+          <w:rFonts w:ascii="Times New Roman" w:hAnsi="Times New Roman" w:cs="Times New Roman"/>
+          <w:b/>
+          <w:bCs/>
+          <w:sz w:val="24"/>
+          <w:szCs w:val="24"/>
+          <w:lang w:eastAsia="en-IN"/>
+        </w:rPr>
+        <w:t xml:space="preserve"> </w:t>
+      </w:r>
+    </w:p>
+    <w:p>
+      <w:pPr>
+        <w:pStyle w:val="ListParagraph"/>
+        <w:numPr>
+          <w:ilvl w:val="0"/>
+          <w:numId w:val="17"/>
+        </w:numPr>
+        <w:spacing w:after="0" w:line="240" w:lineRule="auto"/>
+        <w:ind w:left="425" w:hanging="357"/>
+        <w:jc w:val="both"/>
+        <w:rPr>
+          <w:b/>
+          <w:bCs/>
+          <w:i/>
+          <w:iCs/>
+          <w:color w:val="FF0000"/>
+          <w:sz w:val="28"/>
+          <w:szCs w:val="28"/>
+          <w:lang w:eastAsia="en-IN"/>
+        </w:rPr>
+      </w:pPr>
+      <w:r>
+        <w:rPr>
+          <w:rFonts w:ascii="Times New Roman" w:hAnsi="Times New Roman" w:cs="Times New Roman"/>
+          <w:color w:val="000000" w:themeColor="text1"/>
+          <w:sz w:val="24"/>
+          <w:szCs w:val="24"/>
+          <w:lang w:eastAsia="en-IN"/>
+        </w:rPr>
+        <w:t xml:space="preserve">We then receive the password required for moving from level </w:t>
+      </w:r>
+      <w:r>
+        <w:rPr>
+          <w:rFonts w:ascii="Times New Roman" w:hAnsi="Times New Roman" w:cs="Times New Roman"/>
+          <w:color w:val="000000" w:themeColor="text1"/>
+          <w:sz w:val="24"/>
+          <w:szCs w:val="24"/>
+          <w:lang w:eastAsia="en-IN"/>
+        </w:rPr>
+        <w:t>3</w:t>
+      </w:r>
+      <w:r>
+        <w:rPr>
+          <w:rFonts w:ascii="Times New Roman" w:hAnsi="Times New Roman" w:cs="Times New Roman"/>
+          <w:color w:val="000000" w:themeColor="text1"/>
+          <w:sz w:val="24"/>
+          <w:szCs w:val="24"/>
+          <w:lang w:eastAsia="en-IN"/>
+        </w:rPr>
+        <w:t xml:space="preserve">→ </w:t>
+      </w:r>
+      <w:r>
+        <w:rPr>
+          <w:rFonts w:ascii="Times New Roman" w:hAnsi="Times New Roman" w:cs="Times New Roman"/>
+          <w:color w:val="000000" w:themeColor="text1"/>
+          <w:sz w:val="24"/>
+          <w:szCs w:val="24"/>
+          <w:lang w:eastAsia="en-IN"/>
+        </w:rPr>
+        <w:t>4.</w:t>
+      </w:r>
+    </w:p>
+    <w:p>
+      <w:pPr>
+        <w:pStyle w:val="ListParagraph"/>
+        <w:pBdr>
+          <w:bottom w:val="single" w:sz="4" w:space="1" w:color="auto"/>
+        </w:pBdr>
+        <w:spacing w:after="0" w:line="240" w:lineRule="auto"/>
+        <w:ind w:left="-851"/>
+        <w:jc w:val="both"/>
+        <w:rPr>
+          <w:b/>
+          <w:bCs/>
+          <w:i/>
+          <w:iCs/>
+          <w:color w:val="FF0000"/>
+          <w:sz w:val="28"/>
+          <w:szCs w:val="28"/>
+          <w:lang w:eastAsia="en-IN"/>
+        </w:rPr>
+      </w:pPr>
+    </w:p>
+    <w:p>
+      <w:pPr>
+        <w:spacing w:after="0" w:line="240" w:lineRule="auto"/>
+        <w:jc w:val="both"/>
+        <w:rPr>
+          <w:b/>
+          <w:bCs/>
+          <w:i/>
+          <w:iCs/>
+          <w:color w:val="FF0000"/>
+          <w:sz w:val="28"/>
+          <w:szCs w:val="28"/>
+          <w:lang w:eastAsia="en-IN"/>
+        </w:rPr>
+      </w:pPr>
+    </w:p>
+    <w:p>
+      <w:pPr>
+        <w:pStyle w:val="ListParagraph"/>
+        <w:numPr>
+          <w:ilvl w:val="0"/>
+          <w:numId w:val="16"/>
+        </w:numPr>
+        <w:spacing w:line="256" w:lineRule="auto"/>
+        <w:ind w:left="142"/>
+        <w:jc w:val="both"/>
+        <w:rPr>
+          <w:i/>
+          <w:iCs/>
+          <w:sz w:val="28"/>
+          <w:szCs w:val="28"/>
+          <w:lang w:eastAsia="en-IN"/>
+        </w:rPr>
+      </w:pPr>
+      <w:r>
+        <w:rPr>
+          <w:i/>
+          <w:iCs/>
+          <w:sz w:val="28"/>
+          <w:szCs w:val="28"/>
+          <w:lang w:eastAsia="en-IN"/>
+        </w:rPr>
+        <w:t xml:space="preserve">Level </w:t>
+      </w:r>
+      <w:r>
+        <w:rPr>
+          <w:i/>
+          <w:iCs/>
+          <w:sz w:val="28"/>
+          <w:szCs w:val="28"/>
+          <w:lang w:eastAsia="en-IN"/>
+        </w:rPr>
+        <w:t>4</w:t>
+      </w:r>
+      <w:r>
+        <w:rPr>
+          <w:rFonts w:cstheme="minorHAnsi"/>
+          <w:i/>
+          <w:iCs/>
+          <w:sz w:val="28"/>
+          <w:szCs w:val="28"/>
+          <w:lang w:eastAsia="en-IN"/>
+        </w:rPr>
+        <w:t>→5</w:t>
+      </w:r>
+      <w:r>
+        <w:rPr>
+          <w:i/>
+          <w:iCs/>
+          <w:sz w:val="28"/>
+          <w:szCs w:val="28"/>
+          <w:lang w:eastAsia="en-IN"/>
+        </w:rPr>
+        <w:t xml:space="preserve">: - </w:t>
+      </w:r>
+    </w:p>
+    <w:p>
+      <w:pPr>
+        <w:pStyle w:val="ListParagraph"/>
+        <w:numPr>
+          <w:ilvl w:val="0"/>
+          <w:numId w:val="17"/>
+        </w:numPr>
+        <w:spacing w:line="256" w:lineRule="auto"/>
+        <w:ind w:left="426"/>
+        <w:jc w:val="both"/>
+        <w:rPr>
+          <w:sz w:val="28"/>
+          <w:szCs w:val="28"/>
+          <w:lang w:eastAsia="en-IN"/>
+        </w:rPr>
+      </w:pPr>
+      <w:r>
+        <w:rPr>
+          <w:rFonts w:ascii="Times New Roman" w:hAnsi="Times New Roman" w:cs="Times New Roman"/>
+          <w:i/>
+          <w:iCs/>
+          <w:color w:val="FF0000"/>
+          <w:sz w:val="28"/>
+          <w:szCs w:val="28"/>
+          <w:lang w:eastAsia="en-IN"/>
+        </w:rPr>
+        <w:t>Goal</w:t>
+      </w:r>
+      <w:r>
+        <w:rPr>
+          <w:rFonts w:ascii="Times New Roman" w:hAnsi="Times New Roman" w:cs="Times New Roman"/>
+          <w:b/>
+          <w:bCs/>
+          <w:i/>
+          <w:iCs/>
+          <w:color w:val="FF0000"/>
+          <w:sz w:val="28"/>
+          <w:szCs w:val="28"/>
+          <w:lang w:eastAsia="en-IN"/>
+        </w:rPr>
+        <w:t>:</w:t>
+      </w:r>
+      <w:r>
+        <w:rPr>
+          <w:color w:val="FF0000"/>
+          <w:sz w:val="28"/>
+          <w:szCs w:val="28"/>
+          <w:lang w:eastAsia="en-IN"/>
+        </w:rPr>
+        <w:t xml:space="preserve"> </w:t>
+      </w:r>
+      <w:r>
+        <w:rPr>
+          <w:rFonts w:ascii="Times New Roman" w:hAnsi="Times New Roman" w:cs="Times New Roman"/>
+          <w:color w:val="000000"/>
+          <w:sz w:val="24"/>
+          <w:szCs w:val="24"/>
+          <w:shd w:val="clear" w:color="auto" w:fill="FFFFFF"/>
+        </w:rPr>
+        <w:t xml:space="preserve">The password for the next level is stored in the only human-readable file in the </w:t>
+      </w:r>
+      <w:r>
+        <w:rPr>
+          <w:rFonts w:ascii="Times New Roman" w:hAnsi="Times New Roman" w:cs="Times New Roman"/>
+          <w:b/>
+          <w:bCs/>
+          <w:color w:val="000000"/>
+          <w:sz w:val="24"/>
+          <w:szCs w:val="24"/>
+          <w:shd w:val="clear" w:color="auto" w:fill="FFFFFF"/>
+        </w:rPr>
+        <w:t xml:space="preserve">inhere </w:t>
+      </w:r>
+      <w:r>
+        <w:rPr>
+          <w:rFonts w:ascii="Times New Roman" w:hAnsi="Times New Roman" w:cs="Times New Roman"/>
+          <w:color w:val="000000"/>
+          <w:sz w:val="24"/>
+          <w:szCs w:val="24"/>
+          <w:shd w:val="clear" w:color="auto" w:fill="FFFFFF"/>
+        </w:rPr>
+        <w:t>directory.</w:t>
+      </w:r>
+    </w:p>
+    <w:p>
+      <w:pPr>
+        <w:pStyle w:val="ListParagraph"/>
+        <w:ind w:left="426"/>
+        <w:jc w:val="both"/>
+        <w:rPr>
+          <w:sz w:val="28"/>
+          <w:szCs w:val="28"/>
+          <w:lang w:eastAsia="en-IN"/>
+        </w:rPr>
+      </w:pPr>
+    </w:p>
+    <w:p>
+      <w:pPr>
+        <w:pStyle w:val="ListParagraph"/>
+        <w:numPr>
+          <w:ilvl w:val="0"/>
+          <w:numId w:val="17"/>
+        </w:numPr>
+        <w:spacing w:line="256" w:lineRule="auto"/>
+        <w:ind w:left="426"/>
+        <w:jc w:val="both"/>
+        <w:rPr>
+          <w:b/>
+          <w:bCs/>
+          <w:i/>
+          <w:iCs/>
+          <w:color w:val="FF0000"/>
+          <w:sz w:val="28"/>
+          <w:szCs w:val="28"/>
+          <w:lang w:eastAsia="en-IN"/>
+        </w:rPr>
+      </w:pPr>
+      <w:r>
+        <w:rPr>
+          <w:rFonts w:ascii="Times New Roman" w:hAnsi="Times New Roman" w:cs="Times New Roman"/>
+          <w:i/>
+          <w:iCs/>
+          <w:color w:val="FF0000"/>
+          <w:sz w:val="28"/>
+          <w:szCs w:val="28"/>
+          <w:lang w:eastAsia="en-IN"/>
+        </w:rPr>
+        <w:t>Used commands</w:t>
+      </w:r>
+      <w:r>
+        <w:rPr>
+          <w:rFonts w:ascii="Times New Roman" w:hAnsi="Times New Roman" w:cs="Times New Roman"/>
+          <w:i/>
+          <w:iCs/>
+          <w:color w:val="FF0000"/>
+          <w:sz w:val="28"/>
+          <w:szCs w:val="28"/>
+          <w:lang w:eastAsia="en-IN"/>
+        </w:rPr>
+        <w:t>:</w:t>
+      </w:r>
+    </w:p>
+    <w:p>
+      <w:pPr>
+        <w:pStyle w:val="ListParagraph"/>
+        <w:numPr>
+          <w:ilvl w:val="0"/>
+          <w:numId w:val="20"/>
+        </w:numPr>
+        <w:spacing w:line="256" w:lineRule="auto"/>
+        <w:jc w:val="both"/>
+        <w:rPr>
+          <w:b/>
+          <w:bCs/>
+          <w:lang w:eastAsia="en-IN"/>
+        </w:rPr>
+      </w:pPr>
+      <w:r>
+        <w:rPr>
+          <w:rFonts w:ascii="Times New Roman" w:hAnsi="Times New Roman" w:cs="Times New Roman"/>
+          <w:b/>
+          <w:bCs/>
+          <w:sz w:val="24"/>
+          <w:szCs w:val="24"/>
+          <w:lang w:eastAsia="en-IN"/>
+        </w:rPr>
+        <w:t>ls -alps:</w:t>
+      </w:r>
+      <w:r>
+        <w:rPr>
+          <w:b/>
+          <w:bCs/>
+          <w:lang w:eastAsia="en-IN"/>
+        </w:rPr>
+        <w:t xml:space="preserve"> </w:t>
+      </w:r>
+      <w:r>
+        <w:rPr>
+          <w:i/>
+          <w:iCs/>
+          <w:lang w:eastAsia="en-IN"/>
+        </w:rPr>
+        <w:t>Used to list all the files in the directory</w:t>
+      </w:r>
+      <w:r>
+        <w:rPr>
+          <w:i/>
+          <w:iCs/>
+          <w:lang w:eastAsia="en-IN"/>
+        </w:rPr>
+        <w:t>.</w:t>
+      </w:r>
+    </w:p>
+    <w:p>
+      <w:pPr>
+        <w:pStyle w:val="ListParagraph"/>
+        <w:numPr>
+          <w:ilvl w:val="0"/>
+          <w:numId w:val="20"/>
+        </w:numPr>
+        <w:spacing w:line="256" w:lineRule="auto"/>
+        <w:jc w:val="both"/>
+        <w:rPr>
+          <w:b/>
+          <w:bCs/>
+          <w:lang w:eastAsia="en-IN"/>
+        </w:rPr>
+      </w:pPr>
+      <w:r>
+        <w:rPr>
+          <w:rFonts w:ascii="Times New Roman" w:hAnsi="Times New Roman" w:cs="Times New Roman"/>
+          <w:b/>
+          <w:bCs/>
+          <w:sz w:val="24"/>
+          <w:szCs w:val="24"/>
+          <w:lang w:eastAsia="en-IN"/>
+        </w:rPr>
+        <w:t>cd inhere/ :</w:t>
+      </w:r>
+      <w:r>
+        <w:rPr>
+          <w:b/>
+          <w:bCs/>
+          <w:lang w:eastAsia="en-IN"/>
+        </w:rPr>
+        <w:t xml:space="preserve"> </w:t>
+      </w:r>
+      <w:r>
+        <w:rPr>
+          <w:i/>
+          <w:iCs/>
+          <w:lang w:eastAsia="en-IN"/>
+        </w:rPr>
+        <w:t>Use to enter the inhere directory</w:t>
+      </w:r>
+      <w:r>
+        <w:rPr>
+          <w:i/>
+          <w:iCs/>
+          <w:lang w:eastAsia="en-IN"/>
+        </w:rPr>
+        <w:t xml:space="preserve">. </w:t>
+      </w:r>
+    </w:p>
+    <w:p>
+      <w:pPr>
+        <w:pStyle w:val="ListParagraph"/>
+        <w:numPr>
+          <w:ilvl w:val="0"/>
+          <w:numId w:val="20"/>
+        </w:numPr>
+        <w:spacing w:line="256" w:lineRule="auto"/>
+        <w:jc w:val="both"/>
+        <w:rPr>
+          <w:b/>
+          <w:bCs/>
+          <w:lang w:eastAsia="en-IN"/>
+        </w:rPr>
+      </w:pPr>
+      <w:r>
+        <w:rPr>
+          <w:rFonts w:ascii="Times New Roman" w:hAnsi="Times New Roman" w:cs="Times New Roman"/>
+          <w:b/>
+          <w:bCs/>
+          <w:sz w:val="24"/>
+          <w:szCs w:val="24"/>
+          <w:lang w:eastAsia="en-IN"/>
+        </w:rPr>
+        <w:t xml:space="preserve">ls : </w:t>
+      </w:r>
+      <w:r>
+        <w:rPr>
+          <w:i/>
+          <w:iCs/>
+          <w:lang w:eastAsia="en-IN"/>
+        </w:rPr>
+        <w:t>Used to list all the files</w:t>
+      </w:r>
+      <w:r>
+        <w:rPr>
+          <w:i/>
+          <w:iCs/>
+          <w:lang w:eastAsia="en-IN"/>
+        </w:rPr>
+        <w:t>(excluding hidden)</w:t>
+      </w:r>
+      <w:r>
+        <w:rPr>
+          <w:i/>
+          <w:iCs/>
+          <w:lang w:eastAsia="en-IN"/>
+        </w:rPr>
+        <w:t xml:space="preserve"> in the </w:t>
+      </w:r>
+      <w:r>
+        <w:rPr>
+          <w:i/>
+          <w:iCs/>
+          <w:lang w:eastAsia="en-IN"/>
+        </w:rPr>
+        <w:t>inhere directory.</w:t>
+      </w:r>
+    </w:p>
+    <w:p>
+      <w:pPr>
+        <w:pStyle w:val="ListParagraph"/>
+        <w:numPr>
+          <w:ilvl w:val="0"/>
+          <w:numId w:val="20"/>
+        </w:numPr>
+        <w:spacing w:line="256" w:lineRule="auto"/>
+        <w:jc w:val="both"/>
+        <w:rPr>
+          <w:b/>
+          <w:bCs/>
+          <w:lang w:eastAsia="en-IN"/>
+        </w:rPr>
+      </w:pPr>
+      <w:r>
+        <w:rPr>
+          <w:rFonts w:ascii="Times New Roman" w:hAnsi="Times New Roman" w:cs="Times New Roman"/>
+          <w:b/>
+          <w:bCs/>
+          <w:sz w:val="24"/>
+          <w:szCs w:val="24"/>
+          <w:lang w:eastAsia="en-IN"/>
+        </w:rPr>
+        <w:t>file ./* :</w:t>
+      </w:r>
+      <w:r>
+        <w:rPr>
+          <w:b/>
+          <w:bCs/>
+          <w:lang w:eastAsia="en-IN"/>
+        </w:rPr>
+        <w:t xml:space="preserve"> </w:t>
+      </w:r>
+      <w:r>
+        <w:rPr>
+          <w:i/>
+          <w:iCs/>
+          <w:lang w:eastAsia="en-IN"/>
+        </w:rPr>
+        <w:t>Gives the data type of all the files present in the current directory.</w:t>
+      </w:r>
+    </w:p>
+    <w:p>
+      <w:pPr>
+        <w:pStyle w:val="ListParagraph"/>
+        <w:numPr>
+          <w:ilvl w:val="0"/>
+          <w:numId w:val="20"/>
+        </w:numPr>
+        <w:spacing w:line="256" w:lineRule="auto"/>
+        <w:jc w:val="both"/>
+        <w:rPr>
+          <w:b/>
+          <w:bCs/>
+          <w:lang w:eastAsia="en-IN"/>
+        </w:rPr>
+      </w:pPr>
+      <w:r>
+        <w:rPr>
+          <w:rFonts w:ascii="Times New Roman" w:hAnsi="Times New Roman" w:cs="Times New Roman"/>
+          <w:b/>
+          <w:bCs/>
+          <w:sz w:val="24"/>
+          <w:szCs w:val="24"/>
+          <w:lang w:eastAsia="en-IN"/>
+        </w:rPr>
+        <w:t xml:space="preserve">cat &lt;file name&gt; : </w:t>
+      </w:r>
+      <w:r>
+        <w:rPr>
+          <w:i/>
+          <w:iCs/>
+          <w:lang w:eastAsia="en-IN"/>
+        </w:rPr>
+        <w:t>By entering the file name of file whose type is ascii text we get the contents of the file which has human-readable password.</w:t>
+      </w:r>
+      <w:r>
+        <w:rPr>
+          <w:rFonts w:ascii="Times New Roman" w:hAnsi="Times New Roman" w:cs="Times New Roman"/>
+          <w:b/>
+          <w:bCs/>
+          <w:sz w:val="24"/>
+          <w:szCs w:val="24"/>
+          <w:lang w:eastAsia="en-IN"/>
+        </w:rPr>
+        <w:t xml:space="preserve">  </w:t>
+      </w:r>
+    </w:p>
+    <w:p>
+      <w:pPr>
+        <w:pStyle w:val="ListParagraph"/>
+        <w:ind w:left="993"/>
+        <w:jc w:val="both"/>
+        <w:rPr>
+          <w:b/>
+          <w:bCs/>
+          <w:sz w:val="28"/>
+          <w:szCs w:val="28"/>
+          <w:lang w:eastAsia="en-IN"/>
+        </w:rPr>
+      </w:pPr>
+      <w:r>
+        <w:rPr>
+          <w:rFonts w:ascii="Times New Roman" w:hAnsi="Times New Roman" w:cs="Times New Roman"/>
+          <w:b/>
+          <w:bCs/>
+          <w:sz w:val="24"/>
+          <w:szCs w:val="24"/>
+          <w:lang w:eastAsia="en-IN"/>
+        </w:rPr>
+        <w:t xml:space="preserve"> </w:t>
+      </w:r>
+    </w:p>
+    <w:p>
+      <w:pPr>
+        <w:pStyle w:val="ListParagraph"/>
+        <w:numPr>
+          <w:ilvl w:val="0"/>
+          <w:numId w:val="17"/>
+        </w:numPr>
+        <w:spacing w:after="0" w:line="240" w:lineRule="auto"/>
+        <w:ind w:left="425" w:hanging="357"/>
+        <w:jc w:val="both"/>
+        <w:rPr>
+          <w:b/>
+          <w:bCs/>
+          <w:i/>
+          <w:iCs/>
+          <w:color w:val="FF0000"/>
+          <w:sz w:val="28"/>
+          <w:szCs w:val="28"/>
+          <w:lang w:eastAsia="en-IN"/>
+        </w:rPr>
+      </w:pPr>
+      <w:r>
+        <w:rPr>
+          <w:rFonts w:ascii="Times New Roman" w:hAnsi="Times New Roman" w:cs="Times New Roman"/>
+          <w:color w:val="000000" w:themeColor="text1"/>
+          <w:sz w:val="24"/>
+          <w:szCs w:val="24"/>
+          <w:lang w:eastAsia="en-IN"/>
+        </w:rPr>
+        <w:t xml:space="preserve">We then receive the password required for moving from level </w:t>
+      </w:r>
+      <w:r>
+        <w:rPr>
+          <w:rFonts w:ascii="Times New Roman" w:hAnsi="Times New Roman" w:cs="Times New Roman"/>
+          <w:color w:val="000000" w:themeColor="text1"/>
+          <w:sz w:val="24"/>
+          <w:szCs w:val="24"/>
+          <w:lang w:eastAsia="en-IN"/>
+        </w:rPr>
+        <w:t>4</w:t>
+      </w:r>
+      <w:r>
+        <w:rPr>
+          <w:rFonts w:ascii="Times New Roman" w:hAnsi="Times New Roman" w:cs="Times New Roman"/>
+          <w:color w:val="000000" w:themeColor="text1"/>
+          <w:sz w:val="24"/>
+          <w:szCs w:val="24"/>
+          <w:lang w:eastAsia="en-IN"/>
+        </w:rPr>
+        <w:t xml:space="preserve">→ </w:t>
+      </w:r>
+      <w:r>
+        <w:rPr>
+          <w:rFonts w:ascii="Times New Roman" w:hAnsi="Times New Roman" w:cs="Times New Roman"/>
+          <w:color w:val="000000" w:themeColor="text1"/>
+          <w:sz w:val="24"/>
+          <w:szCs w:val="24"/>
+          <w:lang w:eastAsia="en-IN"/>
+        </w:rPr>
+        <w:t>5.</w:t>
+      </w:r>
+    </w:p>
+    <w:p>
+      <w:pPr>
+        <w:pBdr>
+          <w:bottom w:val="single" w:sz="4" w:space="1" w:color="auto"/>
+        </w:pBdr>
+        <w:spacing w:after="0" w:line="240" w:lineRule="auto"/>
+        <w:ind w:left="-851"/>
+        <w:jc w:val="both"/>
+        <w:rPr>
+          <w:b/>
+          <w:bCs/>
+          <w:i/>
+          <w:iCs/>
+          <w:color w:val="FF0000"/>
+          <w:sz w:val="28"/>
+          <w:szCs w:val="28"/>
+          <w:lang w:eastAsia="en-IN"/>
+        </w:rPr>
+      </w:pPr>
+    </w:p>
+    <w:p>
+      <w:pPr>
+        <w:spacing w:after="0" w:line="240" w:lineRule="auto"/>
+        <w:jc w:val="both"/>
+        <w:rPr>
+          <w:b/>
+          <w:bCs/>
+          <w:i/>
+          <w:iCs/>
+          <w:color w:val="FF0000"/>
+          <w:sz w:val="28"/>
+          <w:szCs w:val="28"/>
+          <w:lang w:eastAsia="en-IN"/>
+        </w:rPr>
+      </w:pPr>
+    </w:p>
+    <w:p>
+      <w:pPr>
+        <w:pStyle w:val="ListParagraph"/>
+        <w:numPr>
+          <w:ilvl w:val="0"/>
+          <w:numId w:val="16"/>
+        </w:numPr>
+        <w:spacing w:line="256" w:lineRule="auto"/>
+        <w:ind w:left="142"/>
+        <w:jc w:val="both"/>
+        <w:rPr>
+          <w:i/>
+          <w:iCs/>
+          <w:sz w:val="28"/>
+          <w:szCs w:val="28"/>
+          <w:lang w:eastAsia="en-IN"/>
+        </w:rPr>
+      </w:pPr>
+      <w:r>
+        <w:rPr>
+          <w:i/>
+          <w:iCs/>
+          <w:sz w:val="28"/>
+          <w:szCs w:val="28"/>
+          <w:lang w:eastAsia="en-IN"/>
+        </w:rPr>
+        <w:t xml:space="preserve">Level </w:t>
+      </w:r>
+      <w:r>
+        <w:rPr>
+          <w:i/>
+          <w:iCs/>
+          <w:sz w:val="28"/>
+          <w:szCs w:val="28"/>
+          <w:lang w:eastAsia="en-IN"/>
+        </w:rPr>
+        <w:t>5</w:t>
+      </w:r>
+      <w:r>
+        <w:rPr>
+          <w:rFonts w:cstheme="minorHAnsi"/>
+          <w:i/>
+          <w:iCs/>
+          <w:sz w:val="28"/>
+          <w:szCs w:val="28"/>
+          <w:lang w:eastAsia="en-IN"/>
+        </w:rPr>
+        <w:t>→6</w:t>
+      </w:r>
+      <w:r>
+        <w:rPr>
+          <w:i/>
+          <w:iCs/>
+          <w:sz w:val="28"/>
+          <w:szCs w:val="28"/>
+          <w:lang w:eastAsia="en-IN"/>
+        </w:rPr>
+        <w:t xml:space="preserve">: - </w:t>
+      </w:r>
+    </w:p>
+    <w:p>
+      <w:pPr>
+        <w:pStyle w:val="ListParagraph"/>
+        <w:numPr>
+          <w:ilvl w:val="0"/>
+          <w:numId w:val="17"/>
+        </w:numPr>
+        <w:spacing w:line="256" w:lineRule="auto"/>
+        <w:ind w:left="426"/>
+        <w:jc w:val="both"/>
+        <w:rPr>
+          <w:rFonts w:ascii="Times New Roman" w:hAnsi="Times New Roman" w:cs="Times New Roman"/>
+          <w:sz w:val="24"/>
+          <w:szCs w:val="24"/>
+          <w:lang w:eastAsia="en-IN"/>
+        </w:rPr>
+      </w:pPr>
+      <w:r>
+        <w:rPr>
+          <w:rFonts w:ascii="Times New Roman" w:hAnsi="Times New Roman" w:cs="Times New Roman"/>
+          <w:i/>
+          <w:iCs/>
+          <w:color w:val="FF0000"/>
+          <w:sz w:val="28"/>
+          <w:szCs w:val="28"/>
+          <w:lang w:eastAsia="en-IN"/>
+        </w:rPr>
+        <w:t>Goal</w:t>
+      </w:r>
+      <w:r>
+        <w:rPr>
+          <w:rFonts w:ascii="Times New Roman" w:hAnsi="Times New Roman" w:cs="Times New Roman"/>
+          <w:b/>
+          <w:bCs/>
+          <w:i/>
+          <w:iCs/>
+          <w:color w:val="FF0000"/>
+          <w:sz w:val="28"/>
+          <w:szCs w:val="28"/>
+          <w:lang w:eastAsia="en-IN"/>
+        </w:rPr>
+        <w:t>:</w:t>
+      </w:r>
+      <w:r>
+        <w:rPr>
+          <w:color w:val="FF0000"/>
+          <w:sz w:val="28"/>
+          <w:szCs w:val="28"/>
+          <w:lang w:eastAsia="en-IN"/>
+        </w:rPr>
+        <w:t xml:space="preserve"> </w:t>
+      </w:r>
+      <w:r>
+        <w:rPr>
+          <w:rFonts w:ascii="Times New Roman" w:hAnsi="Times New Roman" w:cs="Times New Roman"/>
+          <w:color w:val="000000"/>
+          <w:sz w:val="24"/>
+          <w:szCs w:val="24"/>
+          <w:shd w:val="clear" w:color="auto" w:fill="FFFFFF"/>
+        </w:rPr>
+        <w:t>The password for the next level is stored in a file somewhere under the </w:t>
+      </w:r>
+      <w:r>
+        <w:rPr>
+          <w:rStyle w:val="Strong"/>
+          <w:rFonts w:ascii="Times New Roman" w:hAnsi="Times New Roman" w:cs="Times New Roman"/>
+          <w:color w:val="000000"/>
+          <w:sz w:val="24"/>
+          <w:szCs w:val="24"/>
+          <w:shd w:val="clear" w:color="auto" w:fill="FFFFFF"/>
+        </w:rPr>
+        <w:t>inhere</w:t>
+      </w:r>
+      <w:r>
+        <w:rPr>
+          <w:rFonts w:ascii="Times New Roman" w:hAnsi="Times New Roman" w:cs="Times New Roman"/>
+          <w:color w:val="000000"/>
+          <w:sz w:val="24"/>
+          <w:szCs w:val="24"/>
+          <w:shd w:val="clear" w:color="auto" w:fill="FFFFFF"/>
+        </w:rPr>
+        <w:t xml:space="preserve"> directory and has all of the following properties: </w:t>
+      </w:r>
+      <w:proofErr w:type="spellStart"/>
+      <w:r>
+        <w:rPr>
+          <w:rFonts w:ascii="Times New Roman" w:hAnsi="Times New Roman" w:cs="Times New Roman"/>
+          <w:color w:val="000000"/>
+          <w:sz w:val="24"/>
+          <w:szCs w:val="24"/>
+          <w:shd w:val="clear" w:color="auto" w:fill="FFFFFF"/>
+        </w:rPr>
+        <w:t>i</w:t>
+      </w:r>
+      <w:proofErr w:type="spellEnd"/>
+      <w:r>
+        <w:rPr>
+          <w:rFonts w:ascii="Times New Roman" w:hAnsi="Times New Roman" w:cs="Times New Roman"/>
+          <w:color w:val="000000"/>
+          <w:sz w:val="24"/>
+          <w:szCs w:val="24"/>
+          <w:shd w:val="clear" w:color="auto" w:fill="FFFFFF"/>
+        </w:rPr>
+        <w:t>)Human Readable; ii)1033 bytes in size; iii)not executable.</w:t>
+      </w:r>
+    </w:p>
+    <w:p>
+      <w:pPr>
+        <w:pStyle w:val="ListParagraph"/>
+        <w:ind w:left="426"/>
+        <w:jc w:val="both"/>
+        <w:rPr>
+          <w:sz w:val="28"/>
+          <w:szCs w:val="28"/>
+          <w:lang w:eastAsia="en-IN"/>
+        </w:rPr>
+      </w:pPr>
+    </w:p>
+    <w:p>
+      <w:pPr>
+        <w:pStyle w:val="ListParagraph"/>
+        <w:numPr>
+          <w:ilvl w:val="0"/>
+          <w:numId w:val="17"/>
+        </w:numPr>
+        <w:spacing w:line="256" w:lineRule="auto"/>
+        <w:ind w:left="426"/>
+        <w:jc w:val="both"/>
+        <w:rPr>
+          <w:b/>
+          <w:bCs/>
+          <w:i/>
+          <w:iCs/>
+          <w:color w:val="FF0000"/>
+          <w:sz w:val="28"/>
+          <w:szCs w:val="28"/>
+          <w:lang w:eastAsia="en-IN"/>
+        </w:rPr>
+      </w:pPr>
+      <w:r>
+        <w:rPr>
+          <w:rFonts w:ascii="Times New Roman" w:hAnsi="Times New Roman" w:cs="Times New Roman"/>
+          <w:i/>
+          <w:iCs/>
+          <w:color w:val="FF0000"/>
+          <w:sz w:val="28"/>
+          <w:szCs w:val="28"/>
+          <w:lang w:eastAsia="en-IN"/>
+        </w:rPr>
+        <w:t>Used commands</w:t>
+      </w:r>
+      <w:r>
+        <w:rPr>
+          <w:rFonts w:ascii="Times New Roman" w:hAnsi="Times New Roman" w:cs="Times New Roman"/>
+          <w:i/>
+          <w:iCs/>
+          <w:color w:val="FF0000"/>
+          <w:sz w:val="28"/>
+          <w:szCs w:val="28"/>
+          <w:lang w:eastAsia="en-IN"/>
+        </w:rPr>
+        <w:t>:</w:t>
+      </w:r>
+    </w:p>
+    <w:p>
+      <w:pPr>
+        <w:pStyle w:val="ListParagraph"/>
+        <w:numPr>
+          <w:ilvl w:val="0"/>
+          <w:numId w:val="20"/>
+        </w:numPr>
+        <w:spacing w:line="256" w:lineRule="auto"/>
+        <w:jc w:val="both"/>
+        <w:rPr>
+          <w:b/>
+          <w:bCs/>
+          <w:lang w:eastAsia="en-IN"/>
+        </w:rPr>
+      </w:pPr>
+      <w:r>
+        <w:rPr>
+          <w:rFonts w:ascii="Times New Roman" w:hAnsi="Times New Roman" w:cs="Times New Roman"/>
+          <w:b/>
+          <w:bCs/>
+          <w:sz w:val="24"/>
+          <w:szCs w:val="24"/>
+          <w:lang w:eastAsia="en-IN"/>
+        </w:rPr>
+        <w:t>ls -alps:</w:t>
+      </w:r>
+      <w:r>
+        <w:rPr>
+          <w:b/>
+          <w:bCs/>
+          <w:lang w:eastAsia="en-IN"/>
+        </w:rPr>
+        <w:t xml:space="preserve"> </w:t>
+      </w:r>
+      <w:r>
+        <w:rPr>
+          <w:i/>
+          <w:iCs/>
+          <w:lang w:eastAsia="en-IN"/>
+        </w:rPr>
+        <w:t>Used to list all the files in the directory</w:t>
+      </w:r>
+      <w:r>
+        <w:rPr>
+          <w:i/>
+          <w:iCs/>
+          <w:lang w:eastAsia="en-IN"/>
+        </w:rPr>
+        <w:t>.</w:t>
+      </w:r>
+    </w:p>
+    <w:p>
+      <w:pPr>
+        <w:pStyle w:val="ListParagraph"/>
+        <w:numPr>
+          <w:ilvl w:val="0"/>
+          <w:numId w:val="20"/>
+        </w:numPr>
+        <w:spacing w:line="256" w:lineRule="auto"/>
+        <w:jc w:val="both"/>
+        <w:rPr>
+          <w:b/>
+          <w:bCs/>
+          <w:lang w:eastAsia="en-IN"/>
+        </w:rPr>
+      </w:pPr>
+      <w:r>
+        <w:rPr>
+          <w:rFonts w:ascii="Times New Roman" w:hAnsi="Times New Roman" w:cs="Times New Roman"/>
+          <w:b/>
+          <w:bCs/>
+          <w:sz w:val="24"/>
+          <w:szCs w:val="24"/>
+          <w:lang w:eastAsia="en-IN"/>
+        </w:rPr>
+        <w:t>cd inhere/ :</w:t>
+      </w:r>
+      <w:r>
+        <w:rPr>
+          <w:b/>
+          <w:bCs/>
+          <w:lang w:eastAsia="en-IN"/>
+        </w:rPr>
+        <w:t xml:space="preserve"> </w:t>
+      </w:r>
+      <w:r>
+        <w:rPr>
+          <w:i/>
+          <w:iCs/>
+          <w:lang w:eastAsia="en-IN"/>
+        </w:rPr>
+        <w:t>Use to enter the inhere directory</w:t>
+      </w:r>
+      <w:r>
+        <w:rPr>
+          <w:i/>
+          <w:iCs/>
+          <w:lang w:eastAsia="en-IN"/>
+        </w:rPr>
+        <w:t xml:space="preserve">. </w:t>
+      </w:r>
+    </w:p>
+    <w:p>
+      <w:pPr>
+        <w:pStyle w:val="ListParagraph"/>
+        <w:numPr>
+          <w:ilvl w:val="0"/>
+          <w:numId w:val="20"/>
+        </w:numPr>
+        <w:spacing w:line="256" w:lineRule="auto"/>
+        <w:jc w:val="both"/>
+        <w:rPr>
+          <w:b/>
+          <w:bCs/>
+          <w:lang w:eastAsia="en-IN"/>
+        </w:rPr>
+      </w:pPr>
+      <w:r>
+        <w:rPr>
+          <w:rFonts w:ascii="Times New Roman" w:hAnsi="Times New Roman" w:cs="Times New Roman"/>
+          <w:b/>
+          <w:bCs/>
+          <w:sz w:val="24"/>
+          <w:szCs w:val="24"/>
+          <w:lang w:eastAsia="en-IN"/>
+        </w:rPr>
+        <w:t xml:space="preserve">find -size 1033c -readable ! -executable : </w:t>
+      </w:r>
+      <w:r>
+        <w:rPr>
+          <w:i/>
+          <w:iCs/>
+          <w:lang w:eastAsia="en-IN"/>
+        </w:rPr>
+        <w:t>Gives the location and name of the file fulfilling the said properties.</w:t>
+      </w:r>
+    </w:p>
+    <w:p>
+      <w:pPr>
+        <w:pStyle w:val="ListParagraph"/>
+        <w:numPr>
+          <w:ilvl w:val="0"/>
+          <w:numId w:val="20"/>
+        </w:numPr>
+        <w:spacing w:line="256" w:lineRule="auto"/>
+        <w:jc w:val="both"/>
+        <w:rPr>
+          <w:b/>
+          <w:bCs/>
+          <w:lang w:eastAsia="en-IN"/>
+        </w:rPr>
+      </w:pPr>
+      <w:r>
+        <w:rPr>
+          <w:rFonts w:ascii="Times New Roman" w:hAnsi="Times New Roman" w:cs="Times New Roman"/>
+          <w:b/>
+          <w:bCs/>
+          <w:sz w:val="24"/>
+          <w:szCs w:val="24"/>
+          <w:lang w:eastAsia="en-IN"/>
+        </w:rPr>
+        <w:t xml:space="preserve">cat &lt;file name&gt; : </w:t>
+      </w:r>
+      <w:r>
+        <w:rPr>
+          <w:i/>
+          <w:iCs/>
+          <w:lang w:eastAsia="en-IN"/>
+        </w:rPr>
+        <w:t>We specify the path and file name received to get the password for next level.</w:t>
+      </w:r>
+      <w:r>
+        <w:rPr>
+          <w:rFonts w:ascii="Times New Roman" w:hAnsi="Times New Roman" w:cs="Times New Roman"/>
+          <w:b/>
+          <w:bCs/>
+          <w:sz w:val="24"/>
+          <w:szCs w:val="24"/>
+          <w:lang w:eastAsia="en-IN"/>
+        </w:rPr>
+        <w:t xml:space="preserve">  </w:t>
+      </w:r>
+    </w:p>
+    <w:p>
+      <w:pPr>
+        <w:pStyle w:val="ListParagraph"/>
+        <w:ind w:left="993"/>
+        <w:jc w:val="both"/>
+        <w:rPr>
+          <w:b/>
+          <w:bCs/>
+          <w:sz w:val="28"/>
+          <w:szCs w:val="28"/>
+          <w:lang w:eastAsia="en-IN"/>
+        </w:rPr>
+      </w:pPr>
+      <w:r>
+        <w:rPr>
+          <w:rFonts w:ascii="Times New Roman" w:hAnsi="Times New Roman" w:cs="Times New Roman"/>
+          <w:b/>
+          <w:bCs/>
+          <w:sz w:val="24"/>
+          <w:szCs w:val="24"/>
+          <w:lang w:eastAsia="en-IN"/>
+        </w:rPr>
+        <w:t xml:space="preserve"> </w:t>
+      </w:r>
+    </w:p>
+    <w:p>
+      <w:pPr>
+        <w:pStyle w:val="ListParagraph"/>
+        <w:numPr>
+          <w:ilvl w:val="0"/>
+          <w:numId w:val="17"/>
+        </w:numPr>
+        <w:spacing w:after="0" w:line="240" w:lineRule="auto"/>
+        <w:ind w:left="425" w:hanging="357"/>
+        <w:jc w:val="both"/>
+        <w:rPr>
+          <w:b/>
+          <w:bCs/>
+          <w:i/>
+          <w:iCs/>
+          <w:color w:val="FF0000"/>
+          <w:sz w:val="28"/>
+          <w:szCs w:val="28"/>
+          <w:lang w:eastAsia="en-IN"/>
+        </w:rPr>
+      </w:pPr>
+      <w:r>
+        <w:rPr>
+          <w:rFonts w:ascii="Times New Roman" w:hAnsi="Times New Roman" w:cs="Times New Roman"/>
+          <w:color w:val="000000" w:themeColor="text1"/>
+          <w:sz w:val="24"/>
+          <w:szCs w:val="24"/>
+          <w:lang w:eastAsia="en-IN"/>
+        </w:rPr>
+        <w:t xml:space="preserve">We then receive the password required for moving from level </w:t>
+      </w:r>
+      <w:r>
+        <w:rPr>
+          <w:rFonts w:ascii="Times New Roman" w:hAnsi="Times New Roman" w:cs="Times New Roman"/>
+          <w:color w:val="000000" w:themeColor="text1"/>
+          <w:sz w:val="24"/>
+          <w:szCs w:val="24"/>
+          <w:lang w:eastAsia="en-IN"/>
+        </w:rPr>
+        <w:t>5</w:t>
+      </w:r>
+      <w:r>
+        <w:rPr>
+          <w:rFonts w:ascii="Times New Roman" w:hAnsi="Times New Roman" w:cs="Times New Roman"/>
+          <w:color w:val="000000" w:themeColor="text1"/>
+          <w:sz w:val="24"/>
+          <w:szCs w:val="24"/>
+          <w:lang w:eastAsia="en-IN"/>
+        </w:rPr>
+        <w:t>→</w:t>
+      </w:r>
+      <w:r>
+        <w:rPr>
+          <w:rFonts w:ascii="Times New Roman" w:hAnsi="Times New Roman" w:cs="Times New Roman"/>
+          <w:color w:val="000000" w:themeColor="text1"/>
+          <w:sz w:val="24"/>
+          <w:szCs w:val="24"/>
+          <w:lang w:eastAsia="en-IN"/>
+        </w:rPr>
+        <w:t>6.</w:t>
+      </w:r>
+    </w:p>
+    <w:p>
+      <w:pPr>
+        <w:pBdr>
+          <w:bottom w:val="single" w:sz="4" w:space="1" w:color="auto"/>
+        </w:pBdr>
+        <w:spacing w:after="0" w:line="240" w:lineRule="auto"/>
+        <w:ind w:left="-851"/>
+        <w:jc w:val="both"/>
+        <w:rPr>
+          <w:b/>
+          <w:bCs/>
+          <w:i/>
+          <w:iCs/>
+          <w:color w:val="FF0000"/>
+          <w:sz w:val="28"/>
+          <w:szCs w:val="28"/>
+          <w:lang w:eastAsia="en-IN"/>
+        </w:rPr>
+      </w:pPr>
+    </w:p>
+    <w:p>
+      <w:pPr>
+        <w:pStyle w:val="HTMLPreformatted"/>
+        <w:ind w:left="426"/>
+        <w:jc w:val="both"/>
+        <w:rPr>
+          <w:rFonts w:ascii="Times New Roman" w:hAnsi="Times New Roman" w:cs="Times New Roman"/>
+          <w:color w:val="181818"/>
+          <w:sz w:val="24"/>
+          <w:szCs w:val="24"/>
+        </w:rPr>
+      </w:pPr>
+    </w:p>
+    <w:p>
+      <w:pPr>
+        <w:pStyle w:val="ListParagraph"/>
+        <w:numPr>
+          <w:ilvl w:val="0"/>
+          <w:numId w:val="16"/>
+        </w:numPr>
+        <w:spacing w:line="256" w:lineRule="auto"/>
+        <w:ind w:left="142"/>
+        <w:jc w:val="both"/>
+        <w:rPr>
+          <w:i/>
+          <w:iCs/>
+          <w:sz w:val="28"/>
+          <w:szCs w:val="28"/>
+          <w:lang w:eastAsia="en-IN"/>
+        </w:rPr>
+      </w:pPr>
+      <w:r>
+        <w:rPr>
+          <w:i/>
+          <w:iCs/>
+          <w:sz w:val="28"/>
+          <w:szCs w:val="28"/>
+          <w:lang w:eastAsia="en-IN"/>
+        </w:rPr>
+        <w:t xml:space="preserve">Level </w:t>
+      </w:r>
+      <w:r>
+        <w:rPr>
+          <w:i/>
+          <w:iCs/>
+          <w:sz w:val="28"/>
+          <w:szCs w:val="28"/>
+          <w:lang w:eastAsia="en-IN"/>
+        </w:rPr>
+        <w:t>6</w:t>
+      </w:r>
+      <w:r>
+        <w:rPr>
+          <w:rFonts w:cstheme="minorHAnsi"/>
+          <w:i/>
+          <w:iCs/>
+          <w:sz w:val="28"/>
+          <w:szCs w:val="28"/>
+          <w:lang w:eastAsia="en-IN"/>
+        </w:rPr>
+        <w:t>→7</w:t>
+      </w:r>
+      <w:r>
+        <w:rPr>
+          <w:i/>
+          <w:iCs/>
+          <w:sz w:val="28"/>
+          <w:szCs w:val="28"/>
+          <w:lang w:eastAsia="en-IN"/>
+        </w:rPr>
+        <w:t xml:space="preserve">: - </w:t>
+      </w:r>
+    </w:p>
+    <w:p>
+      <w:pPr>
+        <w:pStyle w:val="ListParagraph"/>
+        <w:numPr>
+          <w:ilvl w:val="0"/>
+          <w:numId w:val="17"/>
+        </w:numPr>
+        <w:spacing w:line="256" w:lineRule="auto"/>
+        <w:jc w:val="both"/>
+        <w:rPr>
+          <w:rFonts w:ascii="Times New Roman" w:hAnsi="Times New Roman" w:cs="Times New Roman"/>
+          <w:color w:val="000000"/>
+          <w:sz w:val="24"/>
+          <w:szCs w:val="24"/>
+          <w:shd w:val="clear" w:color="auto" w:fill="FFFFFF"/>
+        </w:rPr>
+      </w:pPr>
+      <w:r>
+        <w:rPr>
+          <w:rFonts w:ascii="Times New Roman" w:hAnsi="Times New Roman" w:cs="Times New Roman"/>
+          <w:i/>
+          <w:iCs/>
+          <w:color w:val="FF0000"/>
+          <w:sz w:val="28"/>
+          <w:szCs w:val="28"/>
+          <w:lang w:eastAsia="en-IN"/>
+        </w:rPr>
+        <w:t>Goal</w:t>
+      </w:r>
+      <w:r>
+        <w:rPr>
+          <w:rFonts w:ascii="Times New Roman" w:hAnsi="Times New Roman" w:cs="Times New Roman"/>
+          <w:b/>
+          <w:bCs/>
+          <w:i/>
+          <w:iCs/>
+          <w:color w:val="FF0000"/>
+          <w:sz w:val="28"/>
+          <w:szCs w:val="28"/>
+          <w:lang w:eastAsia="en-IN"/>
+        </w:rPr>
+        <w:t>:</w:t>
+      </w:r>
+      <w:r>
+        <w:rPr>
+          <w:color w:val="FF0000"/>
+          <w:sz w:val="28"/>
+          <w:szCs w:val="28"/>
+          <w:lang w:eastAsia="en-IN"/>
+        </w:rPr>
+        <w:t xml:space="preserve"> </w:t>
+      </w:r>
+      <w:r>
+        <w:rPr>
+          <w:rFonts w:ascii="Times New Roman" w:hAnsi="Times New Roman" w:cs="Times New Roman"/>
+          <w:color w:val="000000"/>
+          <w:sz w:val="24"/>
+          <w:szCs w:val="24"/>
+          <w:shd w:val="clear" w:color="auto" w:fill="FFFFFF"/>
+        </w:rPr>
+        <w:t>The password for the next level is stored somewhere on the server and has all of the following properties:</w:t>
+      </w:r>
+      <w:r>
+        <w:rPr>
+          <w:rFonts w:ascii="Times New Roman" w:hAnsi="Times New Roman" w:cs="Times New Roman"/>
+          <w:color w:val="000000"/>
+          <w:sz w:val="24"/>
+          <w:szCs w:val="24"/>
+          <w:shd w:val="clear" w:color="auto" w:fill="FFFFFF"/>
+        </w:rPr>
+        <w:t xml:space="preserve"> </w:t>
+      </w:r>
+      <w:proofErr w:type="spellStart"/>
+      <w:r>
+        <w:rPr>
+          <w:rFonts w:ascii="Times New Roman" w:hAnsi="Times New Roman" w:cs="Times New Roman"/>
+          <w:color w:val="000000"/>
+          <w:sz w:val="24"/>
+          <w:szCs w:val="24"/>
+          <w:shd w:val="clear" w:color="auto" w:fill="FFFFFF"/>
+        </w:rPr>
+        <w:t>i</w:t>
+      </w:r>
+      <w:proofErr w:type="spellEnd"/>
+      <w:r>
+        <w:rPr>
+          <w:rFonts w:ascii="Times New Roman" w:hAnsi="Times New Roman" w:cs="Times New Roman"/>
+          <w:color w:val="000000"/>
+          <w:sz w:val="24"/>
+          <w:szCs w:val="24"/>
+          <w:shd w:val="clear" w:color="auto" w:fill="FFFFFF"/>
+        </w:rPr>
+        <w:t xml:space="preserve">) </w:t>
+      </w:r>
+      <w:r>
+        <w:rPr>
+          <w:rFonts w:ascii="Times New Roman" w:hAnsi="Times New Roman" w:cs="Times New Roman"/>
+          <w:color w:val="000000"/>
+          <w:sz w:val="24"/>
+          <w:szCs w:val="24"/>
+          <w:shd w:val="clear" w:color="auto" w:fill="FFFFFF"/>
+        </w:rPr>
+        <w:t>owned by user bandit7</w:t>
+      </w:r>
+      <w:r>
+        <w:rPr>
+          <w:rFonts w:ascii="Times New Roman" w:hAnsi="Times New Roman" w:cs="Times New Roman"/>
+          <w:color w:val="000000"/>
+          <w:sz w:val="24"/>
+          <w:szCs w:val="24"/>
+          <w:shd w:val="clear" w:color="auto" w:fill="FFFFFF"/>
+        </w:rPr>
+        <w:t xml:space="preserve">; ii) </w:t>
+      </w:r>
+      <w:r>
+        <w:rPr>
+          <w:rFonts w:ascii="Times New Roman" w:hAnsi="Times New Roman" w:cs="Times New Roman"/>
+          <w:color w:val="000000"/>
+          <w:sz w:val="24"/>
+          <w:szCs w:val="24"/>
+          <w:shd w:val="clear" w:color="auto" w:fill="FFFFFF"/>
+        </w:rPr>
+        <w:t>owned by group bandit6</w:t>
+      </w:r>
+      <w:r>
+        <w:rPr>
+          <w:rFonts w:ascii="Times New Roman" w:hAnsi="Times New Roman" w:cs="Times New Roman"/>
+          <w:color w:val="000000"/>
+          <w:sz w:val="24"/>
+          <w:szCs w:val="24"/>
+          <w:shd w:val="clear" w:color="auto" w:fill="FFFFFF"/>
+        </w:rPr>
+        <w:t xml:space="preserve">; iii) </w:t>
+      </w:r>
+      <w:r>
+        <w:rPr>
+          <w:rFonts w:ascii="Times New Roman" w:hAnsi="Times New Roman" w:cs="Times New Roman"/>
+          <w:color w:val="000000"/>
+          <w:sz w:val="24"/>
+          <w:szCs w:val="24"/>
+          <w:shd w:val="clear" w:color="auto" w:fill="FFFFFF"/>
+        </w:rPr>
+        <w:t>33 bytes in size</w:t>
+      </w:r>
+      <w:r>
+        <w:rPr>
+          <w:rFonts w:ascii="Times New Roman" w:hAnsi="Times New Roman" w:cs="Times New Roman"/>
+          <w:color w:val="000000"/>
+          <w:sz w:val="24"/>
+          <w:szCs w:val="24"/>
+          <w:shd w:val="clear" w:color="auto" w:fill="FFFFFF"/>
+        </w:rPr>
+        <w:t>.</w:t>
+      </w:r>
+    </w:p>
+    <w:p>
+      <w:pPr>
+        <w:pStyle w:val="ListParagraph"/>
+        <w:jc w:val="both"/>
+        <w:rPr>
+          <w:rFonts w:ascii="Times New Roman" w:hAnsi="Times New Roman" w:cs="Times New Roman"/>
+          <w:color w:val="000000"/>
+          <w:sz w:val="24"/>
+          <w:szCs w:val="24"/>
+          <w:shd w:val="clear" w:color="auto" w:fill="FFFFFF"/>
+        </w:rPr>
+      </w:pPr>
+    </w:p>
+    <w:p>
+      <w:pPr>
+        <w:pStyle w:val="ListParagraph"/>
+        <w:spacing w:line="256" w:lineRule="auto"/>
+        <w:jc w:val="both"/>
+        <w:rPr>
+          <w:rFonts w:ascii="Times New Roman" w:hAnsi="Times New Roman" w:cs="Times New Roman"/>
+          <w:color w:val="000000"/>
+          <w:sz w:val="24"/>
+          <w:szCs w:val="24"/>
+          <w:shd w:val="clear" w:color="auto" w:fill="FFFFFF"/>
+        </w:rPr>
+      </w:pPr>
+    </w:p>
+    <w:p>
+      <w:pPr>
+        <w:pStyle w:val="ListParagraph"/>
+        <w:rPr>
+          <w:rFonts w:ascii="Times New Roman" w:hAnsi="Times New Roman" w:cs="Times New Roman"/>
+          <w:i/>
+          <w:iCs/>
+          <w:color w:val="FF0000"/>
+          <w:sz w:val="28"/>
+          <w:szCs w:val="28"/>
+          <w:lang w:eastAsia="en-IN"/>
+        </w:rPr>
+      </w:pPr>
+    </w:p>
+    <w:p>
+      <w:pPr>
+        <w:pStyle w:val="ListParagraph"/>
+        <w:numPr>
+          <w:ilvl w:val="0"/>
+          <w:numId w:val="17"/>
+        </w:numPr>
+        <w:spacing w:line="256" w:lineRule="auto"/>
+        <w:jc w:val="both"/>
+        <w:rPr>
+          <w:rFonts w:ascii="Times New Roman" w:hAnsi="Times New Roman" w:cs="Times New Roman"/>
+          <w:color w:val="000000"/>
+          <w:sz w:val="24"/>
+          <w:szCs w:val="24"/>
+          <w:shd w:val="clear" w:color="auto" w:fill="FFFFFF"/>
+        </w:rPr>
+      </w:pPr>
+      <w:r>
+        <w:rPr>
+          <w:rFonts w:ascii="Times New Roman" w:hAnsi="Times New Roman" w:cs="Times New Roman"/>
+          <w:i/>
+          <w:iCs/>
+          <w:color w:val="FF0000"/>
+          <w:sz w:val="28"/>
+          <w:szCs w:val="28"/>
+          <w:lang w:eastAsia="en-IN"/>
+        </w:rPr>
+        <w:t>Used commands:</w:t>
+      </w:r>
+    </w:p>
+    <w:p>
+      <w:pPr>
+        <w:pStyle w:val="ListParagraph"/>
+        <w:numPr>
+          <w:ilvl w:val="0"/>
+          <w:numId w:val="20"/>
+        </w:numPr>
+        <w:spacing w:line="256" w:lineRule="auto"/>
+        <w:jc w:val="both"/>
+        <w:rPr>
+          <w:b/>
+          <w:bCs/>
+          <w:lang w:eastAsia="en-IN"/>
+        </w:rPr>
+      </w:pPr>
+      <w:r>
+        <w:rPr>
+          <w:b/>
+          <w:bCs/>
+          <w:lang w:eastAsia="en-IN"/>
+        </w:rPr>
+        <w:t xml:space="preserve">cd /: </w:t>
+      </w:r>
+      <w:r>
+        <w:rPr>
+          <w:i/>
+          <w:iCs/>
+          <w:lang w:eastAsia="en-IN"/>
+        </w:rPr>
+        <w:t>Jumps to the root directory as we need to search the entire Linux system.</w:t>
+      </w:r>
+    </w:p>
+    <w:p>
+      <w:pPr>
+        <w:pStyle w:val="ListParagraph"/>
+        <w:numPr>
+          <w:ilvl w:val="0"/>
+          <w:numId w:val="20"/>
+        </w:numPr>
+        <w:spacing w:line="256" w:lineRule="auto"/>
+        <w:jc w:val="both"/>
+        <w:rPr>
+          <w:b/>
+          <w:bCs/>
+          <w:lang w:eastAsia="en-IN"/>
+        </w:rPr>
+      </w:pPr>
+      <w:r>
+        <w:rPr>
+          <w:rFonts w:ascii="Times New Roman" w:hAnsi="Times New Roman" w:cs="Times New Roman"/>
+          <w:b/>
+          <w:bCs/>
+          <w:sz w:val="24"/>
+          <w:szCs w:val="24"/>
+          <w:lang w:eastAsia="en-IN"/>
+        </w:rPr>
+        <w:t xml:space="preserve">find -size 33c -user bandit7 -group bandit6 : </w:t>
+      </w:r>
+      <w:r>
+        <w:rPr>
+          <w:i/>
+          <w:iCs/>
+          <w:lang w:eastAsia="en-IN"/>
+        </w:rPr>
+        <w:t>Gives the location and name of the file fulfilling the said properties.</w:t>
+      </w:r>
+    </w:p>
+    <w:p>
+      <w:pPr>
+        <w:pStyle w:val="ListParagraph"/>
+        <w:numPr>
+          <w:ilvl w:val="0"/>
+          <w:numId w:val="20"/>
+        </w:numPr>
+        <w:spacing w:line="256" w:lineRule="auto"/>
+        <w:jc w:val="both"/>
+        <w:rPr>
+          <w:b/>
+          <w:bCs/>
+          <w:lang w:eastAsia="en-IN"/>
+        </w:rPr>
+      </w:pPr>
+      <w:r>
+        <w:rPr>
+          <w:rFonts w:ascii="Times New Roman" w:hAnsi="Times New Roman" w:cs="Times New Roman"/>
+          <w:b/>
+          <w:bCs/>
+          <w:sz w:val="24"/>
+          <w:szCs w:val="24"/>
+          <w:lang w:eastAsia="en-IN"/>
+        </w:rPr>
+        <w:t xml:space="preserve">cat &lt;file name&gt; : </w:t>
+      </w:r>
+      <w:r>
+        <w:rPr>
+          <w:i/>
+          <w:iCs/>
+          <w:lang w:eastAsia="en-IN"/>
+        </w:rPr>
+        <w:t>We specify the path and file name received to get the password for next level.</w:t>
+      </w:r>
+      <w:r>
+        <w:rPr>
+          <w:rFonts w:ascii="Times New Roman" w:hAnsi="Times New Roman" w:cs="Times New Roman"/>
+          <w:b/>
+          <w:bCs/>
+          <w:sz w:val="24"/>
+          <w:szCs w:val="24"/>
+          <w:lang w:eastAsia="en-IN"/>
+        </w:rPr>
+        <w:t xml:space="preserve">  </w:t>
+      </w:r>
+    </w:p>
+    <w:p>
+      <w:pPr>
+        <w:pStyle w:val="ListParagraph"/>
+        <w:ind w:left="993"/>
+        <w:jc w:val="both"/>
+        <w:rPr>
+          <w:b/>
+          <w:bCs/>
+          <w:sz w:val="28"/>
+          <w:szCs w:val="28"/>
+          <w:lang w:eastAsia="en-IN"/>
+        </w:rPr>
+      </w:pPr>
+      <w:r>
+        <w:rPr>
+          <w:rFonts w:ascii="Times New Roman" w:hAnsi="Times New Roman" w:cs="Times New Roman"/>
+          <w:b/>
+          <w:bCs/>
+          <w:sz w:val="24"/>
+          <w:szCs w:val="24"/>
+          <w:lang w:eastAsia="en-IN"/>
+        </w:rPr>
+        <w:t xml:space="preserve"> </w:t>
+      </w:r>
+    </w:p>
+    <w:p>
+      <w:pPr>
+        <w:pStyle w:val="ListParagraph"/>
+        <w:numPr>
+          <w:ilvl w:val="0"/>
+          <w:numId w:val="17"/>
+        </w:numPr>
+        <w:spacing w:after="0" w:line="240" w:lineRule="auto"/>
+        <w:ind w:left="709" w:hanging="357"/>
+        <w:jc w:val="both"/>
+        <w:rPr>
+          <w:b/>
+          <w:bCs/>
+          <w:i/>
+          <w:iCs/>
+          <w:color w:val="FF0000"/>
+          <w:sz w:val="28"/>
+          <w:szCs w:val="28"/>
+          <w:lang w:eastAsia="en-IN"/>
+        </w:rPr>
+      </w:pPr>
+      <w:r>
+        <w:rPr>
+          <w:rFonts w:ascii="Times New Roman" w:hAnsi="Times New Roman" w:cs="Times New Roman"/>
+          <w:color w:val="000000" w:themeColor="text1"/>
+          <w:sz w:val="24"/>
+          <w:szCs w:val="24"/>
+          <w:lang w:eastAsia="en-IN"/>
+        </w:rPr>
+        <w:t xml:space="preserve">We then receive the password required for moving from level </w:t>
+      </w:r>
+      <w:r>
+        <w:rPr>
+          <w:rFonts w:ascii="Times New Roman" w:hAnsi="Times New Roman" w:cs="Times New Roman"/>
+          <w:color w:val="000000" w:themeColor="text1"/>
+          <w:sz w:val="24"/>
+          <w:szCs w:val="24"/>
+          <w:lang w:eastAsia="en-IN"/>
+        </w:rPr>
+        <w:t>6</w:t>
+      </w:r>
+      <w:r>
+        <w:rPr>
+          <w:rFonts w:ascii="Times New Roman" w:hAnsi="Times New Roman" w:cs="Times New Roman"/>
+          <w:color w:val="000000" w:themeColor="text1"/>
+          <w:sz w:val="24"/>
+          <w:szCs w:val="24"/>
+          <w:lang w:eastAsia="en-IN"/>
+        </w:rPr>
+        <w:t>→</w:t>
+      </w:r>
+      <w:r>
+        <w:rPr>
+          <w:rFonts w:ascii="Times New Roman" w:hAnsi="Times New Roman" w:cs="Times New Roman"/>
+          <w:color w:val="000000" w:themeColor="text1"/>
+          <w:sz w:val="24"/>
+          <w:szCs w:val="24"/>
+          <w:lang w:eastAsia="en-IN"/>
+        </w:rPr>
+        <w:t>7.</w:t>
+      </w:r>
+    </w:p>
+    <w:p>
+      <w:pPr>
+        <w:pStyle w:val="HTMLPreformatted"/>
+        <w:pBdr>
+          <w:bottom w:val="single" w:sz="4" w:space="1" w:color="auto"/>
+        </w:pBdr>
+        <w:ind w:left="-851"/>
+        <w:jc w:val="both"/>
+        <w:rPr>
+          <w:color w:val="181818"/>
+          <w:sz w:val="24"/>
+          <w:szCs w:val="24"/>
+        </w:rPr>
+      </w:pPr>
+    </w:p>
+    <w:p>
+      <w:pPr>
+        <w:pStyle w:val="ListParagraph"/>
+        <w:ind w:left="425"/>
+        <w:jc w:val="both"/>
+        <w:rPr>
+          <w:rFonts w:ascii="Times New Roman" w:hAnsi="Times New Roman" w:cs="Times New Roman"/>
+          <w:i/>
+          <w:iCs/>
+          <w:color w:val="FF0000"/>
+          <w:sz w:val="28"/>
+          <w:szCs w:val="28"/>
+          <w:lang w:eastAsia="en-IN"/>
+        </w:rPr>
+      </w:pPr>
+    </w:p>
+    <w:p>
+      <w:pPr>
+        <w:pStyle w:val="ListParagraph"/>
+        <w:numPr>
+          <w:ilvl w:val="0"/>
+          <w:numId w:val="16"/>
+        </w:numPr>
+        <w:spacing w:line="256" w:lineRule="auto"/>
+        <w:ind w:left="142"/>
+        <w:jc w:val="both"/>
+        <w:rPr>
+          <w:i/>
+          <w:iCs/>
+          <w:sz w:val="28"/>
+          <w:szCs w:val="28"/>
+          <w:lang w:eastAsia="en-IN"/>
+        </w:rPr>
+      </w:pPr>
+      <w:r>
+        <w:rPr>
+          <w:i/>
+          <w:iCs/>
+          <w:sz w:val="28"/>
+          <w:szCs w:val="28"/>
+          <w:lang w:eastAsia="en-IN"/>
+        </w:rPr>
+        <w:t xml:space="preserve">Level </w:t>
+      </w:r>
+      <w:r>
+        <w:rPr>
+          <w:i/>
+          <w:iCs/>
+          <w:sz w:val="28"/>
+          <w:szCs w:val="28"/>
+          <w:lang w:eastAsia="en-IN"/>
+        </w:rPr>
+        <w:t>7</w:t>
+      </w:r>
+      <w:r>
+        <w:rPr>
+          <w:rFonts w:cstheme="minorHAnsi"/>
+          <w:i/>
+          <w:iCs/>
+          <w:sz w:val="28"/>
+          <w:szCs w:val="28"/>
+          <w:lang w:eastAsia="en-IN"/>
+        </w:rPr>
+        <w:t>→8</w:t>
+      </w:r>
+      <w:r>
+        <w:rPr>
+          <w:i/>
+          <w:iCs/>
+          <w:sz w:val="28"/>
+          <w:szCs w:val="28"/>
+          <w:lang w:eastAsia="en-IN"/>
+        </w:rPr>
+        <w:t xml:space="preserve">: - </w:t>
+      </w:r>
+    </w:p>
+    <w:p>
+      <w:pPr>
+        <w:pStyle w:val="ListParagraph"/>
+        <w:numPr>
+          <w:ilvl w:val="0"/>
+          <w:numId w:val="17"/>
+        </w:numPr>
+        <w:spacing w:line="256" w:lineRule="auto"/>
+        <w:jc w:val="both"/>
+        <w:rPr>
+          <w:rFonts w:ascii="Times New Roman" w:hAnsi="Times New Roman" w:cs="Times New Roman"/>
+          <w:color w:val="000000"/>
+          <w:sz w:val="24"/>
+          <w:szCs w:val="24"/>
+          <w:shd w:val="clear" w:color="auto" w:fill="FFFFFF"/>
+        </w:rPr>
+      </w:pPr>
+      <w:r>
+        <w:rPr>
+          <w:rFonts w:ascii="Times New Roman" w:hAnsi="Times New Roman" w:cs="Times New Roman"/>
+          <w:i/>
+          <w:iCs/>
+          <w:color w:val="FF0000"/>
+          <w:sz w:val="28"/>
+          <w:szCs w:val="28"/>
+          <w:lang w:eastAsia="en-IN"/>
+        </w:rPr>
+        <w:t>Goal</w:t>
+      </w:r>
+      <w:r>
+        <w:rPr>
+          <w:rFonts w:ascii="Times New Roman" w:hAnsi="Times New Roman" w:cs="Times New Roman"/>
+          <w:b/>
+          <w:bCs/>
+          <w:i/>
+          <w:iCs/>
+          <w:color w:val="FF0000"/>
+          <w:sz w:val="28"/>
+          <w:szCs w:val="28"/>
+          <w:lang w:eastAsia="en-IN"/>
+        </w:rPr>
+        <w:t>:</w:t>
+      </w:r>
+      <w:r>
+        <w:rPr>
+          <w:color w:val="FF0000"/>
+          <w:sz w:val="28"/>
+          <w:szCs w:val="28"/>
+          <w:lang w:eastAsia="en-IN"/>
+        </w:rPr>
+        <w:t xml:space="preserve"> </w:t>
+      </w:r>
+      <w:r>
+        <w:rPr>
+          <w:rFonts w:ascii="Times New Roman" w:hAnsi="Times New Roman" w:cs="Times New Roman"/>
+          <w:color w:val="000000"/>
+          <w:sz w:val="24"/>
+          <w:szCs w:val="24"/>
+          <w:shd w:val="clear" w:color="auto" w:fill="FFFFFF"/>
+        </w:rPr>
+        <w:t xml:space="preserve">The password for the next level is stored in the file </w:t>
+      </w:r>
+      <w:r>
+        <w:rPr>
+          <w:rFonts w:ascii="Times New Roman" w:hAnsi="Times New Roman" w:cs="Times New Roman"/>
+          <w:b/>
+          <w:bCs/>
+          <w:color w:val="000000"/>
+          <w:sz w:val="24"/>
+          <w:szCs w:val="24"/>
+          <w:shd w:val="clear" w:color="auto" w:fill="FFFFFF"/>
+        </w:rPr>
+        <w:t>data.txt</w:t>
+      </w:r>
+      <w:r>
+        <w:rPr>
+          <w:rFonts w:ascii="Times New Roman" w:hAnsi="Times New Roman" w:cs="Times New Roman"/>
+          <w:color w:val="000000"/>
+          <w:sz w:val="24"/>
+          <w:szCs w:val="24"/>
+          <w:shd w:val="clear" w:color="auto" w:fill="FFFFFF"/>
+        </w:rPr>
+        <w:t xml:space="preserve"> next to the word </w:t>
+      </w:r>
+      <w:r>
+        <w:rPr>
+          <w:rFonts w:ascii="Times New Roman" w:hAnsi="Times New Roman" w:cs="Times New Roman"/>
+          <w:b/>
+          <w:bCs/>
+          <w:color w:val="000000"/>
+          <w:sz w:val="24"/>
+          <w:szCs w:val="24"/>
+          <w:shd w:val="clear" w:color="auto" w:fill="FFFFFF"/>
+        </w:rPr>
+        <w:t>millionth</w:t>
+      </w:r>
+      <w:r>
+        <w:rPr>
+          <w:rFonts w:ascii="Times New Roman" w:hAnsi="Times New Roman" w:cs="Times New Roman"/>
+          <w:b/>
+          <w:bCs/>
+          <w:color w:val="000000"/>
+          <w:sz w:val="24"/>
+          <w:szCs w:val="24"/>
+          <w:shd w:val="clear" w:color="auto" w:fill="FFFFFF"/>
+        </w:rPr>
+        <w:t>.</w:t>
+      </w:r>
+    </w:p>
+    <w:p>
+      <w:pPr>
+        <w:pStyle w:val="ListParagraph"/>
+        <w:jc w:val="both"/>
+        <w:rPr>
+          <w:rFonts w:ascii="Times New Roman" w:hAnsi="Times New Roman" w:cs="Times New Roman"/>
+          <w:color w:val="000000"/>
+          <w:sz w:val="24"/>
+          <w:szCs w:val="24"/>
+          <w:shd w:val="clear" w:color="auto" w:fill="FFFFFF"/>
+        </w:rPr>
+      </w:pPr>
+    </w:p>
+    <w:p>
+      <w:pPr>
+        <w:pStyle w:val="ListParagraph"/>
+        <w:numPr>
+          <w:ilvl w:val="0"/>
+          <w:numId w:val="17"/>
+        </w:numPr>
+        <w:spacing w:line="256" w:lineRule="auto"/>
+        <w:jc w:val="both"/>
+        <w:rPr>
+          <w:rFonts w:ascii="Times New Roman" w:hAnsi="Times New Roman" w:cs="Times New Roman"/>
+          <w:color w:val="000000"/>
+          <w:sz w:val="24"/>
+          <w:szCs w:val="24"/>
+          <w:shd w:val="clear" w:color="auto" w:fill="FFFFFF"/>
+        </w:rPr>
+      </w:pPr>
+      <w:r>
+        <w:rPr>
+          <w:rFonts w:ascii="Times New Roman" w:hAnsi="Times New Roman" w:cs="Times New Roman"/>
+          <w:i/>
+          <w:iCs/>
+          <w:color w:val="FF0000"/>
+          <w:sz w:val="28"/>
+          <w:szCs w:val="28"/>
+          <w:lang w:eastAsia="en-IN"/>
+        </w:rPr>
+        <w:t>Used commands:</w:t>
+      </w:r>
+    </w:p>
+    <w:p>
+      <w:pPr>
+        <w:pStyle w:val="ListParagraph"/>
+        <w:numPr>
+          <w:ilvl w:val="0"/>
+          <w:numId w:val="20"/>
+        </w:numPr>
+        <w:spacing w:line="256" w:lineRule="auto"/>
+        <w:jc w:val="both"/>
+        <w:rPr>
+          <w:b/>
+          <w:bCs/>
+          <w:lang w:eastAsia="en-IN"/>
+        </w:rPr>
+      </w:pPr>
+      <w:r>
+        <w:rPr>
+          <w:rFonts w:ascii="Times New Roman" w:hAnsi="Times New Roman" w:cs="Times New Roman"/>
+          <w:b/>
+          <w:bCs/>
+          <w:sz w:val="24"/>
+          <w:szCs w:val="24"/>
+          <w:lang w:eastAsia="en-IN"/>
+        </w:rPr>
+        <w:t>ls -alps:</w:t>
+      </w:r>
+      <w:r>
+        <w:rPr>
+          <w:b/>
+          <w:bCs/>
+          <w:lang w:eastAsia="en-IN"/>
+        </w:rPr>
+        <w:t xml:space="preserve"> </w:t>
+      </w:r>
+      <w:r>
+        <w:rPr>
+          <w:i/>
+          <w:iCs/>
+          <w:lang w:eastAsia="en-IN"/>
+        </w:rPr>
+        <w:t>Used to list all the files in the directory</w:t>
+      </w:r>
+      <w:r>
+        <w:rPr>
+          <w:i/>
+          <w:iCs/>
+          <w:lang w:eastAsia="en-IN"/>
+        </w:rPr>
+        <w:t>.</w:t>
+      </w:r>
+    </w:p>
+    <w:p>
+      <w:pPr>
+        <w:pStyle w:val="ListParagraph"/>
+        <w:numPr>
+          <w:ilvl w:val="0"/>
+          <w:numId w:val="20"/>
+        </w:numPr>
+        <w:spacing w:line="256" w:lineRule="auto"/>
+        <w:jc w:val="both"/>
+        <w:rPr>
+          <w:b/>
+          <w:bCs/>
+          <w:lang w:eastAsia="en-IN"/>
+        </w:rPr>
+      </w:pPr>
+      <w:r>
+        <w:rPr>
+          <w:rFonts w:ascii="Times New Roman" w:hAnsi="Times New Roman" w:cs="Times New Roman"/>
+          <w:b/>
+          <w:bCs/>
+          <w:sz w:val="24"/>
+          <w:szCs w:val="24"/>
+          <w:lang w:eastAsia="en-IN"/>
+        </w:rPr>
+        <w:t xml:space="preserve">strings data.txt | grep “millionth” : </w:t>
+      </w:r>
+      <w:r>
+        <w:rPr>
+          <w:i/>
+          <w:iCs/>
+          <w:lang w:eastAsia="en-IN"/>
+        </w:rPr>
+        <w:t>Gives the password located next to the word millionth in the file data.txt</w:t>
+      </w:r>
+      <w:r>
+        <w:rPr>
+          <w:rFonts w:ascii="Times New Roman" w:hAnsi="Times New Roman" w:cs="Times New Roman"/>
+          <w:b/>
+          <w:bCs/>
+          <w:sz w:val="24"/>
+          <w:szCs w:val="24"/>
+          <w:lang w:eastAsia="en-IN"/>
+        </w:rPr>
+        <w:t xml:space="preserve">  </w:t>
+      </w:r>
+    </w:p>
+    <w:p>
+      <w:pPr>
+        <w:pStyle w:val="ListParagraph"/>
+        <w:ind w:left="993"/>
+        <w:jc w:val="both"/>
+        <w:rPr>
+          <w:b/>
+          <w:bCs/>
+          <w:sz w:val="28"/>
+          <w:szCs w:val="28"/>
+          <w:lang w:eastAsia="en-IN"/>
+        </w:rPr>
+      </w:pPr>
+      <w:r>
+        <w:rPr>
+          <w:rFonts w:ascii="Times New Roman" w:hAnsi="Times New Roman" w:cs="Times New Roman"/>
+          <w:b/>
+          <w:bCs/>
+          <w:sz w:val="24"/>
+          <w:szCs w:val="24"/>
+          <w:lang w:eastAsia="en-IN"/>
+        </w:rPr>
+        <w:t xml:space="preserve"> </w:t>
+      </w:r>
+    </w:p>
+    <w:p>
+      <w:pPr>
+        <w:pStyle w:val="ListParagraph"/>
+        <w:numPr>
+          <w:ilvl w:val="0"/>
+          <w:numId w:val="17"/>
+        </w:numPr>
+        <w:spacing w:after="0" w:line="240" w:lineRule="auto"/>
+        <w:ind w:left="709" w:hanging="357"/>
+        <w:jc w:val="both"/>
+        <w:rPr>
+          <w:b/>
+          <w:bCs/>
+          <w:i/>
+          <w:iCs/>
+          <w:color w:val="FF0000"/>
+          <w:sz w:val="28"/>
+          <w:szCs w:val="28"/>
+          <w:lang w:eastAsia="en-IN"/>
+        </w:rPr>
+      </w:pPr>
+      <w:r>
+        <w:rPr>
+          <w:rFonts w:ascii="Times New Roman" w:hAnsi="Times New Roman" w:cs="Times New Roman"/>
+          <w:color w:val="000000" w:themeColor="text1"/>
+          <w:sz w:val="24"/>
+          <w:szCs w:val="24"/>
+          <w:lang w:eastAsia="en-IN"/>
+        </w:rPr>
+        <w:t xml:space="preserve">We then receive the password required for moving from level </w:t>
+      </w:r>
+      <w:r>
+        <w:rPr>
+          <w:rFonts w:ascii="Times New Roman" w:hAnsi="Times New Roman" w:cs="Times New Roman"/>
+          <w:color w:val="000000" w:themeColor="text1"/>
+          <w:sz w:val="24"/>
+          <w:szCs w:val="24"/>
+          <w:lang w:eastAsia="en-IN"/>
+        </w:rPr>
+        <w:t>7</w:t>
+      </w:r>
+      <w:r>
+        <w:rPr>
+          <w:rFonts w:ascii="Times New Roman" w:hAnsi="Times New Roman" w:cs="Times New Roman"/>
+          <w:color w:val="000000" w:themeColor="text1"/>
+          <w:sz w:val="24"/>
+          <w:szCs w:val="24"/>
+          <w:lang w:eastAsia="en-IN"/>
+        </w:rPr>
+        <w:t>→</w:t>
+      </w:r>
+      <w:r>
+        <w:rPr>
+          <w:rFonts w:ascii="Times New Roman" w:hAnsi="Times New Roman" w:cs="Times New Roman"/>
+          <w:color w:val="000000" w:themeColor="text1"/>
+          <w:sz w:val="24"/>
+          <w:szCs w:val="24"/>
+          <w:lang w:eastAsia="en-IN"/>
+        </w:rPr>
+        <w:t>8.</w:t>
+      </w:r>
+    </w:p>
+    <w:p>
+      <w:pPr>
+        <w:pStyle w:val="ListParagraph"/>
+        <w:pBdr>
+          <w:bottom w:val="single" w:sz="4" w:space="1" w:color="auto"/>
+        </w:pBdr>
+        <w:spacing w:after="0" w:line="240" w:lineRule="auto"/>
+        <w:ind w:left="-851"/>
+        <w:jc w:val="both"/>
+        <w:rPr>
+          <w:b/>
+          <w:bCs/>
+          <w:i/>
+          <w:iCs/>
+          <w:color w:val="FF0000"/>
+          <w:sz w:val="28"/>
+          <w:szCs w:val="28"/>
+          <w:lang w:eastAsia="en-IN"/>
+        </w:rPr>
+      </w:pPr>
+    </w:p>
+    <w:p>
+      <w:pPr>
+        <w:pStyle w:val="ListParagraph"/>
+        <w:ind w:left="426"/>
+        <w:jc w:val="both"/>
+        <w:rPr>
+          <w:rFonts w:ascii="Times New Roman" w:hAnsi="Times New Roman" w:cs="Times New Roman"/>
+          <w:i/>
+          <w:iCs/>
+          <w:color w:val="FF0000"/>
+          <w:sz w:val="28"/>
+          <w:szCs w:val="28"/>
+          <w:lang w:eastAsia="en-IN"/>
+        </w:rPr>
+      </w:pPr>
+    </w:p>
+    <w:p>
+      <w:pPr>
+        <w:pStyle w:val="ListParagraph"/>
+        <w:numPr>
+          <w:ilvl w:val="0"/>
+          <w:numId w:val="16"/>
+        </w:numPr>
+        <w:spacing w:line="256" w:lineRule="auto"/>
+        <w:ind w:left="142"/>
+        <w:jc w:val="both"/>
+        <w:rPr>
+          <w:i/>
+          <w:iCs/>
+          <w:sz w:val="28"/>
+          <w:szCs w:val="28"/>
+          <w:lang w:eastAsia="en-IN"/>
+        </w:rPr>
+      </w:pPr>
+      <w:r>
+        <w:rPr>
+          <w:i/>
+          <w:iCs/>
+          <w:sz w:val="28"/>
+          <w:szCs w:val="28"/>
+          <w:lang w:eastAsia="en-IN"/>
+        </w:rPr>
+        <w:t xml:space="preserve">Level </w:t>
+      </w:r>
+      <w:r>
+        <w:rPr>
+          <w:i/>
+          <w:iCs/>
+          <w:sz w:val="28"/>
+          <w:szCs w:val="28"/>
+          <w:lang w:eastAsia="en-IN"/>
+        </w:rPr>
+        <w:t>8</w:t>
+      </w:r>
+      <w:r>
+        <w:rPr>
+          <w:rFonts w:cstheme="minorHAnsi"/>
+          <w:i/>
+          <w:iCs/>
+          <w:sz w:val="28"/>
+          <w:szCs w:val="28"/>
+          <w:lang w:eastAsia="en-IN"/>
+        </w:rPr>
+        <w:t>→9</w:t>
+      </w:r>
+      <w:r>
+        <w:rPr>
+          <w:i/>
+          <w:iCs/>
+          <w:sz w:val="28"/>
+          <w:szCs w:val="28"/>
+          <w:lang w:eastAsia="en-IN"/>
+        </w:rPr>
+        <w:t xml:space="preserve">: - </w:t>
+      </w:r>
+    </w:p>
+    <w:p>
+      <w:pPr>
+        <w:pStyle w:val="ListParagraph"/>
+        <w:numPr>
+          <w:ilvl w:val="0"/>
+          <w:numId w:val="17"/>
+        </w:numPr>
+        <w:spacing w:line="256" w:lineRule="auto"/>
+        <w:jc w:val="both"/>
+        <w:rPr>
+          <w:rFonts w:ascii="Times New Roman" w:hAnsi="Times New Roman" w:cs="Times New Roman"/>
+          <w:color w:val="000000"/>
+          <w:sz w:val="24"/>
+          <w:szCs w:val="24"/>
+          <w:shd w:val="clear" w:color="auto" w:fill="FFFFFF"/>
+        </w:rPr>
+      </w:pPr>
+      <w:r>
+        <w:rPr>
+          <w:rFonts w:ascii="Times New Roman" w:hAnsi="Times New Roman" w:cs="Times New Roman"/>
+          <w:i/>
+          <w:iCs/>
+          <w:color w:val="FF0000"/>
+          <w:sz w:val="28"/>
+          <w:szCs w:val="28"/>
+          <w:lang w:eastAsia="en-IN"/>
+        </w:rPr>
+        <w:t>Goal</w:t>
+      </w:r>
+      <w:r>
+        <w:rPr>
+          <w:rFonts w:ascii="Times New Roman" w:hAnsi="Times New Roman" w:cs="Times New Roman"/>
+          <w:b/>
+          <w:bCs/>
+          <w:i/>
+          <w:iCs/>
+          <w:color w:val="FF0000"/>
+          <w:sz w:val="28"/>
+          <w:szCs w:val="28"/>
+          <w:lang w:eastAsia="en-IN"/>
+        </w:rPr>
+        <w:t>:</w:t>
+      </w:r>
+      <w:r>
+        <w:rPr>
+          <w:color w:val="FF0000"/>
+          <w:sz w:val="28"/>
+          <w:szCs w:val="28"/>
+          <w:lang w:eastAsia="en-IN"/>
+        </w:rPr>
+        <w:t xml:space="preserve"> </w:t>
+      </w:r>
+      <w:r>
+        <w:rPr>
+          <w:rFonts w:ascii="Times New Roman" w:hAnsi="Times New Roman" w:cs="Times New Roman"/>
+          <w:color w:val="000000"/>
+          <w:sz w:val="24"/>
+          <w:szCs w:val="24"/>
+          <w:shd w:val="clear" w:color="auto" w:fill="FFFFFF"/>
+        </w:rPr>
+        <w:t>The password for the next level is stored in the file data.txt and is the only line of text that occurs only once</w:t>
+      </w:r>
+      <w:r>
+        <w:rPr>
+          <w:rFonts w:ascii="Times New Roman" w:hAnsi="Times New Roman" w:cs="Times New Roman"/>
+          <w:color w:val="000000"/>
+          <w:sz w:val="24"/>
+          <w:szCs w:val="24"/>
+          <w:shd w:val="clear" w:color="auto" w:fill="FFFFFF"/>
+        </w:rPr>
+        <w:t>.</w:t>
+      </w:r>
+    </w:p>
+    <w:p>
+      <w:pPr>
+        <w:pStyle w:val="ListParagraph"/>
+        <w:jc w:val="both"/>
+        <w:rPr>
+          <w:rFonts w:ascii="Times New Roman" w:hAnsi="Times New Roman" w:cs="Times New Roman"/>
+          <w:color w:val="000000"/>
+          <w:sz w:val="24"/>
+          <w:szCs w:val="24"/>
+          <w:shd w:val="clear" w:color="auto" w:fill="FFFFFF"/>
+        </w:rPr>
+      </w:pPr>
+    </w:p>
+    <w:p>
+      <w:pPr>
+        <w:pStyle w:val="ListParagraph"/>
+        <w:numPr>
+          <w:ilvl w:val="0"/>
+          <w:numId w:val="17"/>
+        </w:numPr>
+        <w:spacing w:line="256" w:lineRule="auto"/>
+        <w:jc w:val="both"/>
+        <w:rPr>
+          <w:rFonts w:ascii="Times New Roman" w:hAnsi="Times New Roman" w:cs="Times New Roman"/>
+          <w:color w:val="000000"/>
+          <w:sz w:val="24"/>
+          <w:szCs w:val="24"/>
+          <w:shd w:val="clear" w:color="auto" w:fill="FFFFFF"/>
+        </w:rPr>
+      </w:pPr>
+      <w:r>
+        <w:rPr>
+          <w:rFonts w:ascii="Times New Roman" w:hAnsi="Times New Roman" w:cs="Times New Roman"/>
+          <w:i/>
+          <w:iCs/>
+          <w:color w:val="FF0000"/>
+          <w:sz w:val="28"/>
+          <w:szCs w:val="28"/>
+          <w:lang w:eastAsia="en-IN"/>
+        </w:rPr>
+        <w:t>Used commands:</w:t>
+      </w:r>
+    </w:p>
+    <w:p>
+      <w:pPr>
+        <w:pStyle w:val="ListParagraph"/>
+        <w:numPr>
+          <w:ilvl w:val="0"/>
+          <w:numId w:val="20"/>
+        </w:numPr>
+        <w:spacing w:line="256" w:lineRule="auto"/>
+        <w:jc w:val="both"/>
+        <w:rPr>
+          <w:b/>
+          <w:bCs/>
+          <w:lang w:eastAsia="en-IN"/>
+        </w:rPr>
+      </w:pPr>
+      <w:r>
+        <w:rPr>
+          <w:rFonts w:ascii="Times New Roman" w:hAnsi="Times New Roman" w:cs="Times New Roman"/>
+          <w:b/>
+          <w:bCs/>
+          <w:sz w:val="24"/>
+          <w:szCs w:val="24"/>
+          <w:lang w:eastAsia="en-IN"/>
+        </w:rPr>
+        <w:t>ls -alps:</w:t>
+      </w:r>
+      <w:r>
+        <w:rPr>
+          <w:b/>
+          <w:bCs/>
+          <w:lang w:eastAsia="en-IN"/>
+        </w:rPr>
+        <w:t xml:space="preserve"> </w:t>
+      </w:r>
+      <w:r>
+        <w:rPr>
+          <w:i/>
+          <w:iCs/>
+          <w:lang w:eastAsia="en-IN"/>
+        </w:rPr>
+        <w:t>Used to list all the files in the directory</w:t>
+      </w:r>
+      <w:r>
+        <w:rPr>
+          <w:i/>
+          <w:iCs/>
+          <w:lang w:eastAsia="en-IN"/>
+        </w:rPr>
+        <w:t>.</w:t>
+      </w:r>
+    </w:p>
+    <w:p>
+      <w:pPr>
+        <w:pStyle w:val="ListParagraph"/>
+        <w:numPr>
+          <w:ilvl w:val="0"/>
+          <w:numId w:val="20"/>
+        </w:numPr>
+        <w:spacing w:line="256" w:lineRule="auto"/>
+        <w:jc w:val="both"/>
+        <w:rPr>
+          <w:b/>
+          <w:bCs/>
+          <w:lang w:eastAsia="en-IN"/>
+        </w:rPr>
+      </w:pPr>
+      <w:r>
+        <w:rPr>
+          <w:rFonts w:ascii="Times New Roman" w:hAnsi="Times New Roman" w:cs="Times New Roman"/>
+          <w:b/>
+          <w:bCs/>
+          <w:sz w:val="24"/>
+          <w:szCs w:val="24"/>
+          <w:lang w:eastAsia="en-IN"/>
+        </w:rPr>
+        <w:t xml:space="preserve">sort data.txt | </w:t>
+      </w:r>
+      <w:proofErr w:type="spellStart"/>
+      <w:r>
+        <w:rPr>
+          <w:rFonts w:ascii="Times New Roman" w:hAnsi="Times New Roman" w:cs="Times New Roman"/>
+          <w:b/>
+          <w:bCs/>
+          <w:sz w:val="24"/>
+          <w:szCs w:val="24"/>
+          <w:lang w:eastAsia="en-IN"/>
+        </w:rPr>
+        <w:t>uniq</w:t>
+      </w:r>
+      <w:proofErr w:type="spellEnd"/>
+      <w:r>
+        <w:rPr>
+          <w:rFonts w:ascii="Times New Roman" w:hAnsi="Times New Roman" w:cs="Times New Roman"/>
+          <w:b/>
+          <w:bCs/>
+          <w:sz w:val="24"/>
+          <w:szCs w:val="24"/>
+          <w:lang w:eastAsia="en-IN"/>
+        </w:rPr>
+        <w:t xml:space="preserve"> -c : </w:t>
+      </w:r>
+      <w:r>
+        <w:rPr>
+          <w:i/>
+          <w:iCs/>
+          <w:lang w:eastAsia="en-IN"/>
+        </w:rPr>
+        <w:t>Gives the lines in the text and how many times each of the lines is repeated.</w:t>
+      </w:r>
+      <w:r>
+        <w:rPr>
+          <w:rFonts w:ascii="Times New Roman" w:hAnsi="Times New Roman" w:cs="Times New Roman"/>
+          <w:b/>
+          <w:bCs/>
+          <w:sz w:val="24"/>
+          <w:szCs w:val="24"/>
+          <w:lang w:eastAsia="en-IN"/>
+        </w:rPr>
+        <w:t xml:space="preserve">  </w:t>
+      </w:r>
+    </w:p>
+    <w:p>
+      <w:pPr>
+        <w:pStyle w:val="ListParagraph"/>
+        <w:ind w:left="993"/>
+        <w:jc w:val="both"/>
+        <w:rPr>
+          <w:b/>
+          <w:bCs/>
+          <w:sz w:val="28"/>
+          <w:szCs w:val="28"/>
+          <w:lang w:eastAsia="en-IN"/>
+        </w:rPr>
+      </w:pPr>
+      <w:r>
+        <w:rPr>
+          <w:rFonts w:ascii="Times New Roman" w:hAnsi="Times New Roman" w:cs="Times New Roman"/>
+          <w:b/>
+          <w:bCs/>
+          <w:sz w:val="24"/>
+          <w:szCs w:val="24"/>
+          <w:lang w:eastAsia="en-IN"/>
+        </w:rPr>
+        <w:t xml:space="preserve"> </w:t>
+      </w:r>
+    </w:p>
+    <w:p>
+      <w:pPr>
+        <w:pStyle w:val="ListParagraph"/>
+        <w:numPr>
+          <w:ilvl w:val="0"/>
+          <w:numId w:val="17"/>
+        </w:numPr>
+        <w:spacing w:after="0" w:line="240" w:lineRule="auto"/>
+        <w:ind w:left="709" w:hanging="357"/>
+        <w:jc w:val="both"/>
+        <w:rPr>
+          <w:b/>
+          <w:bCs/>
+          <w:i/>
+          <w:iCs/>
+          <w:color w:val="FF0000"/>
+          <w:sz w:val="28"/>
+          <w:szCs w:val="28"/>
+          <w:lang w:eastAsia="en-IN"/>
+        </w:rPr>
+      </w:pPr>
+      <w:r>
+        <w:rPr>
+          <w:rFonts w:ascii="Times New Roman" w:hAnsi="Times New Roman" w:cs="Times New Roman"/>
+          <w:color w:val="000000" w:themeColor="text1"/>
+          <w:sz w:val="24"/>
+          <w:szCs w:val="24"/>
+          <w:lang w:eastAsia="en-IN"/>
+        </w:rPr>
+        <w:t xml:space="preserve">We then receive the password required for moving from level </w:t>
+      </w:r>
+      <w:r>
+        <w:rPr>
+          <w:rFonts w:ascii="Times New Roman" w:hAnsi="Times New Roman" w:cs="Times New Roman"/>
+          <w:color w:val="000000" w:themeColor="text1"/>
+          <w:sz w:val="24"/>
+          <w:szCs w:val="24"/>
+          <w:lang w:eastAsia="en-IN"/>
+        </w:rPr>
+        <w:t>8</w:t>
+      </w:r>
+      <w:r>
+        <w:rPr>
+          <w:rFonts w:ascii="Times New Roman" w:hAnsi="Times New Roman" w:cs="Times New Roman"/>
+          <w:color w:val="000000" w:themeColor="text1"/>
+          <w:sz w:val="24"/>
+          <w:szCs w:val="24"/>
+          <w:lang w:eastAsia="en-IN"/>
+        </w:rPr>
+        <w:t>→</w:t>
+      </w:r>
+      <w:r>
+        <w:rPr>
+          <w:rFonts w:ascii="Times New Roman" w:hAnsi="Times New Roman" w:cs="Times New Roman"/>
+          <w:color w:val="000000" w:themeColor="text1"/>
+          <w:sz w:val="24"/>
+          <w:szCs w:val="24"/>
+          <w:lang w:eastAsia="en-IN"/>
+        </w:rPr>
+        <w:t>9 by choosing the line which occurs only once.</w:t>
+      </w:r>
+    </w:p>
+    <w:p>
+      <w:pPr>
+        <w:pStyle w:val="ListParagraph"/>
+        <w:pBdr>
+          <w:bottom w:val="single" w:sz="4" w:space="1" w:color="auto"/>
+        </w:pBdr>
+        <w:spacing w:after="0" w:line="240" w:lineRule="auto"/>
+        <w:ind w:left="-851"/>
+        <w:jc w:val="both"/>
+        <w:rPr>
+          <w:b/>
+          <w:bCs/>
+          <w:i/>
+          <w:iCs/>
+          <w:color w:val="FF0000"/>
+          <w:sz w:val="28"/>
+          <w:szCs w:val="28"/>
+          <w:lang w:eastAsia="en-IN"/>
+        </w:rPr>
+      </w:pPr>
+    </w:p>
+    <w:p>
+      <w:pPr>
+        <w:jc w:val="both"/>
+        <w:rPr>
+          <w:lang w:eastAsia="en-IN"/>
+        </w:rPr>
+      </w:pPr>
+    </w:p>
+    <w:p>
+      <w:pPr>
+        <w:pStyle w:val="ListParagraph"/>
+        <w:numPr>
+          <w:ilvl w:val="0"/>
+          <w:numId w:val="16"/>
+        </w:numPr>
+        <w:spacing w:line="256" w:lineRule="auto"/>
+        <w:ind w:left="142"/>
+        <w:jc w:val="both"/>
+        <w:rPr>
+          <w:i/>
+          <w:iCs/>
+          <w:sz w:val="28"/>
+          <w:szCs w:val="28"/>
+          <w:lang w:eastAsia="en-IN"/>
+        </w:rPr>
+      </w:pPr>
+      <w:r>
+        <w:rPr>
+          <w:i/>
+          <w:iCs/>
+          <w:sz w:val="28"/>
+          <w:szCs w:val="28"/>
+          <w:lang w:eastAsia="en-IN"/>
+        </w:rPr>
+        <w:t xml:space="preserve">Level </w:t>
+      </w:r>
+      <w:r>
+        <w:rPr>
+          <w:i/>
+          <w:iCs/>
+          <w:sz w:val="28"/>
+          <w:szCs w:val="28"/>
+          <w:lang w:eastAsia="en-IN"/>
+        </w:rPr>
+        <w:t>9</w:t>
+      </w:r>
+      <w:r>
+        <w:rPr>
+          <w:rFonts w:cstheme="minorHAnsi"/>
+          <w:i/>
+          <w:iCs/>
+          <w:sz w:val="28"/>
+          <w:szCs w:val="28"/>
+          <w:lang w:eastAsia="en-IN"/>
+        </w:rPr>
+        <w:t>→10</w:t>
+      </w:r>
+      <w:r>
+        <w:rPr>
+          <w:i/>
+          <w:iCs/>
+          <w:sz w:val="28"/>
+          <w:szCs w:val="28"/>
+          <w:lang w:eastAsia="en-IN"/>
+        </w:rPr>
+        <w:t xml:space="preserve">: - </w:t>
+      </w:r>
+    </w:p>
+    <w:p>
+      <w:pPr>
+        <w:pStyle w:val="ListParagraph"/>
+        <w:numPr>
+          <w:ilvl w:val="0"/>
+          <w:numId w:val="17"/>
+        </w:numPr>
+        <w:spacing w:line="256" w:lineRule="auto"/>
+        <w:jc w:val="both"/>
+        <w:rPr>
+          <w:rFonts w:ascii="Times New Roman" w:hAnsi="Times New Roman" w:cs="Times New Roman"/>
+          <w:color w:val="000000"/>
+          <w:sz w:val="24"/>
+          <w:szCs w:val="24"/>
+          <w:shd w:val="clear" w:color="auto" w:fill="FFFFFF"/>
+        </w:rPr>
+      </w:pPr>
+      <w:r>
+        <w:rPr>
+          <w:rFonts w:ascii="Times New Roman" w:hAnsi="Times New Roman" w:cs="Times New Roman"/>
+          <w:i/>
+          <w:iCs/>
+          <w:color w:val="FF0000"/>
+          <w:sz w:val="28"/>
+          <w:szCs w:val="28"/>
+          <w:lang w:eastAsia="en-IN"/>
+        </w:rPr>
+        <w:t>Goal</w:t>
+      </w:r>
+      <w:r>
+        <w:rPr>
+          <w:rFonts w:ascii="Times New Roman" w:hAnsi="Times New Roman" w:cs="Times New Roman"/>
+          <w:b/>
+          <w:bCs/>
+          <w:i/>
+          <w:iCs/>
+          <w:color w:val="FF0000"/>
+          <w:sz w:val="28"/>
+          <w:szCs w:val="28"/>
+          <w:lang w:eastAsia="en-IN"/>
+        </w:rPr>
+        <w:t>:</w:t>
+      </w:r>
+      <w:r>
+        <w:rPr>
+          <w:color w:val="FF0000"/>
+          <w:sz w:val="28"/>
+          <w:szCs w:val="28"/>
+          <w:lang w:eastAsia="en-IN"/>
+        </w:rPr>
+        <w:t xml:space="preserve"> </w:t>
+      </w:r>
+      <w:r>
+        <w:rPr>
+          <w:rFonts w:ascii="Times New Roman" w:hAnsi="Times New Roman" w:cs="Times New Roman"/>
+          <w:color w:val="000000"/>
+          <w:sz w:val="24"/>
+          <w:szCs w:val="24"/>
+          <w:shd w:val="clear" w:color="auto" w:fill="FFFFFF"/>
+        </w:rPr>
+        <w:t>The password for the next level is stored in the file data.txt in one of the few human-readable strings, preceded by several ‘=’ characters.</w:t>
+      </w:r>
+    </w:p>
+    <w:p>
+      <w:pPr>
+        <w:pStyle w:val="ListParagraph"/>
+        <w:jc w:val="both"/>
+        <w:rPr>
+          <w:rFonts w:ascii="Times New Roman" w:hAnsi="Times New Roman" w:cs="Times New Roman"/>
+          <w:color w:val="000000"/>
+          <w:sz w:val="24"/>
+          <w:szCs w:val="24"/>
+          <w:shd w:val="clear" w:color="auto" w:fill="FFFFFF"/>
+        </w:rPr>
+      </w:pPr>
+    </w:p>
+    <w:p>
+      <w:pPr>
+        <w:pStyle w:val="ListParagraph"/>
+        <w:numPr>
+          <w:ilvl w:val="0"/>
+          <w:numId w:val="17"/>
+        </w:numPr>
+        <w:spacing w:line="256" w:lineRule="auto"/>
+        <w:jc w:val="both"/>
+        <w:rPr>
+          <w:rFonts w:ascii="Times New Roman" w:hAnsi="Times New Roman" w:cs="Times New Roman"/>
+          <w:color w:val="000000"/>
+          <w:sz w:val="24"/>
+          <w:szCs w:val="24"/>
+          <w:shd w:val="clear" w:color="auto" w:fill="FFFFFF"/>
+        </w:rPr>
+      </w:pPr>
+      <w:r>
+        <w:rPr>
+          <w:rFonts w:ascii="Times New Roman" w:hAnsi="Times New Roman" w:cs="Times New Roman"/>
+          <w:i/>
+          <w:iCs/>
+          <w:color w:val="FF0000"/>
+          <w:sz w:val="28"/>
+          <w:szCs w:val="28"/>
+          <w:lang w:eastAsia="en-IN"/>
+        </w:rPr>
+        <w:t>Used commands:</w:t>
+      </w:r>
+    </w:p>
+    <w:p>
+      <w:pPr>
+        <w:pStyle w:val="ListParagraph"/>
+        <w:numPr>
+          <w:ilvl w:val="0"/>
+          <w:numId w:val="20"/>
+        </w:numPr>
+        <w:spacing w:line="256" w:lineRule="auto"/>
+        <w:jc w:val="both"/>
+        <w:rPr>
+          <w:b/>
+          <w:bCs/>
+          <w:lang w:eastAsia="en-IN"/>
+        </w:rPr>
+      </w:pPr>
+      <w:r>
+        <w:rPr>
+          <w:rFonts w:ascii="Times New Roman" w:hAnsi="Times New Roman" w:cs="Times New Roman"/>
+          <w:b/>
+          <w:bCs/>
+          <w:sz w:val="24"/>
+          <w:szCs w:val="24"/>
+          <w:lang w:eastAsia="en-IN"/>
+        </w:rPr>
+        <w:t>ls -alps:</w:t>
+      </w:r>
+      <w:r>
+        <w:rPr>
+          <w:b/>
+          <w:bCs/>
+          <w:lang w:eastAsia="en-IN"/>
+        </w:rPr>
+        <w:t xml:space="preserve"> </w:t>
+      </w:r>
+      <w:r>
+        <w:rPr>
+          <w:i/>
+          <w:iCs/>
+          <w:lang w:eastAsia="en-IN"/>
+        </w:rPr>
+        <w:t>Used to list all the files in the directory</w:t>
+      </w:r>
+      <w:r>
+        <w:rPr>
+          <w:i/>
+          <w:iCs/>
+          <w:lang w:eastAsia="en-IN"/>
+        </w:rPr>
+        <w:t>.</w:t>
+      </w:r>
+    </w:p>
+    <w:p>
+      <w:pPr>
+        <w:pStyle w:val="ListParagraph"/>
+        <w:numPr>
+          <w:ilvl w:val="0"/>
+          <w:numId w:val="20"/>
+        </w:numPr>
+        <w:spacing w:line="256" w:lineRule="auto"/>
+        <w:jc w:val="both"/>
+        <w:rPr>
+          <w:b/>
+          <w:bCs/>
+          <w:lang w:eastAsia="en-IN"/>
+        </w:rPr>
+      </w:pPr>
+      <w:r>
+        <w:rPr>
+          <w:rFonts w:ascii="Times New Roman" w:hAnsi="Times New Roman" w:cs="Times New Roman"/>
+          <w:b/>
+          <w:bCs/>
+          <w:sz w:val="24"/>
+          <w:szCs w:val="24"/>
+          <w:lang w:eastAsia="en-IN"/>
+        </w:rPr>
+        <w:t xml:space="preserve">strings data.txt | grep “=” : </w:t>
+      </w:r>
+      <w:r>
+        <w:rPr>
+          <w:i/>
+          <w:iCs/>
+          <w:lang w:eastAsia="en-IN"/>
+        </w:rPr>
+        <w:t>Gives all the strings located next to “=” in the file data.txt</w:t>
+      </w:r>
+      <w:r>
+        <w:rPr>
+          <w:rFonts w:ascii="Times New Roman" w:hAnsi="Times New Roman" w:cs="Times New Roman"/>
+          <w:b/>
+          <w:bCs/>
+          <w:sz w:val="24"/>
+          <w:szCs w:val="24"/>
+          <w:lang w:eastAsia="en-IN"/>
+        </w:rPr>
+        <w:t xml:space="preserve">  </w:t>
+      </w:r>
+    </w:p>
+    <w:p>
+      <w:pPr>
+        <w:pStyle w:val="ListParagraph"/>
+        <w:ind w:left="993"/>
+        <w:jc w:val="both"/>
+        <w:rPr>
+          <w:b/>
+          <w:bCs/>
+          <w:sz w:val="28"/>
+          <w:szCs w:val="28"/>
+          <w:lang w:eastAsia="en-IN"/>
+        </w:rPr>
+      </w:pPr>
+      <w:r>
+        <w:rPr>
+          <w:rFonts w:ascii="Times New Roman" w:hAnsi="Times New Roman" w:cs="Times New Roman"/>
+          <w:b/>
+          <w:bCs/>
+          <w:sz w:val="24"/>
+          <w:szCs w:val="24"/>
+          <w:lang w:eastAsia="en-IN"/>
+        </w:rPr>
+        <w:t xml:space="preserve"> </w:t>
+      </w:r>
+    </w:p>
+    <w:p>
+      <w:pPr>
+        <w:pStyle w:val="ListParagraph"/>
+        <w:numPr>
+          <w:ilvl w:val="0"/>
+          <w:numId w:val="17"/>
+        </w:numPr>
+        <w:spacing w:after="0" w:line="240" w:lineRule="auto"/>
+        <w:ind w:left="709" w:hanging="357"/>
+        <w:jc w:val="both"/>
+        <w:rPr>
+          <w:b/>
+          <w:bCs/>
+          <w:i/>
+          <w:iCs/>
+          <w:color w:val="FF0000"/>
+          <w:sz w:val="28"/>
+          <w:szCs w:val="28"/>
+          <w:lang w:eastAsia="en-IN"/>
+        </w:rPr>
+      </w:pPr>
+      <w:r>
+        <w:rPr>
+          <w:rFonts w:ascii="Times New Roman" w:hAnsi="Times New Roman" w:cs="Times New Roman"/>
+          <w:color w:val="000000" w:themeColor="text1"/>
+          <w:sz w:val="24"/>
+          <w:szCs w:val="24"/>
+          <w:lang w:eastAsia="en-IN"/>
+        </w:rPr>
+        <w:t xml:space="preserve">We then receive the password required for moving from level </w:t>
+      </w:r>
+      <w:r>
+        <w:rPr>
+          <w:rFonts w:ascii="Times New Roman" w:hAnsi="Times New Roman" w:cs="Times New Roman"/>
+          <w:color w:val="000000" w:themeColor="text1"/>
+          <w:sz w:val="24"/>
+          <w:szCs w:val="24"/>
+          <w:lang w:eastAsia="en-IN"/>
+        </w:rPr>
+        <w:t>9</w:t>
+      </w:r>
+      <w:r>
+        <w:rPr>
+          <w:rFonts w:ascii="Times New Roman" w:hAnsi="Times New Roman" w:cs="Times New Roman"/>
+          <w:color w:val="000000" w:themeColor="text1"/>
+          <w:sz w:val="24"/>
+          <w:szCs w:val="24"/>
+          <w:lang w:eastAsia="en-IN"/>
+        </w:rPr>
+        <w:t>→</w:t>
+      </w:r>
+      <w:r>
+        <w:rPr>
+          <w:rFonts w:ascii="Times New Roman" w:hAnsi="Times New Roman" w:cs="Times New Roman"/>
+          <w:color w:val="000000" w:themeColor="text1"/>
+          <w:sz w:val="24"/>
+          <w:szCs w:val="24"/>
+          <w:lang w:eastAsia="en-IN"/>
+        </w:rPr>
+        <w:t>10 by analysing the results we get after running the above command as shown in the fig below: -</w:t>
+      </w:r>
+    </w:p>
+    <w:p>
+      <w:pPr>
+        <w:pStyle w:val="ListParagraph"/>
+        <w:spacing w:after="0" w:line="240" w:lineRule="auto"/>
+        <w:ind w:left="709"/>
+        <w:jc w:val="both"/>
+        <w:rPr>
+          <w:b/>
+          <w:bCs/>
+          <w:i/>
+          <w:iCs/>
+          <w:color w:val="FF0000"/>
+          <w:sz w:val="28"/>
+          <w:szCs w:val="28"/>
+          <w:lang w:eastAsia="en-IN"/>
+        </w:rPr>
+      </w:pPr>
+      <w:r>
+        <w:rPr>
+          <w:b/>
+          <w:bCs/>
+          <w:i/>
+          <w:iCs/>
+          <w:noProof/>
+          <w:color w:val="FF0000"/>
+          <w:sz w:val="28"/>
+          <w:szCs w:val="28"/>
+          <w:lang w:eastAsia="en-IN"/>
+        </w:rPr>
+        <w:lastRenderedPageBreak/>
+        <w:drawing>
+          <wp:inline distT="0" distB="0" distL="0" distR="0" wp14:anchorId="31C8ECFC" wp14:editId="04385F02">
+            <wp:extent cx="5516880" cy="4389120"/>
+            <wp:effectExtent l="0" t="0" r="7620" b="0"/>
+            <wp:docPr id="2" name="Picture 2"/>
+            <wp:cNvGraphicFramePr>
+              <a:graphicFrameLocks xmlns:a="http://schemas.openxmlformats.org/drawingml/2006/main" noChangeAspect="1"/>
+            </wp:cNvGraphicFramePr>
+            <a:graphic xmlns:a="http://schemas.openxmlformats.org/drawingml/2006/main">
+              <a:graphicData uri="http://schemas.openxmlformats.org/drawingml/2006/picture">
+                <pic:pic xmlns:pic="http://schemas.openxmlformats.org/drawingml/2006/picture">
+                  <pic:nvPicPr>
+                    <pic:cNvPr id="0" name="Picture 1"/>
+                    <pic:cNvPicPr>
+                      <a:picLocks noChangeAspect="1" noChangeArrowheads="1"/>
+                    </pic:cNvPicPr>
+                  </pic:nvPicPr>
+                  <pic:blipFill>
+                    <a:blip r:embed="rId6">
+                      <a:extLst>
+                        <a:ext uri="{28A0092B-C50C-407E-A947-70E740481C1C}">
+                          <a14:useLocalDpi xmlns:a14="http://schemas.microsoft.com/office/drawing/2010/main" val="0"/>
+                        </a:ext>
+                      </a:extLst>
+                    </a:blip>
+                    <a:srcRect/>
+                    <a:stretch>
+                      <a:fillRect/>
+                    </a:stretch>
+                  </pic:blipFill>
+                  <pic:spPr bwMode="auto">
+                    <a:xfrm>
+                      <a:off x="0" y="0"/>
+                      <a:ext cx="5516880" cy="4389120"/>
+                    </a:xfrm>
+                    <a:prstGeom prst="rect">
+                      <a:avLst/>
+                    </a:prstGeom>
+                    <a:noFill/>
+                    <a:ln>
+                      <a:noFill/>
+                    </a:ln>
+                  </pic:spPr>
+                </pic:pic>
+              </a:graphicData>
+            </a:graphic>
+          </wp:inline>
+        </w:drawing>
+      </w:r>
+    </w:p>
+    <w:p>
+      <w:pPr>
+        <w:pStyle w:val="ListParagraph"/>
+        <w:spacing w:after="0" w:line="240" w:lineRule="auto"/>
+        <w:ind w:left="709"/>
+        <w:jc w:val="both"/>
+        <w:rPr>
+          <w:b/>
+          <w:bCs/>
+          <w:i/>
+          <w:iCs/>
+          <w:color w:val="FF0000"/>
+          <w:sz w:val="28"/>
+          <w:szCs w:val="28"/>
+          <w:lang w:eastAsia="en-IN"/>
+        </w:rPr>
+      </w:pPr>
+    </w:p>
+    <w:p>
+      <w:pPr>
+        <w:pStyle w:val="ListParagraph"/>
+        <w:pBdr>
+          <w:bottom w:val="single" w:sz="4" w:space="1" w:color="auto"/>
+        </w:pBdr>
+        <w:spacing w:after="0" w:line="240" w:lineRule="auto"/>
+        <w:ind w:left="-993"/>
+        <w:jc w:val="both"/>
+        <w:rPr>
+          <w:b/>
+          <w:bCs/>
+          <w:i/>
+          <w:iCs/>
+          <w:color w:val="FF0000"/>
+          <w:sz w:val="28"/>
+          <w:szCs w:val="28"/>
+          <w:lang w:eastAsia="en-IN"/>
+        </w:rPr>
+      </w:pPr>
+    </w:p>
+    <w:p>
+      <w:pPr>
+        <w:pStyle w:val="ListParagraph"/>
+        <w:spacing w:after="0" w:line="240" w:lineRule="auto"/>
+        <w:ind w:left="709"/>
+        <w:jc w:val="both"/>
+        <w:rPr>
+          <w:b/>
+          <w:bCs/>
+          <w:i/>
+          <w:iCs/>
+          <w:color w:val="FF0000"/>
+          <w:sz w:val="28"/>
+          <w:szCs w:val="28"/>
+          <w:lang w:eastAsia="en-IN"/>
+        </w:rPr>
+      </w:pPr>
+    </w:p>
+    <w:p>
+      <w:pPr>
+        <w:pStyle w:val="ListParagraph"/>
+        <w:numPr>
+          <w:ilvl w:val="0"/>
+          <w:numId w:val="16"/>
+        </w:numPr>
+        <w:spacing w:line="256" w:lineRule="auto"/>
+        <w:ind w:left="142"/>
+        <w:jc w:val="both"/>
+        <w:rPr>
+          <w:i/>
+          <w:iCs/>
+          <w:sz w:val="28"/>
+          <w:szCs w:val="28"/>
+          <w:lang w:eastAsia="en-IN"/>
+        </w:rPr>
+      </w:pPr>
+      <w:bookmarkStart w:id="1" w:name="_Hlk124120972"/>
+      <w:r>
+        <w:rPr>
+          <w:i/>
+          <w:iCs/>
+          <w:sz w:val="28"/>
+          <w:szCs w:val="28"/>
+          <w:lang w:eastAsia="en-IN"/>
+        </w:rPr>
+        <w:t xml:space="preserve">Level </w:t>
+      </w:r>
+      <w:r>
+        <w:rPr>
+          <w:i/>
+          <w:iCs/>
+          <w:sz w:val="28"/>
+          <w:szCs w:val="28"/>
+          <w:lang w:eastAsia="en-IN"/>
+        </w:rPr>
+        <w:t>10</w:t>
+      </w:r>
+      <w:r>
+        <w:rPr>
+          <w:rFonts w:cstheme="minorHAnsi"/>
+          <w:i/>
+          <w:iCs/>
+          <w:sz w:val="28"/>
+          <w:szCs w:val="28"/>
+          <w:lang w:eastAsia="en-IN"/>
+        </w:rPr>
+        <w:t>→11</w:t>
+      </w:r>
+      <w:r>
+        <w:rPr>
+          <w:i/>
+          <w:iCs/>
+          <w:sz w:val="28"/>
+          <w:szCs w:val="28"/>
+          <w:lang w:eastAsia="en-IN"/>
+        </w:rPr>
+        <w:t xml:space="preserve">: - </w:t>
+      </w:r>
+    </w:p>
+    <w:p>
+      <w:pPr>
+        <w:pStyle w:val="ListParagraph"/>
+        <w:numPr>
+          <w:ilvl w:val="0"/>
+          <w:numId w:val="17"/>
+        </w:numPr>
+        <w:spacing w:line="256" w:lineRule="auto"/>
+        <w:jc w:val="both"/>
+        <w:rPr>
+          <w:rFonts w:ascii="Times New Roman" w:hAnsi="Times New Roman" w:cs="Times New Roman"/>
+          <w:color w:val="000000"/>
+          <w:sz w:val="24"/>
+          <w:szCs w:val="24"/>
+          <w:shd w:val="clear" w:color="auto" w:fill="FFFFFF"/>
+        </w:rPr>
+      </w:pPr>
+      <w:r>
+        <w:rPr>
+          <w:rFonts w:ascii="Times New Roman" w:hAnsi="Times New Roman" w:cs="Times New Roman"/>
+          <w:i/>
+          <w:iCs/>
+          <w:color w:val="FF0000"/>
+          <w:sz w:val="28"/>
+          <w:szCs w:val="28"/>
+          <w:lang w:eastAsia="en-IN"/>
+        </w:rPr>
+        <w:t>Goal</w:t>
+      </w:r>
+      <w:r>
+        <w:rPr>
+          <w:rFonts w:ascii="Times New Roman" w:hAnsi="Times New Roman" w:cs="Times New Roman"/>
+          <w:b/>
+          <w:bCs/>
+          <w:i/>
+          <w:iCs/>
+          <w:color w:val="FF0000"/>
+          <w:sz w:val="28"/>
+          <w:szCs w:val="28"/>
+          <w:lang w:eastAsia="en-IN"/>
+        </w:rPr>
+        <w:t>:</w:t>
+      </w:r>
+      <w:r>
+        <w:rPr>
+          <w:color w:val="FF0000"/>
+          <w:sz w:val="28"/>
+          <w:szCs w:val="28"/>
+          <w:lang w:eastAsia="en-IN"/>
+        </w:rPr>
+        <w:t xml:space="preserve"> </w:t>
+      </w:r>
+      <w:r>
+        <w:rPr>
+          <w:rFonts w:ascii="Times New Roman" w:hAnsi="Times New Roman" w:cs="Times New Roman"/>
+          <w:color w:val="000000"/>
+          <w:sz w:val="24"/>
+          <w:szCs w:val="24"/>
+          <w:shd w:val="clear" w:color="auto" w:fill="FFFFFF"/>
+        </w:rPr>
+        <w:t>The password for the next level is stored in the file data.txt, which contains base64 encoded data</w:t>
+      </w:r>
+    </w:p>
+    <w:p>
+      <w:pPr>
+        <w:pStyle w:val="ListParagraph"/>
+        <w:jc w:val="both"/>
+        <w:rPr>
+          <w:rFonts w:ascii="Times New Roman" w:hAnsi="Times New Roman" w:cs="Times New Roman"/>
+          <w:color w:val="000000"/>
+          <w:sz w:val="24"/>
+          <w:szCs w:val="24"/>
+          <w:shd w:val="clear" w:color="auto" w:fill="FFFFFF"/>
+        </w:rPr>
+      </w:pPr>
+    </w:p>
+    <w:p>
+      <w:pPr>
+        <w:pStyle w:val="ListParagraph"/>
+        <w:numPr>
+          <w:ilvl w:val="0"/>
+          <w:numId w:val="17"/>
+        </w:numPr>
+        <w:spacing w:line="256" w:lineRule="auto"/>
+        <w:jc w:val="both"/>
+        <w:rPr>
+          <w:rFonts w:ascii="Times New Roman" w:hAnsi="Times New Roman" w:cs="Times New Roman"/>
+          <w:color w:val="000000"/>
+          <w:sz w:val="24"/>
+          <w:szCs w:val="24"/>
+          <w:shd w:val="clear" w:color="auto" w:fill="FFFFFF"/>
+        </w:rPr>
+      </w:pPr>
+      <w:r>
+        <w:rPr>
+          <w:rFonts w:ascii="Times New Roman" w:hAnsi="Times New Roman" w:cs="Times New Roman"/>
+          <w:i/>
+          <w:iCs/>
+          <w:color w:val="FF0000"/>
+          <w:sz w:val="28"/>
+          <w:szCs w:val="28"/>
+          <w:lang w:eastAsia="en-IN"/>
+        </w:rPr>
+        <w:t>Used commands:</w:t>
+      </w:r>
+    </w:p>
+    <w:p>
+      <w:pPr>
+        <w:pStyle w:val="ListParagraph"/>
+        <w:numPr>
+          <w:ilvl w:val="0"/>
+          <w:numId w:val="20"/>
+        </w:numPr>
+        <w:spacing w:line="256" w:lineRule="auto"/>
+        <w:jc w:val="both"/>
+        <w:rPr>
+          <w:b/>
+          <w:bCs/>
+          <w:lang w:eastAsia="en-IN"/>
+        </w:rPr>
+      </w:pPr>
+      <w:r>
+        <w:rPr>
+          <w:rFonts w:ascii="Times New Roman" w:hAnsi="Times New Roman" w:cs="Times New Roman"/>
+          <w:b/>
+          <w:bCs/>
+          <w:sz w:val="24"/>
+          <w:szCs w:val="24"/>
+          <w:lang w:eastAsia="en-IN"/>
+        </w:rPr>
+        <w:t>ls -alps:</w:t>
+      </w:r>
+      <w:r>
+        <w:rPr>
+          <w:b/>
+          <w:bCs/>
+          <w:lang w:eastAsia="en-IN"/>
+        </w:rPr>
+        <w:t xml:space="preserve"> </w:t>
+      </w:r>
+      <w:r>
+        <w:rPr>
+          <w:i/>
+          <w:iCs/>
+          <w:lang w:eastAsia="en-IN"/>
+        </w:rPr>
+        <w:t>Used to list all the files in the directory</w:t>
+      </w:r>
+      <w:r>
+        <w:rPr>
+          <w:i/>
+          <w:iCs/>
+          <w:lang w:eastAsia="en-IN"/>
+        </w:rPr>
+        <w:t>.</w:t>
+      </w:r>
+    </w:p>
+    <w:p>
+      <w:pPr>
+        <w:pStyle w:val="ListParagraph"/>
+        <w:numPr>
+          <w:ilvl w:val="0"/>
+          <w:numId w:val="20"/>
+        </w:numPr>
+        <w:spacing w:line="256" w:lineRule="auto"/>
+        <w:jc w:val="both"/>
+        <w:rPr>
+          <w:b/>
+          <w:bCs/>
+          <w:lang w:eastAsia="en-IN"/>
+        </w:rPr>
+      </w:pPr>
+      <w:r>
+        <w:rPr>
+          <w:rFonts w:ascii="Times New Roman" w:hAnsi="Times New Roman" w:cs="Times New Roman"/>
+          <w:b/>
+          <w:bCs/>
+          <w:sz w:val="24"/>
+          <w:szCs w:val="24"/>
+          <w:lang w:eastAsia="en-IN"/>
+        </w:rPr>
+        <w:t xml:space="preserve">cat data.txt: </w:t>
+      </w:r>
+      <w:r>
+        <w:rPr>
+          <w:i/>
+          <w:iCs/>
+          <w:lang w:eastAsia="en-IN"/>
+        </w:rPr>
+        <w:t>Gives the contents of the file data.txt</w:t>
+      </w:r>
+      <w:r>
+        <w:rPr>
+          <w:rFonts w:ascii="Times New Roman" w:hAnsi="Times New Roman" w:cs="Times New Roman"/>
+          <w:b/>
+          <w:bCs/>
+          <w:sz w:val="24"/>
+          <w:szCs w:val="24"/>
+          <w:lang w:eastAsia="en-IN"/>
+        </w:rPr>
+        <w:t xml:space="preserve">  </w:t>
+      </w:r>
+    </w:p>
+    <w:p>
+      <w:pPr>
+        <w:pStyle w:val="ListParagraph"/>
+        <w:numPr>
+          <w:ilvl w:val="0"/>
+          <w:numId w:val="20"/>
+        </w:numPr>
+        <w:spacing w:line="256" w:lineRule="auto"/>
+        <w:jc w:val="both"/>
+        <w:rPr>
+          <w:b/>
+          <w:bCs/>
+          <w:lang w:eastAsia="en-IN"/>
+        </w:rPr>
+      </w:pPr>
+      <w:r>
+        <w:rPr>
+          <w:rFonts w:ascii="Times New Roman" w:hAnsi="Times New Roman" w:cs="Times New Roman"/>
+          <w:b/>
+          <w:bCs/>
+          <w:sz w:val="24"/>
+          <w:szCs w:val="24"/>
+          <w:lang w:eastAsia="en-IN"/>
+        </w:rPr>
+        <w:t>base64 -</w:t>
+      </w:r>
+      <w:r>
+        <w:rPr>
+          <w:b/>
+          <w:bCs/>
+          <w:lang w:eastAsia="en-IN"/>
+        </w:rPr>
+        <w:t xml:space="preserve">d data.txt: </w:t>
+      </w:r>
+      <w:r>
+        <w:rPr>
+          <w:i/>
+          <w:iCs/>
+          <w:lang w:eastAsia="en-IN"/>
+        </w:rPr>
+        <w:t>decodes the base64 data and gives the standard output</w:t>
+      </w:r>
+      <w:r>
+        <w:rPr>
+          <w:rFonts w:ascii="Times New Roman" w:hAnsi="Times New Roman" w:cs="Times New Roman"/>
+          <w:b/>
+          <w:bCs/>
+          <w:sz w:val="24"/>
+          <w:szCs w:val="24"/>
+          <w:lang w:eastAsia="en-IN"/>
+        </w:rPr>
+        <w:t xml:space="preserve">  </w:t>
+      </w:r>
+    </w:p>
+    <w:p>
+      <w:pPr>
+        <w:pStyle w:val="ListParagraph"/>
+        <w:ind w:left="993"/>
+        <w:jc w:val="both"/>
+        <w:rPr>
+          <w:b/>
+          <w:bCs/>
+          <w:sz w:val="28"/>
+          <w:szCs w:val="28"/>
+          <w:lang w:eastAsia="en-IN"/>
+        </w:rPr>
+      </w:pPr>
+      <w:r>
+        <w:rPr>
+          <w:rFonts w:ascii="Times New Roman" w:hAnsi="Times New Roman" w:cs="Times New Roman"/>
+          <w:b/>
+          <w:bCs/>
+          <w:sz w:val="24"/>
+          <w:szCs w:val="24"/>
+          <w:lang w:eastAsia="en-IN"/>
+        </w:rPr>
+        <w:t xml:space="preserve"> </w:t>
+      </w:r>
+    </w:p>
+    <w:p>
+      <w:pPr>
+        <w:pStyle w:val="ListParagraph"/>
+        <w:numPr>
+          <w:ilvl w:val="0"/>
+          <w:numId w:val="17"/>
+        </w:numPr>
+        <w:spacing w:after="0" w:line="240" w:lineRule="auto"/>
+        <w:ind w:left="709" w:hanging="357"/>
+        <w:jc w:val="both"/>
+        <w:rPr>
+          <w:b/>
+          <w:bCs/>
+          <w:i/>
+          <w:iCs/>
+          <w:color w:val="FF0000"/>
+          <w:sz w:val="28"/>
+          <w:szCs w:val="28"/>
+          <w:lang w:eastAsia="en-IN"/>
+        </w:rPr>
+      </w:pPr>
+      <w:r>
+        <w:rPr>
+          <w:rFonts w:ascii="Times New Roman" w:hAnsi="Times New Roman" w:cs="Times New Roman"/>
+          <w:color w:val="000000" w:themeColor="text1"/>
+          <w:sz w:val="24"/>
+          <w:szCs w:val="24"/>
+          <w:lang w:eastAsia="en-IN"/>
+        </w:rPr>
+        <w:t xml:space="preserve">We then receive the password required for moving from level </w:t>
+      </w:r>
+      <w:r>
+        <w:rPr>
+          <w:rFonts w:ascii="Times New Roman" w:hAnsi="Times New Roman" w:cs="Times New Roman"/>
+          <w:color w:val="000000" w:themeColor="text1"/>
+          <w:sz w:val="24"/>
+          <w:szCs w:val="24"/>
+          <w:lang w:eastAsia="en-IN"/>
+        </w:rPr>
+        <w:t>10</w:t>
+      </w:r>
+      <w:r>
+        <w:rPr>
+          <w:rFonts w:ascii="Times New Roman" w:hAnsi="Times New Roman" w:cs="Times New Roman"/>
+          <w:color w:val="000000" w:themeColor="text1"/>
+          <w:sz w:val="24"/>
+          <w:szCs w:val="24"/>
+          <w:lang w:eastAsia="en-IN"/>
+        </w:rPr>
+        <w:t>→</w:t>
+      </w:r>
+      <w:r>
+        <w:rPr>
+          <w:rFonts w:ascii="Times New Roman" w:hAnsi="Times New Roman" w:cs="Times New Roman"/>
+          <w:color w:val="000000" w:themeColor="text1"/>
+          <w:sz w:val="24"/>
+          <w:szCs w:val="24"/>
+          <w:lang w:eastAsia="en-IN"/>
+        </w:rPr>
+        <w:t>11</w:t>
+      </w:r>
+    </w:p>
+    <w:bookmarkEnd w:id="1"/>
+    <w:p>
+      <w:pPr>
+        <w:spacing w:after="0" w:line="240" w:lineRule="auto"/>
+        <w:jc w:val="both"/>
+        <w:rPr>
+          <w:b/>
+          <w:bCs/>
+          <w:i/>
+          <w:iCs/>
+          <w:color w:val="FF0000"/>
+          <w:sz w:val="28"/>
+          <w:szCs w:val="28"/>
+          <w:lang w:eastAsia="en-IN"/>
+        </w:rPr>
+      </w:pPr>
+    </w:p>
+    <w:p>
+      <w:pPr>
+        <w:pBdr>
+          <w:bottom w:val="single" w:sz="4" w:space="1" w:color="auto"/>
+        </w:pBdr>
+        <w:spacing w:after="0" w:line="240" w:lineRule="auto"/>
+        <w:ind w:left="-993"/>
+        <w:jc w:val="both"/>
+        <w:rPr>
+          <w:b/>
+          <w:bCs/>
+          <w:i/>
+          <w:iCs/>
+          <w:color w:val="FF0000"/>
+          <w:sz w:val="28"/>
+          <w:szCs w:val="28"/>
+          <w:lang w:eastAsia="en-IN"/>
+        </w:rPr>
+      </w:pPr>
+    </w:p>
+    <w:p>
+      <w:pPr>
+        <w:pStyle w:val="ListParagraph"/>
+        <w:spacing w:after="0" w:line="240" w:lineRule="auto"/>
+        <w:ind w:left="709"/>
+        <w:jc w:val="both"/>
+        <w:rPr>
+          <w:b/>
+          <w:bCs/>
+          <w:i/>
+          <w:iCs/>
+          <w:color w:val="FF0000"/>
+          <w:sz w:val="28"/>
+          <w:szCs w:val="28"/>
+          <w:lang w:eastAsia="en-IN"/>
+        </w:rPr>
+      </w:pPr>
+    </w:p>
+    <w:p>
+      <w:pPr>
+        <w:pStyle w:val="ListParagraph"/>
+        <w:numPr>
+          <w:ilvl w:val="0"/>
+          <w:numId w:val="16"/>
+        </w:numPr>
+        <w:spacing w:line="256" w:lineRule="auto"/>
+        <w:ind w:left="142"/>
+        <w:jc w:val="both"/>
+        <w:rPr>
+          <w:i/>
+          <w:iCs/>
+          <w:sz w:val="28"/>
+          <w:szCs w:val="28"/>
+          <w:lang w:eastAsia="en-IN"/>
+        </w:rPr>
+      </w:pPr>
+      <w:r>
+        <w:rPr>
+          <w:i/>
+          <w:iCs/>
+          <w:sz w:val="28"/>
+          <w:szCs w:val="28"/>
+          <w:lang w:eastAsia="en-IN"/>
+        </w:rPr>
+        <w:t xml:space="preserve">Level </w:t>
+      </w:r>
+      <w:r>
+        <w:rPr>
+          <w:i/>
+          <w:iCs/>
+          <w:sz w:val="28"/>
+          <w:szCs w:val="28"/>
+          <w:lang w:eastAsia="en-IN"/>
+        </w:rPr>
+        <w:t>11</w:t>
+      </w:r>
+      <w:r>
+        <w:rPr>
+          <w:rFonts w:cstheme="minorHAnsi"/>
+          <w:i/>
+          <w:iCs/>
+          <w:sz w:val="28"/>
+          <w:szCs w:val="28"/>
+          <w:lang w:eastAsia="en-IN"/>
+        </w:rPr>
+        <w:t>→12</w:t>
+      </w:r>
+      <w:r>
+        <w:rPr>
+          <w:i/>
+          <w:iCs/>
+          <w:sz w:val="28"/>
+          <w:szCs w:val="28"/>
+          <w:lang w:eastAsia="en-IN"/>
+        </w:rPr>
+        <w:t xml:space="preserve">: - </w:t>
+      </w:r>
+    </w:p>
+    <w:p>
+      <w:pPr>
+        <w:pStyle w:val="ListParagraph"/>
+        <w:numPr>
+          <w:ilvl w:val="0"/>
+          <w:numId w:val="17"/>
+        </w:numPr>
+        <w:spacing w:line="256" w:lineRule="auto"/>
+        <w:jc w:val="both"/>
+        <w:rPr>
+          <w:rFonts w:ascii="Times New Roman" w:hAnsi="Times New Roman" w:cs="Times New Roman"/>
+          <w:color w:val="000000"/>
+          <w:sz w:val="24"/>
+          <w:szCs w:val="24"/>
+          <w:shd w:val="clear" w:color="auto" w:fill="FFFFFF"/>
+        </w:rPr>
+      </w:pPr>
+      <w:r>
+        <w:rPr>
+          <w:rFonts w:ascii="Times New Roman" w:hAnsi="Times New Roman" w:cs="Times New Roman"/>
+          <w:i/>
+          <w:iCs/>
+          <w:color w:val="FF0000"/>
+          <w:sz w:val="28"/>
+          <w:szCs w:val="28"/>
+          <w:lang w:eastAsia="en-IN"/>
+        </w:rPr>
+        <w:t>Goal</w:t>
+      </w:r>
+      <w:r>
+        <w:rPr>
+          <w:rFonts w:ascii="Times New Roman" w:hAnsi="Times New Roman" w:cs="Times New Roman"/>
+          <w:b/>
+          <w:bCs/>
+          <w:i/>
+          <w:iCs/>
+          <w:color w:val="FF0000"/>
+          <w:sz w:val="28"/>
+          <w:szCs w:val="28"/>
+          <w:lang w:eastAsia="en-IN"/>
+        </w:rPr>
+        <w:t>:</w:t>
+      </w:r>
+      <w:r>
+        <w:rPr>
+          <w:color w:val="FF0000"/>
+          <w:sz w:val="28"/>
+          <w:szCs w:val="28"/>
+          <w:lang w:eastAsia="en-IN"/>
+        </w:rPr>
+        <w:t xml:space="preserve"> </w:t>
+      </w:r>
+      <w:r>
+        <w:rPr>
+          <w:rFonts w:ascii="Times New Roman" w:hAnsi="Times New Roman" w:cs="Times New Roman"/>
+          <w:color w:val="000000"/>
+          <w:sz w:val="24"/>
+          <w:szCs w:val="24"/>
+          <w:shd w:val="clear" w:color="auto" w:fill="FFFFFF"/>
+        </w:rPr>
+        <w:t>The password for the next level is stored in the file data.txt, where all lowercase (a-z) and uppercase (A-Z) letters have been rotated by 13 positions</w:t>
+      </w:r>
+    </w:p>
+    <w:p>
+      <w:pPr>
+        <w:pStyle w:val="ListParagraph"/>
+        <w:jc w:val="both"/>
+        <w:rPr>
+          <w:rFonts w:ascii="Times New Roman" w:hAnsi="Times New Roman" w:cs="Times New Roman"/>
+          <w:color w:val="000000"/>
+          <w:sz w:val="24"/>
+          <w:szCs w:val="24"/>
+          <w:shd w:val="clear" w:color="auto" w:fill="FFFFFF"/>
+        </w:rPr>
+      </w:pPr>
+    </w:p>
+    <w:p>
+      <w:pPr>
+        <w:pStyle w:val="ListParagraph"/>
+        <w:numPr>
+          <w:ilvl w:val="0"/>
+          <w:numId w:val="17"/>
+        </w:numPr>
+        <w:spacing w:line="256" w:lineRule="auto"/>
+        <w:jc w:val="both"/>
+        <w:rPr>
+          <w:rFonts w:ascii="Times New Roman" w:hAnsi="Times New Roman" w:cs="Times New Roman"/>
+          <w:color w:val="000000"/>
+          <w:sz w:val="24"/>
+          <w:szCs w:val="24"/>
+          <w:shd w:val="clear" w:color="auto" w:fill="FFFFFF"/>
+        </w:rPr>
+      </w:pPr>
+      <w:r>
+        <w:rPr>
+          <w:rFonts w:ascii="Times New Roman" w:hAnsi="Times New Roman" w:cs="Times New Roman"/>
+          <w:i/>
+          <w:iCs/>
+          <w:color w:val="FF0000"/>
+          <w:sz w:val="28"/>
+          <w:szCs w:val="28"/>
+          <w:lang w:eastAsia="en-IN"/>
+        </w:rPr>
+        <w:t>Used commands:</w:t>
+      </w:r>
+    </w:p>
+    <w:p>
+      <w:pPr>
+        <w:pStyle w:val="ListParagraph"/>
+        <w:numPr>
+          <w:ilvl w:val="0"/>
+          <w:numId w:val="20"/>
+        </w:numPr>
+        <w:spacing w:line="256" w:lineRule="auto"/>
+        <w:jc w:val="both"/>
+        <w:rPr>
+          <w:b/>
+          <w:bCs/>
+          <w:lang w:eastAsia="en-IN"/>
+        </w:rPr>
+      </w:pPr>
+      <w:r>
+        <w:rPr>
+          <w:rFonts w:ascii="Times New Roman" w:hAnsi="Times New Roman" w:cs="Times New Roman"/>
+          <w:b/>
+          <w:bCs/>
+          <w:sz w:val="24"/>
+          <w:szCs w:val="24"/>
+          <w:lang w:eastAsia="en-IN"/>
+        </w:rPr>
+        <w:t>ls -alps:</w:t>
+      </w:r>
+      <w:r>
+        <w:rPr>
+          <w:b/>
+          <w:bCs/>
+          <w:lang w:eastAsia="en-IN"/>
+        </w:rPr>
+        <w:t xml:space="preserve"> </w:t>
+      </w:r>
+      <w:r>
+        <w:rPr>
+          <w:i/>
+          <w:iCs/>
+          <w:lang w:eastAsia="en-IN"/>
+        </w:rPr>
+        <w:t>Used to list all the files in the directory</w:t>
+      </w:r>
+      <w:r>
+        <w:rPr>
+          <w:i/>
+          <w:iCs/>
+          <w:lang w:eastAsia="en-IN"/>
+        </w:rPr>
+        <w:t>.</w:t>
+      </w:r>
+    </w:p>
+    <w:p>
+      <w:pPr>
+        <w:pStyle w:val="ListParagraph"/>
+        <w:numPr>
+          <w:ilvl w:val="0"/>
+          <w:numId w:val="20"/>
+        </w:numPr>
+        <w:spacing w:line="256" w:lineRule="auto"/>
+        <w:jc w:val="both"/>
+        <w:rPr>
+          <w:b/>
+          <w:bCs/>
+          <w:lang w:eastAsia="en-IN"/>
+        </w:rPr>
+      </w:pPr>
+      <w:r>
+        <w:rPr>
+          <w:rFonts w:ascii="Times New Roman" w:hAnsi="Times New Roman" w:cs="Times New Roman"/>
+          <w:b/>
+          <w:bCs/>
+          <w:sz w:val="24"/>
+          <w:szCs w:val="24"/>
+          <w:lang w:eastAsia="en-IN"/>
+        </w:rPr>
+        <w:t>cat data.txt | tr a-</w:t>
+      </w:r>
+      <w:proofErr w:type="spellStart"/>
+      <w:r>
+        <w:rPr>
+          <w:rFonts w:ascii="Times New Roman" w:hAnsi="Times New Roman" w:cs="Times New Roman"/>
+          <w:b/>
+          <w:bCs/>
+          <w:sz w:val="24"/>
+          <w:szCs w:val="24"/>
+          <w:lang w:eastAsia="en-IN"/>
+        </w:rPr>
+        <w:t>zA</w:t>
+      </w:r>
+      <w:proofErr w:type="spellEnd"/>
+      <w:r>
+        <w:rPr>
+          <w:rFonts w:ascii="Times New Roman" w:hAnsi="Times New Roman" w:cs="Times New Roman"/>
+          <w:b/>
+          <w:bCs/>
+          <w:sz w:val="24"/>
+          <w:szCs w:val="24"/>
+          <w:lang w:eastAsia="en-IN"/>
+        </w:rPr>
+        <w:t>-Z n-za-</w:t>
+      </w:r>
+      <w:proofErr w:type="spellStart"/>
+      <w:r>
+        <w:rPr>
+          <w:rFonts w:ascii="Times New Roman" w:hAnsi="Times New Roman" w:cs="Times New Roman"/>
+          <w:b/>
+          <w:bCs/>
+          <w:sz w:val="24"/>
+          <w:szCs w:val="24"/>
+          <w:lang w:eastAsia="en-IN"/>
+        </w:rPr>
+        <w:t>mN</w:t>
+      </w:r>
+      <w:proofErr w:type="spellEnd"/>
+      <w:r>
+        <w:rPr>
+          <w:rFonts w:ascii="Times New Roman" w:hAnsi="Times New Roman" w:cs="Times New Roman"/>
+          <w:b/>
+          <w:bCs/>
+          <w:sz w:val="24"/>
+          <w:szCs w:val="24"/>
+          <w:lang w:eastAsia="en-IN"/>
+        </w:rPr>
+        <w:t xml:space="preserve">-ZA-M: </w:t>
+      </w:r>
+      <w:r>
+        <w:rPr>
+          <w:i/>
+          <w:iCs/>
+          <w:lang w:eastAsia="en-IN"/>
+        </w:rPr>
+        <w:t>tr a-</w:t>
+      </w:r>
+      <w:proofErr w:type="spellStart"/>
+      <w:r>
+        <w:rPr>
+          <w:i/>
+          <w:iCs/>
+          <w:lang w:eastAsia="en-IN"/>
+        </w:rPr>
+        <w:t>zA</w:t>
+      </w:r>
+      <w:proofErr w:type="spellEnd"/>
+      <w:r>
+        <w:rPr>
+          <w:i/>
+          <w:iCs/>
+          <w:lang w:eastAsia="en-IN"/>
+        </w:rPr>
+        <w:t>-Z n-za-</w:t>
+      </w:r>
+      <w:proofErr w:type="spellStart"/>
+      <w:r>
+        <w:rPr>
+          <w:i/>
+          <w:iCs/>
+          <w:lang w:eastAsia="en-IN"/>
+        </w:rPr>
+        <w:t>mN</w:t>
+      </w:r>
+      <w:proofErr w:type="spellEnd"/>
+      <w:r>
+        <w:rPr>
+          <w:i/>
+          <w:iCs/>
+          <w:lang w:eastAsia="en-IN"/>
+        </w:rPr>
+        <w:t>-ZA-M command rotates input from the output of cat data.txt by 13 positions and gives the required o/p.</w:t>
+      </w:r>
+      <w:r>
+        <w:rPr>
+          <w:rFonts w:ascii="Times New Roman" w:hAnsi="Times New Roman" w:cs="Times New Roman"/>
+          <w:b/>
+          <w:bCs/>
+          <w:sz w:val="24"/>
+          <w:szCs w:val="24"/>
+          <w:lang w:eastAsia="en-IN"/>
+        </w:rPr>
+        <w:t xml:space="preserve">  </w:t>
+      </w:r>
+    </w:p>
+    <w:p>
+      <w:pPr>
+        <w:pStyle w:val="ListParagraph"/>
+        <w:ind w:left="780"/>
+        <w:jc w:val="both"/>
+        <w:rPr>
+          <w:b/>
+          <w:bCs/>
+          <w:lang w:eastAsia="en-IN"/>
+        </w:rPr>
+      </w:pPr>
+      <w:r>
+        <w:rPr>
+          <w:rFonts w:ascii="Times New Roman" w:hAnsi="Times New Roman" w:cs="Times New Roman"/>
+          <w:b/>
+          <w:bCs/>
+          <w:sz w:val="24"/>
+          <w:szCs w:val="24"/>
+          <w:lang w:eastAsia="en-IN"/>
+        </w:rPr>
+        <w:t xml:space="preserve">  </w:t>
+      </w:r>
+    </w:p>
+    <w:p>
+      <w:pPr>
+        <w:pStyle w:val="ListParagraph"/>
+        <w:numPr>
+          <w:ilvl w:val="0"/>
+          <w:numId w:val="17"/>
+        </w:numPr>
+        <w:spacing w:after="0" w:line="240" w:lineRule="auto"/>
+        <w:ind w:left="709" w:hanging="357"/>
+        <w:jc w:val="both"/>
+        <w:rPr>
+          <w:b/>
+          <w:bCs/>
+          <w:i/>
+          <w:iCs/>
+          <w:color w:val="FF0000"/>
+          <w:sz w:val="28"/>
+          <w:szCs w:val="28"/>
+          <w:lang w:eastAsia="en-IN"/>
+        </w:rPr>
+      </w:pPr>
+      <w:r>
+        <w:rPr>
+          <w:rFonts w:ascii="Times New Roman" w:hAnsi="Times New Roman" w:cs="Times New Roman"/>
+          <w:color w:val="000000" w:themeColor="text1"/>
+          <w:sz w:val="24"/>
+          <w:szCs w:val="24"/>
+          <w:lang w:eastAsia="en-IN"/>
+        </w:rPr>
+        <w:t xml:space="preserve">We then receive the password required for moving from level </w:t>
+      </w:r>
+      <w:r>
+        <w:rPr>
+          <w:rFonts w:ascii="Times New Roman" w:hAnsi="Times New Roman" w:cs="Times New Roman"/>
+          <w:color w:val="000000" w:themeColor="text1"/>
+          <w:sz w:val="24"/>
+          <w:szCs w:val="24"/>
+          <w:lang w:eastAsia="en-IN"/>
+        </w:rPr>
+        <w:t>11</w:t>
+      </w:r>
+      <w:r>
+        <w:rPr>
+          <w:rFonts w:ascii="Times New Roman" w:hAnsi="Times New Roman" w:cs="Times New Roman"/>
+          <w:color w:val="000000" w:themeColor="text1"/>
+          <w:sz w:val="24"/>
+          <w:szCs w:val="24"/>
+          <w:lang w:eastAsia="en-IN"/>
+        </w:rPr>
+        <w:t>→</w:t>
+      </w:r>
+      <w:r>
+        <w:rPr>
+          <w:rFonts w:ascii="Times New Roman" w:hAnsi="Times New Roman" w:cs="Times New Roman"/>
+          <w:color w:val="000000" w:themeColor="text1"/>
+          <w:sz w:val="24"/>
+          <w:szCs w:val="24"/>
+          <w:lang w:eastAsia="en-IN"/>
+        </w:rPr>
+        <w:t>12 after decoding.</w:t>
+      </w:r>
+    </w:p>
+    <w:p>
+      <w:pPr>
+        <w:pStyle w:val="ListParagraph"/>
+        <w:pBdr>
+          <w:bottom w:val="single" w:sz="4" w:space="1" w:color="auto"/>
+        </w:pBdr>
+        <w:spacing w:after="0" w:line="240" w:lineRule="auto"/>
+        <w:ind w:left="-993"/>
+        <w:jc w:val="both"/>
+        <w:rPr>
+          <w:b/>
+          <w:bCs/>
+          <w:i/>
+          <w:iCs/>
+          <w:color w:val="FF0000"/>
+          <w:sz w:val="28"/>
+          <w:szCs w:val="28"/>
+          <w:lang w:eastAsia="en-IN"/>
+        </w:rPr>
+      </w:pPr>
+    </w:p>
+    <w:p>
+      <w:pPr>
+        <w:pStyle w:val="ListParagraph"/>
+        <w:numPr>
+          <w:ilvl w:val="0"/>
+          <w:numId w:val="16"/>
+        </w:numPr>
+        <w:spacing w:line="256" w:lineRule="auto"/>
+        <w:ind w:left="142"/>
+        <w:jc w:val="both"/>
+        <w:rPr>
+          <w:i/>
+          <w:iCs/>
+          <w:sz w:val="28"/>
+          <w:szCs w:val="28"/>
+          <w:lang w:eastAsia="en-IN"/>
+        </w:rPr>
+      </w:pPr>
+      <w:r>
+        <w:rPr>
+          <w:i/>
+          <w:iCs/>
+          <w:sz w:val="28"/>
+          <w:szCs w:val="28"/>
+          <w:lang w:eastAsia="en-IN"/>
+        </w:rPr>
+        <w:lastRenderedPageBreak/>
+        <w:t xml:space="preserve">Level </w:t>
+      </w:r>
+      <w:r>
+        <w:rPr>
+          <w:i/>
+          <w:iCs/>
+          <w:sz w:val="28"/>
+          <w:szCs w:val="28"/>
+          <w:lang w:eastAsia="en-IN"/>
+        </w:rPr>
+        <w:t>12</w:t>
+      </w:r>
+      <w:r>
+        <w:rPr>
+          <w:rFonts w:cstheme="minorHAnsi"/>
+          <w:i/>
+          <w:iCs/>
+          <w:sz w:val="28"/>
+          <w:szCs w:val="28"/>
+          <w:lang w:eastAsia="en-IN"/>
+        </w:rPr>
+        <w:t>→13</w:t>
+      </w:r>
+      <w:r>
+        <w:rPr>
+          <w:i/>
+          <w:iCs/>
+          <w:sz w:val="28"/>
+          <w:szCs w:val="28"/>
+          <w:lang w:eastAsia="en-IN"/>
+        </w:rPr>
+        <w:t xml:space="preserve">: - </w:t>
+      </w:r>
+    </w:p>
+    <w:p>
+      <w:pPr>
+        <w:pStyle w:val="ListParagraph"/>
+        <w:numPr>
+          <w:ilvl w:val="0"/>
+          <w:numId w:val="17"/>
+        </w:numPr>
+        <w:spacing w:line="256" w:lineRule="auto"/>
+        <w:jc w:val="both"/>
+        <w:rPr>
+          <w:rFonts w:ascii="Times New Roman" w:hAnsi="Times New Roman" w:cs="Times New Roman"/>
+          <w:color w:val="000000"/>
+          <w:sz w:val="24"/>
+          <w:szCs w:val="24"/>
+          <w:shd w:val="clear" w:color="auto" w:fill="FFFFFF"/>
+        </w:rPr>
+      </w:pPr>
+      <w:r>
+        <w:rPr>
+          <w:rFonts w:ascii="Times New Roman" w:hAnsi="Times New Roman" w:cs="Times New Roman"/>
+          <w:i/>
+          <w:iCs/>
+          <w:color w:val="FF0000"/>
+          <w:sz w:val="28"/>
+          <w:szCs w:val="28"/>
+          <w:lang w:eastAsia="en-IN"/>
+        </w:rPr>
+        <w:t>Goal</w:t>
+      </w:r>
+      <w:r>
+        <w:rPr>
+          <w:rFonts w:ascii="Times New Roman" w:hAnsi="Times New Roman" w:cs="Times New Roman"/>
+          <w:b/>
+          <w:bCs/>
+          <w:i/>
+          <w:iCs/>
+          <w:color w:val="FF0000"/>
+          <w:sz w:val="28"/>
+          <w:szCs w:val="28"/>
+          <w:lang w:eastAsia="en-IN"/>
+        </w:rPr>
+        <w:t>:</w:t>
+      </w:r>
+      <w:r>
+        <w:rPr>
+          <w:color w:val="FF0000"/>
+          <w:sz w:val="28"/>
+          <w:szCs w:val="28"/>
+          <w:lang w:eastAsia="en-IN"/>
+        </w:rPr>
+        <w:t xml:space="preserve"> </w:t>
+      </w:r>
+      <w:r>
+        <w:rPr>
+          <w:rFonts w:ascii="Times New Roman" w:hAnsi="Times New Roman" w:cs="Times New Roman"/>
+          <w:color w:val="000000"/>
+          <w:sz w:val="24"/>
+          <w:szCs w:val="24"/>
+          <w:shd w:val="clear" w:color="auto" w:fill="FFFFFF"/>
+        </w:rPr>
+        <w:t xml:space="preserve">The password for the next level is stored in the file data.txt, which is a </w:t>
+      </w:r>
+      <w:proofErr w:type="spellStart"/>
+      <w:r>
+        <w:rPr>
+          <w:rFonts w:ascii="Times New Roman" w:hAnsi="Times New Roman" w:cs="Times New Roman"/>
+          <w:color w:val="000000"/>
+          <w:sz w:val="24"/>
+          <w:szCs w:val="24"/>
+          <w:shd w:val="clear" w:color="auto" w:fill="FFFFFF"/>
+        </w:rPr>
+        <w:t>hexdump</w:t>
+      </w:r>
+      <w:proofErr w:type="spellEnd"/>
+      <w:r>
+        <w:rPr>
+          <w:rFonts w:ascii="Times New Roman" w:hAnsi="Times New Roman" w:cs="Times New Roman"/>
+          <w:color w:val="000000"/>
+          <w:sz w:val="24"/>
+          <w:szCs w:val="24"/>
+          <w:shd w:val="clear" w:color="auto" w:fill="FFFFFF"/>
+        </w:rPr>
+        <w:t xml:space="preserve"> of a file that has been repeatedly compressed. For this level it may be useful to create a directory under /</w:t>
+      </w:r>
+      <w:proofErr w:type="spellStart"/>
+      <w:r>
+        <w:rPr>
+          <w:rFonts w:ascii="Times New Roman" w:hAnsi="Times New Roman" w:cs="Times New Roman"/>
+          <w:color w:val="000000"/>
+          <w:sz w:val="24"/>
+          <w:szCs w:val="24"/>
+          <w:shd w:val="clear" w:color="auto" w:fill="FFFFFF"/>
+        </w:rPr>
+        <w:t>tmp</w:t>
+      </w:r>
+      <w:proofErr w:type="spellEnd"/>
+      <w:r>
+        <w:rPr>
+          <w:rFonts w:ascii="Times New Roman" w:hAnsi="Times New Roman" w:cs="Times New Roman"/>
+          <w:color w:val="000000"/>
+          <w:sz w:val="24"/>
+          <w:szCs w:val="24"/>
+          <w:shd w:val="clear" w:color="auto" w:fill="FFFFFF"/>
+        </w:rPr>
+        <w:t xml:space="preserve"> in which you can work using </w:t>
+      </w:r>
+      <w:proofErr w:type="spellStart"/>
+      <w:r>
+        <w:rPr>
+          <w:rFonts w:ascii="Times New Roman" w:hAnsi="Times New Roman" w:cs="Times New Roman"/>
+          <w:color w:val="000000"/>
+          <w:sz w:val="24"/>
+          <w:szCs w:val="24"/>
+          <w:shd w:val="clear" w:color="auto" w:fill="FFFFFF"/>
+        </w:rPr>
+        <w:t>mkdir</w:t>
+      </w:r>
+      <w:proofErr w:type="spellEnd"/>
+      <w:r>
+        <w:rPr>
+          <w:rFonts w:ascii="Times New Roman" w:hAnsi="Times New Roman" w:cs="Times New Roman"/>
+          <w:color w:val="000000"/>
+          <w:sz w:val="24"/>
+          <w:szCs w:val="24"/>
+          <w:shd w:val="clear" w:color="auto" w:fill="FFFFFF"/>
+        </w:rPr>
+        <w:t xml:space="preserve">. For example: </w:t>
+      </w:r>
+      <w:proofErr w:type="spellStart"/>
+      <w:r>
+        <w:rPr>
+          <w:rFonts w:ascii="Times New Roman" w:hAnsi="Times New Roman" w:cs="Times New Roman"/>
+          <w:color w:val="000000"/>
+          <w:sz w:val="24"/>
+          <w:szCs w:val="24"/>
+          <w:shd w:val="clear" w:color="auto" w:fill="FFFFFF"/>
+        </w:rPr>
+        <w:t>mkdir</w:t>
+      </w:r>
+      <w:proofErr w:type="spellEnd"/>
+      <w:r>
+        <w:rPr>
+          <w:rFonts w:ascii="Times New Roman" w:hAnsi="Times New Roman" w:cs="Times New Roman"/>
+          <w:color w:val="000000"/>
+          <w:sz w:val="24"/>
+          <w:szCs w:val="24"/>
+          <w:shd w:val="clear" w:color="auto" w:fill="FFFFFF"/>
+        </w:rPr>
+        <w:t xml:space="preserve"> /</w:t>
+      </w:r>
+      <w:proofErr w:type="spellStart"/>
+      <w:r>
+        <w:rPr>
+          <w:rFonts w:ascii="Times New Roman" w:hAnsi="Times New Roman" w:cs="Times New Roman"/>
+          <w:color w:val="000000"/>
+          <w:sz w:val="24"/>
+          <w:szCs w:val="24"/>
+          <w:shd w:val="clear" w:color="auto" w:fill="FFFFFF"/>
+        </w:rPr>
+        <w:t>tmp</w:t>
+      </w:r>
+      <w:proofErr w:type="spellEnd"/>
+      <w:r>
+        <w:rPr>
+          <w:rFonts w:ascii="Times New Roman" w:hAnsi="Times New Roman" w:cs="Times New Roman"/>
+          <w:color w:val="000000"/>
+          <w:sz w:val="24"/>
+          <w:szCs w:val="24"/>
+          <w:shd w:val="clear" w:color="auto" w:fill="FFFFFF"/>
+        </w:rPr>
+        <w:t xml:space="preserve">/myname123. Then copy the datafile using </w:t>
+      </w:r>
+      <w:proofErr w:type="gramStart"/>
+      <w:r>
+        <w:rPr>
+          <w:rFonts w:ascii="Times New Roman" w:hAnsi="Times New Roman" w:cs="Times New Roman"/>
+          <w:color w:val="000000"/>
+          <w:sz w:val="24"/>
+          <w:szCs w:val="24"/>
+          <w:shd w:val="clear" w:color="auto" w:fill="FFFFFF"/>
+        </w:rPr>
+        <w:t>cp, and</w:t>
+      </w:r>
+      <w:proofErr w:type="gramEnd"/>
+      <w:r>
+        <w:rPr>
+          <w:rFonts w:ascii="Times New Roman" w:hAnsi="Times New Roman" w:cs="Times New Roman"/>
+          <w:color w:val="000000"/>
+          <w:sz w:val="24"/>
+          <w:szCs w:val="24"/>
+          <w:shd w:val="clear" w:color="auto" w:fill="FFFFFF"/>
+        </w:rPr>
+        <w:t xml:space="preserve"> rename it using mv</w:t>
+      </w:r>
+      <w:r>
+        <w:rPr>
+          <w:rFonts w:ascii="Times New Roman" w:hAnsi="Times New Roman" w:cs="Times New Roman"/>
+          <w:color w:val="000000"/>
+          <w:sz w:val="24"/>
+          <w:szCs w:val="24"/>
+          <w:shd w:val="clear" w:color="auto" w:fill="FFFFFF"/>
+        </w:rPr>
+        <w:t>.</w:t>
+      </w:r>
+    </w:p>
+    <w:p>
+      <w:pPr>
+        <w:pStyle w:val="ListParagraph"/>
+        <w:jc w:val="both"/>
+        <w:rPr>
+          <w:rFonts w:ascii="Times New Roman" w:hAnsi="Times New Roman" w:cs="Times New Roman"/>
+          <w:color w:val="000000"/>
+          <w:sz w:val="24"/>
+          <w:szCs w:val="24"/>
+          <w:shd w:val="clear" w:color="auto" w:fill="FFFFFF"/>
+        </w:rPr>
+      </w:pPr>
+    </w:p>
+    <w:p>
+      <w:pPr>
+        <w:pStyle w:val="ListParagraph"/>
+        <w:numPr>
+          <w:ilvl w:val="0"/>
+          <w:numId w:val="17"/>
+        </w:numPr>
+        <w:spacing w:line="256" w:lineRule="auto"/>
+        <w:jc w:val="both"/>
+        <w:rPr>
+          <w:rFonts w:ascii="Times New Roman" w:hAnsi="Times New Roman" w:cs="Times New Roman"/>
+          <w:color w:val="000000"/>
+          <w:sz w:val="24"/>
+          <w:szCs w:val="24"/>
+          <w:shd w:val="clear" w:color="auto" w:fill="FFFFFF"/>
+        </w:rPr>
+      </w:pPr>
+      <w:r>
+        <w:rPr>
+          <w:rFonts w:ascii="Times New Roman" w:hAnsi="Times New Roman" w:cs="Times New Roman"/>
+          <w:i/>
+          <w:iCs/>
+          <w:color w:val="FF0000"/>
+          <w:sz w:val="28"/>
+          <w:szCs w:val="28"/>
+          <w:lang w:eastAsia="en-IN"/>
+        </w:rPr>
+        <w:t>Used commands:</w:t>
+      </w:r>
+    </w:p>
+    <w:p>
+      <w:pPr>
+        <w:pStyle w:val="ListParagraph"/>
+        <w:numPr>
+          <w:ilvl w:val="0"/>
+          <w:numId w:val="20"/>
+        </w:numPr>
+        <w:spacing w:line="256" w:lineRule="auto"/>
+        <w:jc w:val="both"/>
+        <w:rPr>
+          <w:b/>
+          <w:bCs/>
+          <w:lang w:eastAsia="en-IN"/>
+        </w:rPr>
+      </w:pPr>
+      <w:proofErr w:type="spellStart"/>
+      <w:r>
+        <w:rPr>
+          <w:rFonts w:ascii="Times New Roman" w:hAnsi="Times New Roman" w:cs="Times New Roman"/>
+          <w:b/>
+          <w:bCs/>
+          <w:sz w:val="24"/>
+          <w:szCs w:val="24"/>
+          <w:lang w:eastAsia="en-IN"/>
+        </w:rPr>
+        <w:t>mkdir</w:t>
+      </w:r>
+      <w:proofErr w:type="spellEnd"/>
+      <w:r>
+        <w:rPr>
+          <w:rFonts w:ascii="Times New Roman" w:hAnsi="Times New Roman" w:cs="Times New Roman"/>
+          <w:b/>
+          <w:bCs/>
+          <w:sz w:val="24"/>
+          <w:szCs w:val="24"/>
+          <w:lang w:eastAsia="en-IN"/>
+        </w:rPr>
+        <w:t xml:space="preserve"> /</w:t>
+      </w:r>
+      <w:proofErr w:type="spellStart"/>
+      <w:r>
+        <w:rPr>
+          <w:rFonts w:ascii="Times New Roman" w:hAnsi="Times New Roman" w:cs="Times New Roman"/>
+          <w:b/>
+          <w:bCs/>
+          <w:sz w:val="24"/>
+          <w:szCs w:val="24"/>
+          <w:lang w:eastAsia="en-IN"/>
+        </w:rPr>
+        <w:t>tmp</w:t>
+      </w:r>
+      <w:proofErr w:type="spellEnd"/>
+      <w:r>
+        <w:rPr>
+          <w:rFonts w:ascii="Times New Roman" w:hAnsi="Times New Roman" w:cs="Times New Roman"/>
+          <w:b/>
+          <w:bCs/>
+          <w:sz w:val="24"/>
+          <w:szCs w:val="24"/>
+          <w:lang w:eastAsia="en-IN"/>
+        </w:rPr>
+        <w:t>/level12</w:t>
+      </w:r>
+      <w:r>
+        <w:rPr>
+          <w:rFonts w:ascii="Times New Roman" w:hAnsi="Times New Roman" w:cs="Times New Roman"/>
+          <w:b/>
+          <w:bCs/>
+          <w:sz w:val="24"/>
+          <w:szCs w:val="24"/>
+          <w:lang w:eastAsia="en-IN"/>
+        </w:rPr>
+        <w:t>:</w:t>
+      </w:r>
+      <w:r>
+        <w:rPr>
+          <w:b/>
+          <w:bCs/>
+          <w:lang w:eastAsia="en-IN"/>
+        </w:rPr>
+        <w:t xml:space="preserve"> </w:t>
+      </w:r>
+      <w:r>
+        <w:rPr>
+          <w:i/>
+          <w:iCs/>
+          <w:lang w:eastAsia="en-IN"/>
+        </w:rPr>
+        <w:t xml:space="preserve">level 12 directory created in </w:t>
+      </w:r>
+      <w:proofErr w:type="spellStart"/>
+      <w:r>
+        <w:rPr>
+          <w:i/>
+          <w:iCs/>
+          <w:lang w:eastAsia="en-IN"/>
+        </w:rPr>
+        <w:t>tmp</w:t>
+      </w:r>
+      <w:proofErr w:type="spellEnd"/>
+      <w:r>
+        <w:rPr>
+          <w:i/>
+          <w:iCs/>
+          <w:lang w:eastAsia="en-IN"/>
+        </w:rPr>
+        <w:t xml:space="preserve"> directory.</w:t>
+      </w:r>
+    </w:p>
+    <w:p>
+      <w:pPr>
+        <w:pStyle w:val="ListParagraph"/>
+        <w:numPr>
+          <w:ilvl w:val="0"/>
+          <w:numId w:val="20"/>
+        </w:numPr>
+        <w:spacing w:line="256" w:lineRule="auto"/>
+        <w:jc w:val="both"/>
+        <w:rPr>
+          <w:b/>
+          <w:bCs/>
+          <w:lang w:eastAsia="en-IN"/>
+        </w:rPr>
+      </w:pPr>
+      <w:r>
+        <w:rPr>
+          <w:rFonts w:ascii="Times New Roman" w:hAnsi="Times New Roman" w:cs="Times New Roman"/>
+          <w:b/>
+          <w:bCs/>
+          <w:sz w:val="24"/>
+          <w:szCs w:val="24"/>
+          <w:lang w:eastAsia="en-IN"/>
+        </w:rPr>
+        <w:t>cp data.txt /</w:t>
+      </w:r>
+      <w:proofErr w:type="spellStart"/>
+      <w:r>
+        <w:rPr>
+          <w:rFonts w:ascii="Times New Roman" w:hAnsi="Times New Roman" w:cs="Times New Roman"/>
+          <w:b/>
+          <w:bCs/>
+          <w:sz w:val="24"/>
+          <w:szCs w:val="24"/>
+          <w:lang w:eastAsia="en-IN"/>
+        </w:rPr>
+        <w:t>tmp</w:t>
+      </w:r>
+      <w:proofErr w:type="spellEnd"/>
+      <w:r>
+        <w:rPr>
+          <w:rFonts w:ascii="Times New Roman" w:hAnsi="Times New Roman" w:cs="Times New Roman"/>
+          <w:b/>
+          <w:bCs/>
+          <w:sz w:val="24"/>
+          <w:szCs w:val="24"/>
+          <w:lang w:eastAsia="en-IN"/>
+        </w:rPr>
+        <w:t xml:space="preserve">/level12: </w:t>
+      </w:r>
+      <w:r>
+        <w:rPr>
+          <w:i/>
+          <w:iCs/>
+          <w:lang w:eastAsia="en-IN"/>
+        </w:rPr>
+        <w:t xml:space="preserve">copies data.txt file in level 12 directory created in </w:t>
+      </w:r>
+      <w:proofErr w:type="spellStart"/>
+      <w:r>
+        <w:rPr>
+          <w:i/>
+          <w:iCs/>
+          <w:lang w:eastAsia="en-IN"/>
+        </w:rPr>
+        <w:t>tmp</w:t>
+      </w:r>
+      <w:proofErr w:type="spellEnd"/>
+      <w:r>
+        <w:rPr>
+          <w:i/>
+          <w:iCs/>
+          <w:lang w:eastAsia="en-IN"/>
+        </w:rPr>
+        <w:t xml:space="preserve"> directory.</w:t>
+      </w:r>
+      <w:r>
+        <w:rPr>
+          <w:rFonts w:ascii="Times New Roman" w:hAnsi="Times New Roman" w:cs="Times New Roman"/>
+          <w:b/>
+          <w:bCs/>
+          <w:sz w:val="24"/>
+          <w:szCs w:val="24"/>
+          <w:lang w:eastAsia="en-IN"/>
+        </w:rPr>
+        <w:t xml:space="preserve">  </w:t>
+      </w:r>
+    </w:p>
+    <w:p>
+      <w:pPr>
+        <w:pStyle w:val="ListParagraph"/>
+        <w:numPr>
+          <w:ilvl w:val="0"/>
+          <w:numId w:val="20"/>
+        </w:numPr>
+        <w:spacing w:line="256" w:lineRule="auto"/>
+        <w:jc w:val="both"/>
+        <w:rPr>
+          <w:b/>
+          <w:bCs/>
+          <w:lang w:eastAsia="en-IN"/>
+        </w:rPr>
+      </w:pPr>
+      <w:r>
+        <w:rPr>
+          <w:rFonts w:ascii="Times New Roman" w:hAnsi="Times New Roman" w:cs="Times New Roman"/>
+          <w:b/>
+          <w:bCs/>
+          <w:sz w:val="24"/>
+          <w:szCs w:val="24"/>
+          <w:lang w:eastAsia="en-IN"/>
+        </w:rPr>
+        <w:t>cd /</w:t>
+      </w:r>
+      <w:proofErr w:type="spellStart"/>
+      <w:r>
+        <w:rPr>
+          <w:rFonts w:ascii="Times New Roman" w:hAnsi="Times New Roman" w:cs="Times New Roman"/>
+          <w:b/>
+          <w:bCs/>
+          <w:sz w:val="24"/>
+          <w:szCs w:val="24"/>
+          <w:lang w:eastAsia="en-IN"/>
+        </w:rPr>
+        <w:t>tmp</w:t>
+      </w:r>
+      <w:proofErr w:type="spellEnd"/>
+      <w:r>
+        <w:rPr>
+          <w:rFonts w:ascii="Times New Roman" w:hAnsi="Times New Roman" w:cs="Times New Roman"/>
+          <w:b/>
+          <w:bCs/>
+          <w:sz w:val="24"/>
+          <w:szCs w:val="24"/>
+          <w:lang w:eastAsia="en-IN"/>
+        </w:rPr>
+        <w:t>/level12</w:t>
+      </w:r>
+      <w:r>
+        <w:rPr>
+          <w:b/>
+          <w:bCs/>
+          <w:lang w:eastAsia="en-IN"/>
+        </w:rPr>
+        <w:t xml:space="preserve">: </w:t>
+      </w:r>
+      <w:r>
+        <w:rPr>
+          <w:i/>
+          <w:iCs/>
+          <w:lang w:eastAsia="en-IN"/>
+        </w:rPr>
+        <w:t xml:space="preserve">navigates into level 12 directory created in </w:t>
+      </w:r>
+      <w:proofErr w:type="spellStart"/>
+      <w:r>
+        <w:rPr>
+          <w:i/>
+          <w:iCs/>
+          <w:lang w:eastAsia="en-IN"/>
+        </w:rPr>
+        <w:t>tmp</w:t>
+      </w:r>
+      <w:proofErr w:type="spellEnd"/>
+      <w:r>
+        <w:rPr>
+          <w:i/>
+          <w:iCs/>
+          <w:lang w:eastAsia="en-IN"/>
+        </w:rPr>
+        <w:t xml:space="preserve"> directory.</w:t>
+      </w:r>
+    </w:p>
+    <w:p>
+      <w:pPr>
+        <w:pStyle w:val="ListParagraph"/>
+        <w:numPr>
+          <w:ilvl w:val="0"/>
+          <w:numId w:val="20"/>
+        </w:numPr>
+        <w:spacing w:line="256" w:lineRule="auto"/>
+        <w:jc w:val="both"/>
+        <w:rPr>
+          <w:b/>
+          <w:bCs/>
+          <w:lang w:eastAsia="en-IN"/>
+        </w:rPr>
+      </w:pPr>
+      <w:proofErr w:type="spellStart"/>
+      <w:r>
+        <w:rPr>
+          <w:rFonts w:ascii="Times New Roman" w:hAnsi="Times New Roman" w:cs="Times New Roman"/>
+          <w:b/>
+          <w:bCs/>
+          <w:sz w:val="24"/>
+          <w:szCs w:val="24"/>
+          <w:lang w:eastAsia="en-IN"/>
+        </w:rPr>
+        <w:t>xxd</w:t>
+      </w:r>
+      <w:proofErr w:type="spellEnd"/>
+      <w:r>
+        <w:rPr>
+          <w:rFonts w:ascii="Times New Roman" w:hAnsi="Times New Roman" w:cs="Times New Roman"/>
+          <w:b/>
+          <w:bCs/>
+          <w:sz w:val="24"/>
+          <w:szCs w:val="24"/>
+          <w:lang w:eastAsia="en-IN"/>
+        </w:rPr>
+        <w:t xml:space="preserve"> -r data.txt n1: </w:t>
+      </w:r>
+      <w:r>
+        <w:rPr>
+          <w:i/>
+          <w:iCs/>
+          <w:lang w:eastAsia="en-IN"/>
+        </w:rPr>
+        <w:t xml:space="preserve">reverses the </w:t>
+      </w:r>
+      <w:proofErr w:type="spellStart"/>
+      <w:r>
+        <w:rPr>
+          <w:i/>
+          <w:iCs/>
+          <w:lang w:eastAsia="en-IN"/>
+        </w:rPr>
+        <w:t>hexdump</w:t>
+      </w:r>
+      <w:proofErr w:type="spellEnd"/>
+      <w:r>
+        <w:rPr>
+          <w:i/>
+          <w:iCs/>
+          <w:lang w:eastAsia="en-IN"/>
+        </w:rPr>
+        <w:t xml:space="preserve"> of data.txt file in the file n1</w:t>
+      </w:r>
+    </w:p>
+    <w:p>
+      <w:pPr>
+        <w:pStyle w:val="ListParagraph"/>
+        <w:numPr>
+          <w:ilvl w:val="0"/>
+          <w:numId w:val="20"/>
+        </w:numPr>
+        <w:spacing w:line="256" w:lineRule="auto"/>
+        <w:jc w:val="both"/>
+        <w:rPr>
+          <w:b/>
+          <w:bCs/>
+          <w:lang w:eastAsia="en-IN"/>
+        </w:rPr>
+      </w:pPr>
+      <w:r>
+        <w:rPr>
+          <w:rFonts w:ascii="Times New Roman" w:hAnsi="Times New Roman" w:cs="Times New Roman"/>
+          <w:b/>
+          <w:bCs/>
+          <w:sz w:val="24"/>
+          <w:szCs w:val="24"/>
+          <w:lang w:eastAsia="en-IN"/>
+        </w:rPr>
+        <w:t>mv:</w:t>
+      </w:r>
+      <w:r>
+        <w:rPr>
+          <w:b/>
+          <w:bCs/>
+          <w:lang w:eastAsia="en-IN"/>
+        </w:rPr>
+        <w:t xml:space="preserve"> </w:t>
+      </w:r>
+      <w:r>
+        <w:rPr>
+          <w:i/>
+          <w:iCs/>
+          <w:lang w:eastAsia="en-IN"/>
+        </w:rPr>
+        <w:t>used to rename a file to required extension to decompress the required file.</w:t>
+      </w:r>
+    </w:p>
+    <w:p>
+      <w:pPr>
+        <w:pStyle w:val="ListParagraph"/>
+        <w:numPr>
+          <w:ilvl w:val="0"/>
+          <w:numId w:val="20"/>
+        </w:numPr>
+        <w:spacing w:line="256" w:lineRule="auto"/>
+        <w:jc w:val="both"/>
+        <w:rPr>
+          <w:b/>
+          <w:bCs/>
+          <w:lang w:eastAsia="en-IN"/>
+        </w:rPr>
+      </w:pPr>
+      <w:r>
+        <w:rPr>
+          <w:rFonts w:ascii="Times New Roman" w:hAnsi="Times New Roman" w:cs="Times New Roman"/>
+          <w:b/>
+          <w:bCs/>
+          <w:sz w:val="24"/>
+          <w:szCs w:val="24"/>
+          <w:lang w:eastAsia="en-IN"/>
+        </w:rPr>
+        <w:t>file :</w:t>
+      </w:r>
+      <w:r>
+        <w:rPr>
+          <w:b/>
+          <w:bCs/>
+          <w:lang w:eastAsia="en-IN"/>
+        </w:rPr>
+        <w:t xml:space="preserve"> </w:t>
+      </w:r>
+      <w:r>
+        <w:rPr>
+          <w:i/>
+          <w:iCs/>
+          <w:lang w:eastAsia="en-IN"/>
+        </w:rPr>
+        <w:t>tells the file type</w:t>
+      </w:r>
+    </w:p>
+    <w:p>
+      <w:pPr>
+        <w:pStyle w:val="ListParagraph"/>
+        <w:numPr>
+          <w:ilvl w:val="0"/>
+          <w:numId w:val="20"/>
+        </w:numPr>
+        <w:spacing w:line="256" w:lineRule="auto"/>
+        <w:jc w:val="both"/>
+        <w:rPr>
+          <w:b/>
+          <w:bCs/>
+          <w:lang w:eastAsia="en-IN"/>
+        </w:rPr>
+      </w:pPr>
+      <w:proofErr w:type="spellStart"/>
+      <w:r>
+        <w:rPr>
+          <w:rFonts w:ascii="Times New Roman" w:hAnsi="Times New Roman" w:cs="Times New Roman"/>
+          <w:b/>
+          <w:bCs/>
+          <w:sz w:val="24"/>
+          <w:szCs w:val="24"/>
+          <w:lang w:eastAsia="en-IN"/>
+        </w:rPr>
+        <w:t>gzip</w:t>
+      </w:r>
+      <w:proofErr w:type="spellEnd"/>
+      <w:r>
+        <w:rPr>
+          <w:rFonts w:ascii="Times New Roman" w:hAnsi="Times New Roman" w:cs="Times New Roman"/>
+          <w:b/>
+          <w:bCs/>
+          <w:sz w:val="24"/>
+          <w:szCs w:val="24"/>
+          <w:lang w:eastAsia="en-IN"/>
+        </w:rPr>
+        <w:t xml:space="preserve"> -d &lt;filename.gz&gt;:</w:t>
+      </w:r>
+      <w:r>
+        <w:rPr>
+          <w:b/>
+          <w:bCs/>
+          <w:lang w:eastAsia="en-IN"/>
+        </w:rPr>
+        <w:t xml:space="preserve"> </w:t>
+      </w:r>
+      <w:r>
+        <w:rPr>
+          <w:i/>
+          <w:iCs/>
+          <w:lang w:eastAsia="en-IN"/>
+        </w:rPr>
+        <w:t xml:space="preserve">used to decompress a </w:t>
+      </w:r>
+      <w:proofErr w:type="spellStart"/>
+      <w:r>
+        <w:rPr>
+          <w:i/>
+          <w:iCs/>
+          <w:lang w:eastAsia="en-IN"/>
+        </w:rPr>
+        <w:t>gzip</w:t>
+      </w:r>
+      <w:proofErr w:type="spellEnd"/>
+      <w:r>
+        <w:rPr>
+          <w:i/>
+          <w:iCs/>
+          <w:lang w:eastAsia="en-IN"/>
+        </w:rPr>
+        <w:t xml:space="preserve"> file</w:t>
+      </w:r>
+    </w:p>
+    <w:p>
+      <w:pPr>
+        <w:pStyle w:val="ListParagraph"/>
+        <w:numPr>
+          <w:ilvl w:val="0"/>
+          <w:numId w:val="20"/>
+        </w:numPr>
+        <w:spacing w:line="256" w:lineRule="auto"/>
+        <w:jc w:val="both"/>
+        <w:rPr>
+          <w:b/>
+          <w:bCs/>
+          <w:lang w:eastAsia="en-IN"/>
+        </w:rPr>
+      </w:pPr>
+      <w:r>
+        <w:rPr>
+          <w:rFonts w:ascii="Times New Roman" w:hAnsi="Times New Roman" w:cs="Times New Roman"/>
+          <w:b/>
+          <w:bCs/>
+          <w:sz w:val="24"/>
+          <w:szCs w:val="24"/>
+          <w:lang w:eastAsia="en-IN"/>
+        </w:rPr>
+        <w:t>bzip2 -d &lt;filename.bz2&gt;:</w:t>
+      </w:r>
+      <w:r>
+        <w:rPr>
+          <w:b/>
+          <w:bCs/>
+          <w:lang w:eastAsia="en-IN"/>
+        </w:rPr>
+        <w:t xml:space="preserve"> </w:t>
+      </w:r>
+      <w:r>
+        <w:rPr>
+          <w:i/>
+          <w:iCs/>
+          <w:lang w:eastAsia="en-IN"/>
+        </w:rPr>
+        <w:t>used to decompress a bzip2 file</w:t>
+      </w:r>
+    </w:p>
+    <w:p>
+      <w:pPr>
+        <w:pStyle w:val="ListParagraph"/>
+        <w:numPr>
+          <w:ilvl w:val="0"/>
+          <w:numId w:val="20"/>
+        </w:numPr>
+        <w:spacing w:line="256" w:lineRule="auto"/>
+        <w:jc w:val="both"/>
+        <w:rPr>
+          <w:b/>
+          <w:bCs/>
+          <w:lang w:eastAsia="en-IN"/>
+        </w:rPr>
+      </w:pPr>
+      <w:r>
+        <w:rPr>
+          <w:rFonts w:ascii="Times New Roman" w:hAnsi="Times New Roman" w:cs="Times New Roman"/>
+          <w:b/>
+          <w:bCs/>
+          <w:sz w:val="24"/>
+          <w:szCs w:val="24"/>
+          <w:lang w:eastAsia="en-IN"/>
+        </w:rPr>
+        <w:t>tar -</w:t>
+      </w:r>
+      <w:proofErr w:type="spellStart"/>
+      <w:r>
+        <w:rPr>
+          <w:rFonts w:ascii="Times New Roman" w:hAnsi="Times New Roman" w:cs="Times New Roman"/>
+          <w:b/>
+          <w:bCs/>
+          <w:sz w:val="24"/>
+          <w:szCs w:val="24"/>
+          <w:lang w:eastAsia="en-IN"/>
+        </w:rPr>
+        <w:t>xf</w:t>
+      </w:r>
+      <w:proofErr w:type="spellEnd"/>
+      <w:r>
+        <w:rPr>
+          <w:rFonts w:ascii="Times New Roman" w:hAnsi="Times New Roman" w:cs="Times New Roman"/>
+          <w:b/>
+          <w:bCs/>
+          <w:sz w:val="24"/>
+          <w:szCs w:val="24"/>
+          <w:lang w:eastAsia="en-IN"/>
+        </w:rPr>
+        <w:t xml:space="preserve"> &lt;filename.tar&gt;:</w:t>
+      </w:r>
+      <w:r>
+        <w:rPr>
+          <w:b/>
+          <w:bCs/>
+          <w:lang w:eastAsia="en-IN"/>
+        </w:rPr>
+        <w:t xml:space="preserve"> </w:t>
+      </w:r>
+      <w:r>
+        <w:rPr>
+          <w:i/>
+          <w:iCs/>
+          <w:lang w:eastAsia="en-IN"/>
+        </w:rPr>
+        <w:t xml:space="preserve">used to extract the archive files(unarchive them). </w:t>
+      </w:r>
+    </w:p>
+    <w:p>
+      <w:pPr>
+        <w:pStyle w:val="ListParagraph"/>
+        <w:ind w:left="993"/>
+        <w:jc w:val="both"/>
+        <w:rPr>
+          <w:b/>
+          <w:bCs/>
+          <w:sz w:val="28"/>
+          <w:szCs w:val="28"/>
+          <w:lang w:eastAsia="en-IN"/>
+        </w:rPr>
+      </w:pPr>
+      <w:r>
+        <w:rPr>
+          <w:rFonts w:ascii="Times New Roman" w:hAnsi="Times New Roman" w:cs="Times New Roman"/>
+          <w:b/>
+          <w:bCs/>
+          <w:sz w:val="24"/>
+          <w:szCs w:val="24"/>
+          <w:lang w:eastAsia="en-IN"/>
+        </w:rPr>
+        <w:t xml:space="preserve"> </w:t>
+      </w:r>
+    </w:p>
+    <w:p>
+      <w:pPr>
+        <w:pStyle w:val="ListParagraph"/>
+        <w:numPr>
+          <w:ilvl w:val="0"/>
+          <w:numId w:val="17"/>
+        </w:numPr>
+        <w:spacing w:line="256" w:lineRule="auto"/>
+        <w:jc w:val="both"/>
+        <w:rPr>
+          <w:rFonts w:ascii="Times New Roman" w:hAnsi="Times New Roman" w:cs="Times New Roman"/>
+          <w:color w:val="000000"/>
+          <w:sz w:val="24"/>
+          <w:szCs w:val="24"/>
+          <w:shd w:val="clear" w:color="auto" w:fill="FFFFFF"/>
+        </w:rPr>
+      </w:pPr>
+      <w:r>
+        <w:rPr>
+          <w:rFonts w:ascii="Times New Roman" w:hAnsi="Times New Roman" w:cs="Times New Roman"/>
+          <w:i/>
+          <w:iCs/>
+          <w:color w:val="FF0000"/>
+          <w:sz w:val="28"/>
+          <w:szCs w:val="28"/>
+          <w:lang w:eastAsia="en-IN"/>
+        </w:rPr>
+        <w:t>Code</w:t>
+      </w:r>
+      <w:r>
+        <w:rPr>
+          <w:rFonts w:ascii="Times New Roman" w:hAnsi="Times New Roman" w:cs="Times New Roman"/>
+          <w:i/>
+          <w:iCs/>
+          <w:color w:val="FF0000"/>
+          <w:sz w:val="28"/>
+          <w:szCs w:val="28"/>
+          <w:lang w:eastAsia="en-IN"/>
+        </w:rPr>
+        <w:t>:</w:t>
+      </w:r>
+      <w:r>
+        <w:rPr>
+          <w:rFonts w:ascii="Times New Roman" w:hAnsi="Times New Roman" w:cs="Times New Roman"/>
+          <w:i/>
+          <w:iCs/>
+          <w:color w:val="FF0000"/>
+          <w:sz w:val="28"/>
+          <w:szCs w:val="28"/>
+          <w:lang w:eastAsia="en-IN"/>
+        </w:rPr>
+        <w:t xml:space="preserve"> -</w:t>
+      </w:r>
+    </w:p>
+    <w:p>
+      <w:pPr>
+        <w:ind w:left="426"/>
+        <w:jc w:val="both"/>
+        <w:rPr>
+          <w:lang w:eastAsia="en-IN"/>
+        </w:rPr>
+      </w:pPr>
+      <w:r>
+        <w:rPr>
+          <w:noProof/>
+          <w:lang w:eastAsia="en-IN"/>
+        </w:rPr>
+        <w:drawing>
+          <wp:inline distT="0" distB="0" distL="0" distR="0" wp14:anchorId="01A192F1" wp14:editId="2E8ED868">
+            <wp:extent cx="5577840" cy="5631180"/>
+            <wp:effectExtent l="0" t="0" r="3810" b="7620"/>
+            <wp:docPr id="1" name="Picture 1"/>
+            <wp:cNvGraphicFramePr>
+              <a:graphicFrameLocks xmlns:a="http://schemas.openxmlformats.org/drawingml/2006/main" noChangeAspect="1"/>
+            </wp:cNvGraphicFramePr>
+            <a:graphic xmlns:a="http://schemas.openxmlformats.org/drawingml/2006/main">
+              <a:graphicData uri="http://schemas.openxmlformats.org/drawingml/2006/picture">
+                <pic:pic xmlns:pic="http://schemas.openxmlformats.org/drawingml/2006/picture">
+                  <pic:nvPicPr>
+                    <pic:cNvPr id="1" name=""/>
+                    <pic:cNvPicPr/>
+                  </pic:nvPicPr>
+                  <pic:blipFill>
+                    <a:blip r:embed="rId7"/>
+                    <a:stretch>
+                      <a:fillRect/>
+                    </a:stretch>
+                  </pic:blipFill>
+                  <pic:spPr>
+                    <a:xfrm>
+                      <a:off x="0" y="0"/>
+                      <a:ext cx="5578328" cy="5631673"/>
+                    </a:xfrm>
+                    <a:prstGeom prst="rect">
+                      <a:avLst/>
+                    </a:prstGeom>
+                  </pic:spPr>
+                </pic:pic>
+              </a:graphicData>
+            </a:graphic>
+          </wp:inline>
+        </w:drawing>
+      </w:r>
+    </w:p>
+    <w:p>
+      <w:pPr>
+        <w:jc w:val="both"/>
+        <w:rPr>
+          <w:rFonts w:ascii="Arial" w:eastAsia="Times New Roman" w:hAnsi="Arial" w:cs="Arial"/>
+          <w:i/>
+          <w:iCs/>
+          <w:color w:val="000000"/>
+          <w:kern w:val="0"/>
+          <w:sz w:val="28"/>
+          <w:szCs w:val="28"/>
+          <w:lang w:eastAsia="en-IN"/>
+          <w14:ligatures w14:val="none"/>
+        </w:rPr>
+      </w:pPr>
+    </w:p>
+    <w:p>
+      <w:pPr>
+        <w:tabs>
+          <w:tab w:val="left" w:pos="5172"/>
+        </w:tabs>
+        <w:ind w:left="426"/>
+        <w:jc w:val="both"/>
+        <w:rPr>
+          <w:lang w:eastAsia="en-IN"/>
+        </w:rPr>
+      </w:pPr>
+      <w:r>
+        <w:rPr>
+          <w:noProof/>
+          <w:lang w:eastAsia="en-IN"/>
+        </w:rPr>
+        <w:lastRenderedPageBreak/>
+        <w:drawing>
+          <wp:inline distT="0" distB="0" distL="0" distR="0" wp14:anchorId="3910D1BE" wp14:editId="554B41B2">
+            <wp:extent cx="5615940" cy="4594860"/>
+            <wp:effectExtent l="0" t="0" r="3810" b="0"/>
+            <wp:docPr id="4" name="Picture 4" descr="Text&#10;&#10;Description automatically generated"/>
+            <wp:cNvGraphicFramePr>
+              <a:graphicFrameLocks xmlns:a="http://schemas.openxmlformats.org/drawingml/2006/main" noChangeAspect="1"/>
+            </wp:cNvGraphicFramePr>
+            <a:graphic xmlns:a="http://schemas.openxmlformats.org/drawingml/2006/main">
+              <a:graphicData uri="http://schemas.openxmlformats.org/drawingml/2006/picture">
+                <pic:pic xmlns:pic="http://schemas.openxmlformats.org/drawingml/2006/picture">
+                  <pic:nvPicPr>
+                    <pic:cNvPr id="4" name="Picture 4" descr="Text&#10;&#10;Description automatically generated"/>
+                    <pic:cNvPicPr/>
+                  </pic:nvPicPr>
+                  <pic:blipFill>
+                    <a:blip r:embed="rId8"/>
+                    <a:stretch>
+                      <a:fillRect/>
+                    </a:stretch>
+                  </pic:blipFill>
+                  <pic:spPr>
+                    <a:xfrm>
+                      <a:off x="0" y="0"/>
+                      <a:ext cx="5616433" cy="4595263"/>
+                    </a:xfrm>
+                    <a:prstGeom prst="rect">
+                      <a:avLst/>
+                    </a:prstGeom>
+                  </pic:spPr>
+                </pic:pic>
+              </a:graphicData>
+            </a:graphic>
+          </wp:inline>
+        </w:drawing>
+      </w:r>
+    </w:p>
+    <w:p>
+      <w:pPr>
+        <w:tabs>
+          <w:tab w:val="left" w:pos="5172"/>
+        </w:tabs>
+        <w:ind w:left="426"/>
+        <w:jc w:val="both"/>
+        <w:rPr>
+          <w:lang w:eastAsia="en-IN"/>
+        </w:rPr>
+      </w:pPr>
+      <w:r>
+        <w:rPr>
+          <w:noProof/>
+          <w:lang w:eastAsia="en-IN"/>
+        </w:rPr>
+        <w:drawing>
+          <wp:inline distT="0" distB="0" distL="0" distR="0" wp14:anchorId="43243FC0" wp14:editId="60AE8CC7">
+            <wp:extent cx="5577840" cy="4808220"/>
+            <wp:effectExtent l="0" t="0" r="3810" b="0"/>
+            <wp:docPr id="6" name="Picture 6" descr="Text&#10;&#10;Description automatically generated"/>
+            <wp:cNvGraphicFramePr>
+              <a:graphicFrameLocks xmlns:a="http://schemas.openxmlformats.org/drawingml/2006/main" noChangeAspect="1"/>
+            </wp:cNvGraphicFramePr>
+            <a:graphic xmlns:a="http://schemas.openxmlformats.org/drawingml/2006/main">
+              <a:graphicData uri="http://schemas.openxmlformats.org/drawingml/2006/picture">
+                <pic:pic xmlns:pic="http://schemas.openxmlformats.org/drawingml/2006/picture">
+                  <pic:nvPicPr>
+                    <pic:cNvPr id="6" name="Picture 6" descr="Text&#10;&#10;Description automatically generated"/>
+                    <pic:cNvPicPr/>
+                  </pic:nvPicPr>
+                  <pic:blipFill>
+                    <a:blip r:embed="rId9"/>
+                    <a:stretch>
+                      <a:fillRect/>
+                    </a:stretch>
+                  </pic:blipFill>
+                  <pic:spPr>
+                    <a:xfrm>
+                      <a:off x="0" y="0"/>
+                      <a:ext cx="5578326" cy="4808639"/>
+                    </a:xfrm>
+                    <a:prstGeom prst="rect">
+                      <a:avLst/>
+                    </a:prstGeom>
+                  </pic:spPr>
+                </pic:pic>
+              </a:graphicData>
+            </a:graphic>
+          </wp:inline>
+        </w:drawing>
+      </w:r>
+    </w:p>
     <w:sectPr>
       <w:pgSz w:w="11906" w:h="16838"/>
-      <w:pgMar w:top="1440" w:right="1133" w:bottom="1135" w:left="1440" w:header="708" w:footer="708" w:gutter="0"/>
+      <w:pgMar w:top="567" w:right="707" w:bottom="284" w:left="1440" w:header="708" w:footer="708" w:gutter="0"/>
       <w:cols w:space="708"/>
       <w:docGrid w:linePitch="360"/>
     </w:sectPr>
@@ -642,6 +9434,102 @@
 <file path=word/numbering.xml><?xml version="1.0" encoding="utf-8"?>
 <w:numbering xmlns:wpc="http://schemas.microsoft.com/office/word/2010/wordprocessingCanvas" xmlns:cx="http://schemas.microsoft.com/office/drawing/2014/chartex" xmlns:cx1="http://schemas.microsoft.com/office/drawing/2015/9/8/chartex" xmlns:cx2="http://schemas.microsoft.com/office/drawing/2015/10/21/chartex" xmlns:cx3="http://schemas.microsoft.com/office/drawing/2016/5/9/chartex" xmlns:cx4="http://schemas.microsoft.com/office/drawing/2016/5/10/chartex" xmlns:cx5="http://schemas.microsoft.com/office/drawing/2016/5/11/chartex" xmlns:cx6="http://schemas.microsoft.com/office/drawing/2016/5/12/chartex" xmlns:cx7="http://schemas.microsoft.com/office/drawing/2016/5/13/chartex" xmlns:cx8="http://schemas.microsoft.com/office/drawing/2016/5/14/chartex" xmlns:mc="http://schemas.openxmlformats.org/markup-compatibility/2006" xmlns:aink="http://schemas.microsoft.com/office/drawing/2016/ink" xmlns:am3d="http://schemas.microsoft.com/office/drawing/2017/model3d" xmlns:o="urn:schemas-microsoft-com:office:office" xmlns:oel="http://schemas.microsoft.com/office/2019/extlst" xmlns:r="http://schemas.openxmlformats.org/officeDocument/2006/relationships" xmlns:m="http://schemas.openxmlformats.org/officeDocument/2006/math" xmlns:v="urn:schemas-microsoft-com:vml" xmlns:wp14="http://schemas.microsoft.com/office/word/2010/wordprocessingDrawing" xmlns:wp="http://schemas.openxmlformats.org/drawingml/2006/wordprocessingDrawing" xmlns:w10="urn:schemas-microsoft-com:office:word" xmlns:w="http://schemas.openxmlformats.org/wordprocessingml/2006/main" xmlns:w14="http://schemas.microsoft.com/office/word/2010/wordml" xmlns:w15="http://schemas.microsoft.com/office/word/2012/wordml" xmlns:w16cex="http://schemas.microsoft.com/office/word/2018/wordml/cex" xmlns:w16cid="http://schemas.microsoft.com/office/word/2016/wordml/cid" xmlns:w16="http://schemas.microsoft.com/office/word/2018/wordml" xmlns:w16sdtdh="http://schemas.microsoft.com/office/word/2020/wordml/sdtdatahash" xmlns:w16se="http://schemas.microsoft.com/office/word/2015/wordml/symex" xmlns:wpg="http://schemas.microsoft.com/office/word/2010/wordprocessingGroup" xmlns:wpi="http://schemas.microsoft.com/office/word/2010/wordprocessingInk" xmlns:wne="http://schemas.microsoft.com/office/word/2006/wordml" xmlns:wps="http://schemas.microsoft.com/office/word/2010/wordprocessingShape" mc:Ignorable="w14 w15 w16se w16cid w16 w16cex w16sdtdh wp14">
   <w:abstractNum w:abstractNumId="0" w15:restartNumberingAfterBreak="0">
+    <w:nsid w:val="029A729C"/>
+    <w:multiLevelType w:val="hybridMultilevel"/>
+    <w:tmpl w:val="77C2B026"/>
+    <w:lvl w:ilvl="0" w:tplc="40090001">
+      <w:start w:val="1"/>
+      <w:numFmt w:val="bullet"/>
+      <w:lvlText w:val=""/>
+      <w:lvlJc w:val="left"/>
+      <w:pPr>
+        <w:ind w:left="780" w:hanging="360"/>
+      </w:pPr>
+      <w:rPr>
+        <w:rFonts w:ascii="Symbol" w:hAnsi="Symbol" w:hint="default"/>
+        <w:b w:val="0"/>
+        <w:bCs w:val="0"/>
+        <w:i w:val="0"/>
+        <w:iCs w:val="0"/>
+        <w:color w:val="000000" w:themeColor="text1"/>
+        <w:sz w:val="24"/>
+        <w:szCs w:val="24"/>
+      </w:rPr>
+    </w:lvl>
+    <w:lvl w:ilvl="1" w:tplc="FFFFFFFF" w:tentative="1">
+      <w:start w:val="1"/>
+      <w:numFmt w:val="lowerLetter"/>
+      <w:lvlText w:val="%2."/>
+      <w:lvlJc w:val="left"/>
+      <w:pPr>
+        <w:ind w:left="1500" w:hanging="360"/>
+      </w:pPr>
+    </w:lvl>
+    <w:lvl w:ilvl="2" w:tplc="FFFFFFFF" w:tentative="1">
+      <w:start w:val="1"/>
+      <w:numFmt w:val="lowerRoman"/>
+      <w:lvlText w:val="%3."/>
+      <w:lvlJc w:val="right"/>
+      <w:pPr>
+        <w:ind w:left="2220" w:hanging="180"/>
+      </w:pPr>
+    </w:lvl>
+    <w:lvl w:ilvl="3" w:tplc="FFFFFFFF" w:tentative="1">
+      <w:start w:val="1"/>
+      <w:numFmt w:val="decimal"/>
+      <w:lvlText w:val="%4."/>
+      <w:lvlJc w:val="left"/>
+      <w:pPr>
+        <w:ind w:left="2940" w:hanging="360"/>
+      </w:pPr>
+    </w:lvl>
+    <w:lvl w:ilvl="4" w:tplc="FFFFFFFF" w:tentative="1">
+      <w:start w:val="1"/>
+      <w:numFmt w:val="lowerLetter"/>
+      <w:lvlText w:val="%5."/>
+      <w:lvlJc w:val="left"/>
+      <w:pPr>
+        <w:ind w:left="3660" w:hanging="360"/>
+      </w:pPr>
+    </w:lvl>
+    <w:lvl w:ilvl="5" w:tplc="FFFFFFFF" w:tentative="1">
+      <w:start w:val="1"/>
+      <w:numFmt w:val="lowerRoman"/>
+      <w:lvlText w:val="%6."/>
+      <w:lvlJc w:val="right"/>
+      <w:pPr>
+        <w:ind w:left="4380" w:hanging="180"/>
+      </w:pPr>
+    </w:lvl>
+    <w:lvl w:ilvl="6" w:tplc="FFFFFFFF" w:tentative="1">
+      <w:start w:val="1"/>
+      <w:numFmt w:val="decimal"/>
+      <w:lvlText w:val="%7."/>
+      <w:lvlJc w:val="left"/>
+      <w:pPr>
+        <w:ind w:left="5100" w:hanging="360"/>
+      </w:pPr>
+    </w:lvl>
+    <w:lvl w:ilvl="7" w:tplc="FFFFFFFF" w:tentative="1">
+      <w:start w:val="1"/>
+      <w:numFmt w:val="lowerLetter"/>
+      <w:lvlText w:val="%8."/>
+      <w:lvlJc w:val="left"/>
+      <w:pPr>
+        <w:ind w:left="5820" w:hanging="360"/>
+      </w:pPr>
+    </w:lvl>
+    <w:lvl w:ilvl="8" w:tplc="FFFFFFFF" w:tentative="1">
+      <w:start w:val="1"/>
+      <w:numFmt w:val="lowerRoman"/>
+      <w:lvlText w:val="%9."/>
+      <w:lvlJc w:val="right"/>
+      <w:pPr>
+        <w:ind w:left="6540" w:hanging="180"/>
+      </w:pPr>
+    </w:lvl>
+  </w:abstractNum>
+  <w:abstractNum w:abstractNumId="1" w15:restartNumberingAfterBreak="0">
     <w:nsid w:val="08833520"/>
     <w:multiLevelType w:val="hybridMultilevel"/>
     <w:tmpl w:val="9D903F0E"/>
@@ -754,7 +9642,7 @@
       </w:rPr>
     </w:lvl>
   </w:abstractNum>
-  <w:abstractNum w:abstractNumId="1" w15:restartNumberingAfterBreak="0">
+  <w:abstractNum w:abstractNumId="2" w15:restartNumberingAfterBreak="0">
     <w:nsid w:val="0A7C6C3A"/>
     <w:multiLevelType w:val="hybridMultilevel"/>
     <w:tmpl w:val="885A8C32"/>
@@ -867,7 +9755,7 @@
       </w:rPr>
     </w:lvl>
   </w:abstractNum>
-  <w:abstractNum w:abstractNumId="2" w15:restartNumberingAfterBreak="0">
+  <w:abstractNum w:abstractNumId="3" w15:restartNumberingAfterBreak="0">
     <w:nsid w:val="1D1A23C4"/>
     <w:multiLevelType w:val="hybridMultilevel"/>
     <w:tmpl w:val="A2B6A098"/>
@@ -982,7 +9870,7 @@
       </w:rPr>
     </w:lvl>
   </w:abstractNum>
-  <w:abstractNum w:abstractNumId="3" w15:restartNumberingAfterBreak="0">
+  <w:abstractNum w:abstractNumId="4" w15:restartNumberingAfterBreak="0">
     <w:nsid w:val="1D1D1AB0"/>
     <w:multiLevelType w:val="hybridMultilevel"/>
     <w:tmpl w:val="1784690E"/>
@@ -1072,7 +9960,7 @@
       </w:pPr>
     </w:lvl>
   </w:abstractNum>
-  <w:abstractNum w:abstractNumId="4" w15:restartNumberingAfterBreak="0">
+  <w:abstractNum w:abstractNumId="5" w15:restartNumberingAfterBreak="0">
     <w:nsid w:val="1ECB0786"/>
     <w:multiLevelType w:val="hybridMultilevel"/>
     <w:tmpl w:val="81F655DC"/>
@@ -1185,7 +10073,7 @@
       </w:rPr>
     </w:lvl>
   </w:abstractNum>
-  <w:abstractNum w:abstractNumId="5" w15:restartNumberingAfterBreak="0">
+  <w:abstractNum w:abstractNumId="6" w15:restartNumberingAfterBreak="0">
     <w:nsid w:val="26FE0CE4"/>
     <w:multiLevelType w:val="hybridMultilevel"/>
     <w:tmpl w:val="585C155A"/>
@@ -1298,7 +10186,7 @@
       </w:rPr>
     </w:lvl>
   </w:abstractNum>
-  <w:abstractNum w:abstractNumId="6" w15:restartNumberingAfterBreak="0">
+  <w:abstractNum w:abstractNumId="7" w15:restartNumberingAfterBreak="0">
     <w:nsid w:val="30F2698E"/>
     <w:multiLevelType w:val="hybridMultilevel"/>
     <w:tmpl w:val="8D1858EE"/>
@@ -1411,7 +10299,7 @@
       </w:rPr>
     </w:lvl>
   </w:abstractNum>
-  <w:abstractNum w:abstractNumId="7" w15:restartNumberingAfterBreak="0">
+  <w:abstractNum w:abstractNumId="8" w15:restartNumberingAfterBreak="0">
     <w:nsid w:val="37AA3FC4"/>
     <w:multiLevelType w:val="hybridMultilevel"/>
     <w:tmpl w:val="12F21D40"/>
@@ -1524,7 +10412,103 @@
       </w:rPr>
     </w:lvl>
   </w:abstractNum>
-  <w:abstractNum w:abstractNumId="8" w15:restartNumberingAfterBreak="0">
+  <w:abstractNum w:abstractNumId="9" w15:restartNumberingAfterBreak="0">
+    <w:nsid w:val="3F710DCA"/>
+    <w:multiLevelType w:val="hybridMultilevel"/>
+    <w:tmpl w:val="2DD0E474"/>
+    <w:lvl w:ilvl="0" w:tplc="40090001">
+      <w:start w:val="1"/>
+      <w:numFmt w:val="bullet"/>
+      <w:lvlText w:val=""/>
+      <w:lvlJc w:val="left"/>
+      <w:pPr>
+        <w:ind w:left="780" w:hanging="360"/>
+      </w:pPr>
+      <w:rPr>
+        <w:rFonts w:ascii="Symbol" w:hAnsi="Symbol" w:hint="default"/>
+        <w:b w:val="0"/>
+        <w:bCs w:val="0"/>
+        <w:i w:val="0"/>
+        <w:iCs w:val="0"/>
+        <w:color w:val="000000" w:themeColor="text1"/>
+        <w:sz w:val="24"/>
+        <w:szCs w:val="24"/>
+      </w:rPr>
+    </w:lvl>
+    <w:lvl w:ilvl="1" w:tplc="FFFFFFFF" w:tentative="1">
+      <w:start w:val="1"/>
+      <w:numFmt w:val="lowerLetter"/>
+      <w:lvlText w:val="%2."/>
+      <w:lvlJc w:val="left"/>
+      <w:pPr>
+        <w:ind w:left="1440" w:hanging="360"/>
+      </w:pPr>
+    </w:lvl>
+    <w:lvl w:ilvl="2" w:tplc="FFFFFFFF" w:tentative="1">
+      <w:start w:val="1"/>
+      <w:numFmt w:val="lowerRoman"/>
+      <w:lvlText w:val="%3."/>
+      <w:lvlJc w:val="right"/>
+      <w:pPr>
+        <w:ind w:left="2160" w:hanging="180"/>
+      </w:pPr>
+    </w:lvl>
+    <w:lvl w:ilvl="3" w:tplc="FFFFFFFF" w:tentative="1">
+      <w:start w:val="1"/>
+      <w:numFmt w:val="decimal"/>
+      <w:lvlText w:val="%4."/>
+      <w:lvlJc w:val="left"/>
+      <w:pPr>
+        <w:ind w:left="2880" w:hanging="360"/>
+      </w:pPr>
+    </w:lvl>
+    <w:lvl w:ilvl="4" w:tplc="FFFFFFFF" w:tentative="1">
+      <w:start w:val="1"/>
+      <w:numFmt w:val="lowerLetter"/>
+      <w:lvlText w:val="%5."/>
+      <w:lvlJc w:val="left"/>
+      <w:pPr>
+        <w:ind w:left="3600" w:hanging="360"/>
+      </w:pPr>
+    </w:lvl>
+    <w:lvl w:ilvl="5" w:tplc="FFFFFFFF" w:tentative="1">
+      <w:start w:val="1"/>
+      <w:numFmt w:val="lowerRoman"/>
+      <w:lvlText w:val="%6."/>
+      <w:lvlJc w:val="right"/>
+      <w:pPr>
+        <w:ind w:left="4320" w:hanging="180"/>
+      </w:pPr>
+    </w:lvl>
+    <w:lvl w:ilvl="6" w:tplc="FFFFFFFF" w:tentative="1">
+      <w:start w:val="1"/>
+      <w:numFmt w:val="decimal"/>
+      <w:lvlText w:val="%7."/>
+      <w:lvlJc w:val="left"/>
+      <w:pPr>
+        <w:ind w:left="5040" w:hanging="360"/>
+      </w:pPr>
+    </w:lvl>
+    <w:lvl w:ilvl="7" w:tplc="FFFFFFFF" w:tentative="1">
+      <w:start w:val="1"/>
+      <w:numFmt w:val="lowerLetter"/>
+      <w:lvlText w:val="%8."/>
+      <w:lvlJc w:val="left"/>
+      <w:pPr>
+        <w:ind w:left="5760" w:hanging="360"/>
+      </w:pPr>
+    </w:lvl>
+    <w:lvl w:ilvl="8" w:tplc="FFFFFFFF" w:tentative="1">
+      <w:start w:val="1"/>
+      <w:numFmt w:val="lowerRoman"/>
+      <w:lvlText w:val="%9."/>
+      <w:lvlJc w:val="right"/>
+      <w:pPr>
+        <w:ind w:left="6480" w:hanging="180"/>
+      </w:pPr>
+    </w:lvl>
+  </w:abstractNum>
+  <w:abstractNum w:abstractNumId="10" w15:restartNumberingAfterBreak="0">
     <w:nsid w:val="46F14BA6"/>
     <w:multiLevelType w:val="hybridMultilevel"/>
     <w:tmpl w:val="E3640BE4"/>
@@ -1637,7 +10621,7 @@
       </w:rPr>
     </w:lvl>
   </w:abstractNum>
-  <w:abstractNum w:abstractNumId="9" w15:restartNumberingAfterBreak="0">
+  <w:abstractNum w:abstractNumId="11" w15:restartNumberingAfterBreak="0">
     <w:nsid w:val="69443621"/>
     <w:multiLevelType w:val="hybridMultilevel"/>
     <w:tmpl w:val="F0E627AC"/>
@@ -1750,7 +10734,120 @@
       </w:rPr>
     </w:lvl>
   </w:abstractNum>
-  <w:abstractNum w:abstractNumId="10" w15:restartNumberingAfterBreak="0">
+  <w:abstractNum w:abstractNumId="12" w15:restartNumberingAfterBreak="0">
+    <w:nsid w:val="6B5559AF"/>
+    <w:multiLevelType w:val="hybridMultilevel"/>
+    <w:tmpl w:val="CD48CAC0"/>
+    <w:lvl w:ilvl="0" w:tplc="4009000B">
+      <w:start w:val="1"/>
+      <w:numFmt w:val="bullet"/>
+      <w:lvlText w:val=""/>
+      <w:lvlJc w:val="left"/>
+      <w:pPr>
+        <w:ind w:left="720" w:hanging="360"/>
+      </w:pPr>
+      <w:rPr>
+        <w:rFonts w:ascii="Wingdings" w:hAnsi="Wingdings" w:hint="default"/>
+      </w:rPr>
+    </w:lvl>
+    <w:lvl w:ilvl="1" w:tplc="40090003" w:tentative="1">
+      <w:start w:val="1"/>
+      <w:numFmt w:val="bullet"/>
+      <w:lvlText w:val="o"/>
+      <w:lvlJc w:val="left"/>
+      <w:pPr>
+        <w:ind w:left="1440" w:hanging="360"/>
+      </w:pPr>
+      <w:rPr>
+        <w:rFonts w:ascii="Courier New" w:hAnsi="Courier New" w:cs="Courier New" w:hint="default"/>
+      </w:rPr>
+    </w:lvl>
+    <w:lvl w:ilvl="2" w:tplc="40090005" w:tentative="1">
+      <w:start w:val="1"/>
+      <w:numFmt w:val="bullet"/>
+      <w:lvlText w:val=""/>
+      <w:lvlJc w:val="left"/>
+      <w:pPr>
+        <w:ind w:left="2160" w:hanging="360"/>
+      </w:pPr>
+      <w:rPr>
+        <w:rFonts w:ascii="Wingdings" w:hAnsi="Wingdings" w:hint="default"/>
+      </w:rPr>
+    </w:lvl>
+    <w:lvl w:ilvl="3" w:tplc="40090001" w:tentative="1">
+      <w:start w:val="1"/>
+      <w:numFmt w:val="bullet"/>
+      <w:lvlText w:val=""/>
+      <w:lvlJc w:val="left"/>
+      <w:pPr>
+        <w:ind w:left="2880" w:hanging="360"/>
+      </w:pPr>
+      <w:rPr>
+        <w:rFonts w:ascii="Symbol" w:hAnsi="Symbol" w:hint="default"/>
+      </w:rPr>
+    </w:lvl>
+    <w:lvl w:ilvl="4" w:tplc="40090003" w:tentative="1">
+      <w:start w:val="1"/>
+      <w:numFmt w:val="bullet"/>
+      <w:lvlText w:val="o"/>
+      <w:lvlJc w:val="left"/>
+      <w:pPr>
+        <w:ind w:left="3600" w:hanging="360"/>
+      </w:pPr>
+      <w:rPr>
+        <w:rFonts w:ascii="Courier New" w:hAnsi="Courier New" w:cs="Courier New" w:hint="default"/>
+      </w:rPr>
+    </w:lvl>
+    <w:lvl w:ilvl="5" w:tplc="40090005" w:tentative="1">
+      <w:start w:val="1"/>
+      <w:numFmt w:val="bullet"/>
+      <w:lvlText w:val=""/>
+      <w:lvlJc w:val="left"/>
+      <w:pPr>
+        <w:ind w:left="4320" w:hanging="360"/>
+      </w:pPr>
+      <w:rPr>
+        <w:rFonts w:ascii="Wingdings" w:hAnsi="Wingdings" w:hint="default"/>
+      </w:rPr>
+    </w:lvl>
+    <w:lvl w:ilvl="6" w:tplc="40090001" w:tentative="1">
+      <w:start w:val="1"/>
+      <w:numFmt w:val="bullet"/>
+      <w:lvlText w:val=""/>
+      <w:lvlJc w:val="left"/>
+      <w:pPr>
+        <w:ind w:left="5040" w:hanging="360"/>
+      </w:pPr>
+      <w:rPr>
+        <w:rFonts w:ascii="Symbol" w:hAnsi="Symbol" w:hint="default"/>
+      </w:rPr>
+    </w:lvl>
+    <w:lvl w:ilvl="7" w:tplc="40090003" w:tentative="1">
+      <w:start w:val="1"/>
+      <w:numFmt w:val="bullet"/>
+      <w:lvlText w:val="o"/>
+      <w:lvlJc w:val="left"/>
+      <w:pPr>
+        <w:ind w:left="5760" w:hanging="360"/>
+      </w:pPr>
+      <w:rPr>
+        <w:rFonts w:ascii="Courier New" w:hAnsi="Courier New" w:cs="Courier New" w:hint="default"/>
+      </w:rPr>
+    </w:lvl>
+    <w:lvl w:ilvl="8" w:tplc="40090005" w:tentative="1">
+      <w:start w:val="1"/>
+      <w:numFmt w:val="bullet"/>
+      <w:lvlText w:val=""/>
+      <w:lvlJc w:val="left"/>
+      <w:pPr>
+        <w:ind w:left="6480" w:hanging="360"/>
+      </w:pPr>
+      <w:rPr>
+        <w:rFonts w:ascii="Wingdings" w:hAnsi="Wingdings" w:hint="default"/>
+      </w:rPr>
+    </w:lvl>
+  </w:abstractNum>
+  <w:abstractNum w:abstractNumId="13" w15:restartNumberingAfterBreak="0">
     <w:nsid w:val="75017E1D"/>
     <w:multiLevelType w:val="hybridMultilevel"/>
     <w:tmpl w:val="CD3AC920"/>
@@ -1840,7 +10937,7 @@
       </w:pPr>
     </w:lvl>
   </w:abstractNum>
-  <w:abstractNum w:abstractNumId="11" w15:restartNumberingAfterBreak="0">
+  <w:abstractNum w:abstractNumId="14" w15:restartNumberingAfterBreak="0">
     <w:nsid w:val="77C63C71"/>
     <w:multiLevelType w:val="hybridMultilevel"/>
     <w:tmpl w:val="E038863E"/>
@@ -1930,7 +11027,7 @@
       </w:pPr>
     </w:lvl>
   </w:abstractNum>
-  <w:abstractNum w:abstractNumId="12" w15:restartNumberingAfterBreak="0">
+  <w:abstractNum w:abstractNumId="15" w15:restartNumberingAfterBreak="0">
     <w:nsid w:val="78C0367C"/>
     <w:multiLevelType w:val="hybridMultilevel"/>
     <w:tmpl w:val="1CCAB380"/>
@@ -2043,7 +11140,103 @@
       </w:rPr>
     </w:lvl>
   </w:abstractNum>
-  <w:abstractNum w:abstractNumId="13" w15:restartNumberingAfterBreak="0">
+  <w:abstractNum w:abstractNumId="16" w15:restartNumberingAfterBreak="0">
+    <w:nsid w:val="7CDA082A"/>
+    <w:multiLevelType w:val="hybridMultilevel"/>
+    <w:tmpl w:val="C1EE4C60"/>
+    <w:lvl w:ilvl="0" w:tplc="40090001">
+      <w:start w:val="1"/>
+      <w:numFmt w:val="bullet"/>
+      <w:lvlText w:val=""/>
+      <w:lvlJc w:val="left"/>
+      <w:pPr>
+        <w:ind w:left="780" w:hanging="360"/>
+      </w:pPr>
+      <w:rPr>
+        <w:rFonts w:ascii="Symbol" w:hAnsi="Symbol" w:hint="default"/>
+        <w:b w:val="0"/>
+        <w:bCs w:val="0"/>
+        <w:i w:val="0"/>
+        <w:iCs w:val="0"/>
+        <w:color w:val="000000" w:themeColor="text1"/>
+        <w:sz w:val="24"/>
+        <w:szCs w:val="24"/>
+      </w:rPr>
+    </w:lvl>
+    <w:lvl w:ilvl="1" w:tplc="FFFFFFFF" w:tentative="1">
+      <w:start w:val="1"/>
+      <w:numFmt w:val="lowerLetter"/>
+      <w:lvlText w:val="%2."/>
+      <w:lvlJc w:val="left"/>
+      <w:pPr>
+        <w:ind w:left="1440" w:hanging="360"/>
+      </w:pPr>
+    </w:lvl>
+    <w:lvl w:ilvl="2" w:tplc="FFFFFFFF" w:tentative="1">
+      <w:start w:val="1"/>
+      <w:numFmt w:val="lowerRoman"/>
+      <w:lvlText w:val="%3."/>
+      <w:lvlJc w:val="right"/>
+      <w:pPr>
+        <w:ind w:left="2160" w:hanging="180"/>
+      </w:pPr>
+    </w:lvl>
+    <w:lvl w:ilvl="3" w:tplc="FFFFFFFF" w:tentative="1">
+      <w:start w:val="1"/>
+      <w:numFmt w:val="decimal"/>
+      <w:lvlText w:val="%4."/>
+      <w:lvlJc w:val="left"/>
+      <w:pPr>
+        <w:ind w:left="2880" w:hanging="360"/>
+      </w:pPr>
+    </w:lvl>
+    <w:lvl w:ilvl="4" w:tplc="FFFFFFFF" w:tentative="1">
+      <w:start w:val="1"/>
+      <w:numFmt w:val="lowerLetter"/>
+      <w:lvlText w:val="%5."/>
+      <w:lvlJc w:val="left"/>
+      <w:pPr>
+        <w:ind w:left="3600" w:hanging="360"/>
+      </w:pPr>
+    </w:lvl>
+    <w:lvl w:ilvl="5" w:tplc="FFFFFFFF" w:tentative="1">
+      <w:start w:val="1"/>
+      <w:numFmt w:val="lowerRoman"/>
+      <w:lvlText w:val="%6."/>
+      <w:lvlJc w:val="right"/>
+      <w:pPr>
+        <w:ind w:left="4320" w:hanging="180"/>
+      </w:pPr>
+    </w:lvl>
+    <w:lvl w:ilvl="6" w:tplc="FFFFFFFF" w:tentative="1">
+      <w:start w:val="1"/>
+      <w:numFmt w:val="decimal"/>
+      <w:lvlText w:val="%7."/>
+      <w:lvlJc w:val="left"/>
+      <w:pPr>
+        <w:ind w:left="5040" w:hanging="360"/>
+      </w:pPr>
+    </w:lvl>
+    <w:lvl w:ilvl="7" w:tplc="FFFFFFFF" w:tentative="1">
+      <w:start w:val="1"/>
+      <w:numFmt w:val="lowerLetter"/>
+      <w:lvlText w:val="%8."/>
+      <w:lvlJc w:val="left"/>
+      <w:pPr>
+        <w:ind w:left="5760" w:hanging="360"/>
+      </w:pPr>
+    </w:lvl>
+    <w:lvl w:ilvl="8" w:tplc="FFFFFFFF" w:tentative="1">
+      <w:start w:val="1"/>
+      <w:numFmt w:val="lowerRoman"/>
+      <w:lvlText w:val="%9."/>
+      <w:lvlJc w:val="right"/>
+      <w:pPr>
+        <w:ind w:left="6480" w:hanging="180"/>
+      </w:pPr>
+    </w:lvl>
+  </w:abstractNum>
+  <w:abstractNum w:abstractNumId="17" w15:restartNumberingAfterBreak="0">
     <w:nsid w:val="7E3642CA"/>
     <w:multiLevelType w:val="hybridMultilevel"/>
     <w:tmpl w:val="ED403F5C"/>
@@ -2156,47 +11349,208 @@
       </w:rPr>
     </w:lvl>
   </w:abstractNum>
+  <w:abstractNum w:abstractNumId="18" w15:restartNumberingAfterBreak="0">
+    <w:nsid w:val="7FD60F10"/>
+    <w:multiLevelType w:val="hybridMultilevel"/>
+    <w:tmpl w:val="97063718"/>
+    <w:lvl w:ilvl="0" w:tplc="FE628BA4">
+      <w:start w:val="1"/>
+      <w:numFmt w:val="bullet"/>
+      <w:lvlText w:val="o"/>
+      <w:lvlJc w:val="left"/>
+      <w:pPr>
+        <w:ind w:left="720" w:hanging="360"/>
+      </w:pPr>
+      <w:rPr>
+        <w:rFonts w:ascii="Courier New" w:hAnsi="Courier New" w:cs="Courier New" w:hint="default"/>
+        <w:color w:val="FF0000"/>
+        <w:sz w:val="28"/>
+        <w:szCs w:val="28"/>
+      </w:rPr>
+    </w:lvl>
+    <w:lvl w:ilvl="1" w:tplc="40090003" w:tentative="1">
+      <w:start w:val="1"/>
+      <w:numFmt w:val="bullet"/>
+      <w:lvlText w:val="o"/>
+      <w:lvlJc w:val="left"/>
+      <w:pPr>
+        <w:ind w:left="1440" w:hanging="360"/>
+      </w:pPr>
+      <w:rPr>
+        <w:rFonts w:ascii="Courier New" w:hAnsi="Courier New" w:cs="Courier New" w:hint="default"/>
+      </w:rPr>
+    </w:lvl>
+    <w:lvl w:ilvl="2" w:tplc="40090005" w:tentative="1">
+      <w:start w:val="1"/>
+      <w:numFmt w:val="bullet"/>
+      <w:lvlText w:val=""/>
+      <w:lvlJc w:val="left"/>
+      <w:pPr>
+        <w:ind w:left="2160" w:hanging="360"/>
+      </w:pPr>
+      <w:rPr>
+        <w:rFonts w:ascii="Wingdings" w:hAnsi="Wingdings" w:hint="default"/>
+      </w:rPr>
+    </w:lvl>
+    <w:lvl w:ilvl="3" w:tplc="40090001" w:tentative="1">
+      <w:start w:val="1"/>
+      <w:numFmt w:val="bullet"/>
+      <w:lvlText w:val=""/>
+      <w:lvlJc w:val="left"/>
+      <w:pPr>
+        <w:ind w:left="2880" w:hanging="360"/>
+      </w:pPr>
+      <w:rPr>
+        <w:rFonts w:ascii="Symbol" w:hAnsi="Symbol" w:hint="default"/>
+      </w:rPr>
+    </w:lvl>
+    <w:lvl w:ilvl="4" w:tplc="40090003" w:tentative="1">
+      <w:start w:val="1"/>
+      <w:numFmt w:val="bullet"/>
+      <w:lvlText w:val="o"/>
+      <w:lvlJc w:val="left"/>
+      <w:pPr>
+        <w:ind w:left="3600" w:hanging="360"/>
+      </w:pPr>
+      <w:rPr>
+        <w:rFonts w:ascii="Courier New" w:hAnsi="Courier New" w:cs="Courier New" w:hint="default"/>
+      </w:rPr>
+    </w:lvl>
+    <w:lvl w:ilvl="5" w:tplc="40090005" w:tentative="1">
+      <w:start w:val="1"/>
+      <w:numFmt w:val="bullet"/>
+      <w:lvlText w:val=""/>
+      <w:lvlJc w:val="left"/>
+      <w:pPr>
+        <w:ind w:left="4320" w:hanging="360"/>
+      </w:pPr>
+      <w:rPr>
+        <w:rFonts w:ascii="Wingdings" w:hAnsi="Wingdings" w:hint="default"/>
+      </w:rPr>
+    </w:lvl>
+    <w:lvl w:ilvl="6" w:tplc="40090001" w:tentative="1">
+      <w:start w:val="1"/>
+      <w:numFmt w:val="bullet"/>
+      <w:lvlText w:val=""/>
+      <w:lvlJc w:val="left"/>
+      <w:pPr>
+        <w:ind w:left="5040" w:hanging="360"/>
+      </w:pPr>
+      <w:rPr>
+        <w:rFonts w:ascii="Symbol" w:hAnsi="Symbol" w:hint="default"/>
+      </w:rPr>
+    </w:lvl>
+    <w:lvl w:ilvl="7" w:tplc="40090003" w:tentative="1">
+      <w:start w:val="1"/>
+      <w:numFmt w:val="bullet"/>
+      <w:lvlText w:val="o"/>
+      <w:lvlJc w:val="left"/>
+      <w:pPr>
+        <w:ind w:left="5760" w:hanging="360"/>
+      </w:pPr>
+      <w:rPr>
+        <w:rFonts w:ascii="Courier New" w:hAnsi="Courier New" w:cs="Courier New" w:hint="default"/>
+      </w:rPr>
+    </w:lvl>
+    <w:lvl w:ilvl="8" w:tplc="40090005" w:tentative="1">
+      <w:start w:val="1"/>
+      <w:numFmt w:val="bullet"/>
+      <w:lvlText w:val=""/>
+      <w:lvlJc w:val="left"/>
+      <w:pPr>
+        <w:ind w:left="6480" w:hanging="360"/>
+      </w:pPr>
+      <w:rPr>
+        <w:rFonts w:ascii="Wingdings" w:hAnsi="Wingdings" w:hint="default"/>
+      </w:rPr>
+    </w:lvl>
+  </w:abstractNum>
   <w:num w:numId="1" w16cid:durableId="1313871150">
+    <w:abstractNumId w:val="10"/>
+  </w:num>
+  <w:num w:numId="2" w16cid:durableId="1462309413">
     <w:abstractNumId w:val="8"/>
   </w:num>
-  <w:num w:numId="2" w16cid:durableId="1462309413">
+  <w:num w:numId="3" w16cid:durableId="809131979">
+    <w:abstractNumId w:val="6"/>
+  </w:num>
+  <w:num w:numId="4" w16cid:durableId="568926120">
+    <w:abstractNumId w:val="5"/>
+  </w:num>
+  <w:num w:numId="5" w16cid:durableId="776097960">
+    <w:abstractNumId w:val="17"/>
+  </w:num>
+  <w:num w:numId="6" w16cid:durableId="1247498311">
+    <w:abstractNumId w:val="2"/>
+  </w:num>
+  <w:num w:numId="7" w16cid:durableId="1486357389">
+    <w:abstractNumId w:val="15"/>
+  </w:num>
+  <w:num w:numId="8" w16cid:durableId="1210537395">
+    <w:abstractNumId w:val="11"/>
+  </w:num>
+  <w:num w:numId="9" w16cid:durableId="47656692">
+    <w:abstractNumId w:val="1"/>
+  </w:num>
+  <w:num w:numId="10" w16cid:durableId="105465961">
     <w:abstractNumId w:val="7"/>
   </w:num>
-  <w:num w:numId="3" w16cid:durableId="809131979">
-    <w:abstractNumId w:val="5"/>
+  <w:num w:numId="11" w16cid:durableId="121386273">
+    <w:abstractNumId w:val="13"/>
   </w:num>
-  <w:num w:numId="4" w16cid:durableId="568926120">
+  <w:num w:numId="12" w16cid:durableId="2087221062">
+    <w:abstractNumId w:val="3"/>
+  </w:num>
+  <w:num w:numId="13" w16cid:durableId="107315189">
     <w:abstractNumId w:val="4"/>
   </w:num>
-  <w:num w:numId="5" w16cid:durableId="776097960">
+  <w:num w:numId="14" w16cid:durableId="2050372477">
+    <w:abstractNumId w:val="14"/>
+  </w:num>
+  <w:num w:numId="15" w16cid:durableId="1107433692">
     <w:abstractNumId w:val="13"/>
+    <w:lvlOverride w:ilvl="0">
+      <w:startOverride w:val="1"/>
+    </w:lvlOverride>
+    <w:lvlOverride w:ilvl="1">
+      <w:startOverride w:val="1"/>
+    </w:lvlOverride>
+    <w:lvlOverride w:ilvl="2">
+      <w:startOverride w:val="1"/>
+    </w:lvlOverride>
+    <w:lvlOverride w:ilvl="3">
+      <w:startOverride w:val="1"/>
+    </w:lvlOverride>
+    <w:lvlOverride w:ilvl="4">
+      <w:startOverride w:val="1"/>
+    </w:lvlOverride>
+    <w:lvlOverride w:ilvl="5">
+      <w:startOverride w:val="1"/>
+    </w:lvlOverride>
+    <w:lvlOverride w:ilvl="6">
+      <w:startOverride w:val="1"/>
+    </w:lvlOverride>
+    <w:lvlOverride w:ilvl="7">
+      <w:startOverride w:val="1"/>
+    </w:lvlOverride>
+    <w:lvlOverride w:ilvl="8">
+      <w:startOverride w:val="1"/>
+    </w:lvlOverride>
   </w:num>
-  <w:num w:numId="6" w16cid:durableId="1247498311">
-    <w:abstractNumId w:val="1"/>
-  </w:num>
-  <w:num w:numId="7" w16cid:durableId="1486357389">
+  <w:num w:numId="16" w16cid:durableId="555970654">
     <w:abstractNumId w:val="12"/>
   </w:num>
-  <w:num w:numId="8" w16cid:durableId="1210537395">
+  <w:num w:numId="17" w16cid:durableId="200017622">
+    <w:abstractNumId w:val="18"/>
+  </w:num>
+  <w:num w:numId="18" w16cid:durableId="1989898442">
+    <w:abstractNumId w:val="0"/>
+  </w:num>
+  <w:num w:numId="19" w16cid:durableId="846754723">
     <w:abstractNumId w:val="9"/>
   </w:num>
-  <w:num w:numId="9" w16cid:durableId="47656692">
-    <w:abstractNumId w:val="0"/>
-  </w:num>
-  <w:num w:numId="10" w16cid:durableId="105465961">
-    <w:abstractNumId w:val="6"/>
-  </w:num>
-  <w:num w:numId="11" w16cid:durableId="121386273">
-    <w:abstractNumId w:val="10"/>
-  </w:num>
-  <w:num w:numId="12" w16cid:durableId="2087221062">
-    <w:abstractNumId w:val="2"/>
-  </w:num>
-  <w:num w:numId="13" w16cid:durableId="107315189">
-    <w:abstractNumId w:val="3"/>
-  </w:num>
-  <w:num w:numId="14" w16cid:durableId="2050372477">
-    <w:abstractNumId w:val="11"/>
+  <w:num w:numId="20" w16cid:durableId="129515469">
+    <w:abstractNumId w:val="16"/>
   </w:num>
 </w:numbering>
 </file>
@@ -2640,6 +11994,99 @@
       <w:contextualSpacing/>
     </w:pPr>
   </w:style>
+  <w:style w:type="paragraph" w:styleId="NormalWeb">
+    <w:name w:val="Normal (Web)"/>
+    <w:basedOn w:val="Normal"/>
+    <w:uiPriority w:val="99"/>
+    <w:semiHidden/>
+    <w:unhideWhenUsed/>
+    <w:rsid w:val="009868EB"/>
+    <w:pPr>
+      <w:spacing w:before="100" w:beforeAutospacing="1" w:after="100" w:afterAutospacing="1" w:line="240" w:lineRule="auto"/>
+    </w:pPr>
+    <w:rPr>
+      <w:rFonts w:ascii="Times New Roman" w:eastAsia="Times New Roman" w:hAnsi="Times New Roman" w:cs="Times New Roman"/>
+      <w:kern w:val="0"/>
+      <w:sz w:val="24"/>
+      <w:szCs w:val="24"/>
+      <w:lang w:eastAsia="en-IN"/>
+      <w14:ligatures w14:val="none"/>
+    </w:rPr>
+  </w:style>
+  <w:style w:type="character" w:styleId="Strong">
+    <w:name w:val="Strong"/>
+    <w:basedOn w:val="DefaultParagraphFont"/>
+    <w:uiPriority w:val="22"/>
+    <w:qFormat/>
+    <w:rsid w:val="009868EB"/>
+    <w:rPr>
+      <w:b/>
+      <w:bCs/>
+    </w:rPr>
+  </w:style>
+  <w:style w:type="character" w:styleId="Hyperlink">
+    <w:name w:val="Hyperlink"/>
+    <w:basedOn w:val="DefaultParagraphFont"/>
+    <w:uiPriority w:val="99"/>
+    <w:unhideWhenUsed/>
+    <w:rsid w:val="009868EB"/>
+    <w:rPr>
+      <w:color w:val="0563C1" w:themeColor="hyperlink"/>
+      <w:u w:val="single"/>
+    </w:rPr>
+  </w:style>
+  <w:style w:type="paragraph" w:styleId="HTMLPreformatted">
+    <w:name w:val="HTML Preformatted"/>
+    <w:basedOn w:val="Normal"/>
+    <w:link w:val="HTMLPreformattedChar"/>
+    <w:uiPriority w:val="99"/>
+    <w:unhideWhenUsed/>
+    <w:rsid w:val="009868EB"/>
+    <w:pPr>
+      <w:tabs>
+        <w:tab w:val="left" w:pos="916"/>
+        <w:tab w:val="left" w:pos="1832"/>
+        <w:tab w:val="left" w:pos="2748"/>
+        <w:tab w:val="left" w:pos="3664"/>
+        <w:tab w:val="left" w:pos="4580"/>
+        <w:tab w:val="left" w:pos="5496"/>
+        <w:tab w:val="left" w:pos="6412"/>
+        <w:tab w:val="left" w:pos="7328"/>
+        <w:tab w:val="left" w:pos="8244"/>
+        <w:tab w:val="left" w:pos="9160"/>
+        <w:tab w:val="left" w:pos="10076"/>
+        <w:tab w:val="left" w:pos="10992"/>
+        <w:tab w:val="left" w:pos="11908"/>
+        <w:tab w:val="left" w:pos="12824"/>
+        <w:tab w:val="left" w:pos="13740"/>
+        <w:tab w:val="left" w:pos="14656"/>
+      </w:tabs>
+      <w:spacing w:after="0" w:line="240" w:lineRule="auto"/>
+    </w:pPr>
+    <w:rPr>
+      <w:rFonts w:ascii="Courier New" w:eastAsia="Times New Roman" w:hAnsi="Courier New" w:cs="Courier New"/>
+      <w:kern w:val="0"/>
+      <w:sz w:val="20"/>
+      <w:szCs w:val="20"/>
+      <w:lang w:eastAsia="en-IN"/>
+      <w14:ligatures w14:val="none"/>
+    </w:rPr>
+  </w:style>
+  <w:style w:type="character" w:customStyle="1" w:styleId="HTMLPreformattedChar">
+    <w:name w:val="HTML Preformatted Char"/>
+    <w:basedOn w:val="DefaultParagraphFont"/>
+    <w:link w:val="HTMLPreformatted"/>
+    <w:uiPriority w:val="99"/>
+    <w:rsid w:val="009868EB"/>
+    <w:rPr>
+      <w:rFonts w:ascii="Courier New" w:eastAsia="Times New Roman" w:hAnsi="Courier New" w:cs="Courier New"/>
+      <w:kern w:val="0"/>
+      <w:sz w:val="20"/>
+      <w:szCs w:val="20"/>
+      <w:lang w:eastAsia="en-IN"/>
+      <w14:ligatures w14:val="none"/>
+    </w:rPr>
+  </w:style>
 </w:styles>
 </file>
 
